--- a/DOCUMENTACION.docx
+++ b/DOCUMENTACION.docx
@@ -50,21 +50,944 @@
           <w:b/>
           <w:lang w:val="es-ES"/>
         </w:rPr>
+        <w:t>EXPLICACIÓN DEL EJERCICIO</w:t>
+      </w:r>
+    </w:p>
+    <w:p>
+      <w:pPr>
+        <w:pStyle w:val="Prrafodelista"/>
+        <w:jc w:val="both"/>
+        <w:rPr>
+          <w:lang w:val="es-ES"/>
+        </w:rPr>
+      </w:pPr>
+      <w:r>
+        <w:rPr>
+          <w:lang w:val="es-ES"/>
+        </w:rPr>
+        <w:t xml:space="preserve">El ejercicio consiste en la construcción de una tienda online donde se visualice los productos agrupados por categoría y ordenados por nombre. </w:t>
+      </w:r>
+    </w:p>
+    <w:p>
+      <w:pPr>
+        <w:pStyle w:val="Prrafodelista"/>
+        <w:jc w:val="both"/>
+        <w:rPr>
+          <w:lang w:val="es-ES"/>
+        </w:rPr>
+      </w:pPr>
+      <w:r>
+        <w:rPr>
+          <w:noProof/>
+          <w:lang w:eastAsia="es-419"/>
+        </w:rPr>
+        <w:drawing>
+          <wp:anchor distT="0" distB="0" distL="114300" distR="114300" simplePos="0" relativeHeight="251660288" behindDoc="0" locked="0" layoutInCell="1" allowOverlap="1" wp14:anchorId="75B2A282" wp14:editId="611149E3">
+            <wp:simplePos x="0" y="0"/>
+            <wp:positionH relativeFrom="margin">
+              <wp:posOffset>458249</wp:posOffset>
+            </wp:positionH>
+            <wp:positionV relativeFrom="paragraph">
+              <wp:posOffset>176530</wp:posOffset>
+            </wp:positionV>
+            <wp:extent cx="5400040" cy="2706370"/>
+            <wp:effectExtent l="0" t="0" r="0" b="0"/>
+            <wp:wrapSquare wrapText="bothSides"/>
+            <wp:docPr id="3" name="Imagen 3"/>
+            <wp:cNvGraphicFramePr>
+              <a:graphicFrameLocks xmlns:a="http://schemas.openxmlformats.org/drawingml/2006/main" noChangeAspect="1"/>
+            </wp:cNvGraphicFramePr>
+            <a:graphic xmlns:a="http://schemas.openxmlformats.org/drawingml/2006/main">
+              <a:graphicData uri="http://schemas.openxmlformats.org/drawingml/2006/picture">
+                <pic:pic xmlns:pic="http://schemas.openxmlformats.org/drawingml/2006/picture">
+                  <pic:nvPicPr>
+                    <pic:cNvPr id="1" name=""/>
+                    <pic:cNvPicPr/>
+                  </pic:nvPicPr>
+                  <pic:blipFill>
+                    <a:blip r:embed="rId5">
+                      <a:extLst>
+                        <a:ext uri="{28A0092B-C50C-407E-A947-70E740481C1C}">
+                          <a14:useLocalDpi xmlns:a14="http://schemas.microsoft.com/office/drawing/2010/main" val="0"/>
+                        </a:ext>
+                      </a:extLst>
+                    </a:blip>
+                    <a:stretch>
+                      <a:fillRect/>
+                    </a:stretch>
+                  </pic:blipFill>
+                  <pic:spPr>
+                    <a:xfrm>
+                      <a:off x="0" y="0"/>
+                      <a:ext cx="5400040" cy="2706370"/>
+                    </a:xfrm>
+                    <a:prstGeom prst="rect">
+                      <a:avLst/>
+                    </a:prstGeom>
+                  </pic:spPr>
+                </pic:pic>
+              </a:graphicData>
+            </a:graphic>
+          </wp:anchor>
+        </w:drawing>
+      </w:r>
+    </w:p>
+    <w:p>
+      <w:pPr>
+        <w:pStyle w:val="Prrafodelista"/>
+        <w:jc w:val="both"/>
+        <w:rPr>
+          <w:lang w:val="es-ES"/>
+        </w:rPr>
+      </w:pPr>
+    </w:p>
+    <w:p>
+      <w:pPr>
+        <w:pStyle w:val="Prrafodelista"/>
+        <w:jc w:val="both"/>
+        <w:rPr>
+          <w:lang w:val="es-ES"/>
+        </w:rPr>
+      </w:pPr>
+    </w:p>
+    <w:p>
+      <w:pPr>
+        <w:pStyle w:val="Prrafodelista"/>
+        <w:jc w:val="both"/>
+        <w:rPr>
+          <w:lang w:val="es-ES"/>
+        </w:rPr>
+      </w:pPr>
+    </w:p>
+    <w:p>
+      <w:pPr>
+        <w:pStyle w:val="Prrafodelista"/>
+        <w:jc w:val="both"/>
+        <w:rPr>
+          <w:lang w:val="es-ES"/>
+        </w:rPr>
+      </w:pPr>
+      <w:r>
+        <w:rPr>
+          <w:lang w:val="es-ES"/>
+        </w:rPr>
+        <w:t>Contiene</w:t>
+      </w:r>
+      <w:r>
+        <w:rPr>
+          <w:lang w:val="es-ES"/>
+        </w:rPr>
+        <w:t>:</w:t>
+      </w:r>
+    </w:p>
+    <w:p>
+      <w:pPr>
+        <w:pStyle w:val="Prrafodelista"/>
+        <w:jc w:val="both"/>
+        <w:rPr>
+          <w:lang w:val="es-ES"/>
+        </w:rPr>
+      </w:pPr>
+    </w:p>
+    <w:p>
+      <w:pPr>
+        <w:pStyle w:val="Prrafodelista"/>
+        <w:numPr>
+          <w:ilvl w:val="0"/>
+          <w:numId w:val="6"/>
+        </w:numPr>
+        <w:jc w:val="both"/>
+        <w:rPr>
+          <w:lang w:val="es-ES"/>
+        </w:rPr>
+      </w:pPr>
+      <w:r>
+        <w:rPr>
+          <w:lang w:val="es-ES"/>
+        </w:rPr>
+        <w:t>B</w:t>
+      </w:r>
+      <w:r>
+        <w:rPr>
+          <w:lang w:val="es-ES"/>
+        </w:rPr>
+        <w:t>usc</w:t>
+      </w:r>
+      <w:r>
+        <w:rPr>
+          <w:lang w:val="es-ES"/>
+        </w:rPr>
+        <w:t>ador: Se puede realizar la búsqueda de lo</w:t>
+      </w:r>
+      <w:r>
+        <w:rPr>
+          <w:lang w:val="es-ES"/>
+        </w:rPr>
+        <w:t>s productos por nombre de categoría o nombre de</w:t>
+      </w:r>
+      <w:r>
+        <w:rPr>
+          <w:lang w:val="es-ES"/>
+        </w:rPr>
+        <w:t>l</w:t>
+      </w:r>
+      <w:r>
+        <w:rPr>
+          <w:lang w:val="es-ES"/>
+        </w:rPr>
+        <w:t xml:space="preserve"> producto.</w:t>
+      </w:r>
+    </w:p>
+    <w:p>
+      <w:pPr>
+        <w:pStyle w:val="Prrafodelista"/>
+        <w:ind w:left="1440"/>
+        <w:jc w:val="both"/>
+        <w:rPr>
+          <w:lang w:val="es-ES"/>
+        </w:rPr>
+      </w:pPr>
+    </w:p>
+    <w:p>
+      <w:pPr>
+        <w:jc w:val="center"/>
+        <w:rPr>
+          <w:lang w:val="es-ES"/>
+        </w:rPr>
+      </w:pPr>
+      <w:r>
+        <w:rPr>
+          <w:noProof/>
+          <w:lang w:eastAsia="es-419"/>
+        </w:rPr>
+        <w:drawing>
+          <wp:anchor distT="0" distB="0" distL="114300" distR="114300" simplePos="0" relativeHeight="251658240" behindDoc="0" locked="0" layoutInCell="1" allowOverlap="1" wp14:anchorId="6227C0ED" wp14:editId="2A2120C9">
+            <wp:simplePos x="0" y="0"/>
+            <wp:positionH relativeFrom="column">
+              <wp:posOffset>728345</wp:posOffset>
+            </wp:positionH>
+            <wp:positionV relativeFrom="paragraph">
+              <wp:posOffset>3810</wp:posOffset>
+            </wp:positionV>
+            <wp:extent cx="5247640" cy="737235"/>
+            <wp:effectExtent l="0" t="0" r="0" b="5715"/>
+            <wp:wrapSquare wrapText="bothSides"/>
+            <wp:docPr id="1" name="Imagen 1"/>
+            <wp:cNvGraphicFramePr>
+              <a:graphicFrameLocks xmlns:a="http://schemas.openxmlformats.org/drawingml/2006/main" noChangeAspect="1"/>
+            </wp:cNvGraphicFramePr>
+            <a:graphic xmlns:a="http://schemas.openxmlformats.org/drawingml/2006/main">
+              <a:graphicData uri="http://schemas.openxmlformats.org/drawingml/2006/picture">
+                <pic:pic xmlns:pic="http://schemas.openxmlformats.org/drawingml/2006/picture">
+                  <pic:nvPicPr>
+                    <pic:cNvPr id="1" name=""/>
+                    <pic:cNvPicPr/>
+                  </pic:nvPicPr>
+                  <pic:blipFill>
+                    <a:blip r:embed="rId6">
+                      <a:extLst>
+                        <a:ext uri="{28A0092B-C50C-407E-A947-70E740481C1C}">
+                          <a14:useLocalDpi xmlns:a14="http://schemas.microsoft.com/office/drawing/2010/main" val="0"/>
+                        </a:ext>
+                      </a:extLst>
+                    </a:blip>
+                    <a:stretch>
+                      <a:fillRect/>
+                    </a:stretch>
+                  </pic:blipFill>
+                  <pic:spPr>
+                    <a:xfrm>
+                      <a:off x="0" y="0"/>
+                      <a:ext cx="5247640" cy="737235"/>
+                    </a:xfrm>
+                    <a:prstGeom prst="rect">
+                      <a:avLst/>
+                    </a:prstGeom>
+                  </pic:spPr>
+                </pic:pic>
+              </a:graphicData>
+            </a:graphic>
+            <wp14:sizeRelH relativeFrom="margin">
+              <wp14:pctWidth>0</wp14:pctWidth>
+            </wp14:sizeRelH>
+          </wp:anchor>
+        </w:drawing>
+      </w:r>
+    </w:p>
+    <w:p>
+      <w:pPr>
+        <w:jc w:val="center"/>
+        <w:rPr>
+          <w:lang w:val="es-ES"/>
+        </w:rPr>
+      </w:pPr>
+    </w:p>
+    <w:p>
+      <w:pPr>
+        <w:jc w:val="center"/>
+        <w:rPr>
+          <w:lang w:val="es-ES"/>
+        </w:rPr>
+      </w:pPr>
+    </w:p>
+    <w:p>
+      <w:pPr>
+        <w:jc w:val="center"/>
+        <w:rPr>
+          <w:lang w:val="es-ES"/>
+        </w:rPr>
+      </w:pPr>
+    </w:p>
+    <w:p>
+      <w:pPr>
+        <w:pStyle w:val="Prrafodelista"/>
+        <w:numPr>
+          <w:ilvl w:val="0"/>
+          <w:numId w:val="6"/>
+        </w:numPr>
+        <w:jc w:val="both"/>
+        <w:rPr>
+          <w:lang w:val="es-ES"/>
+        </w:rPr>
+      </w:pPr>
+      <w:r>
+        <w:rPr>
+          <w:lang w:val="es-ES"/>
+        </w:rPr>
+        <w:t>Menú Categorías: Se utiliza para obtener las categorías y filtrar los productos por cada una.</w:t>
+      </w:r>
+    </w:p>
+    <w:p>
+      <w:pPr>
+        <w:jc w:val="both"/>
+        <w:rPr>
+          <w:lang w:val="es-ES"/>
+        </w:rPr>
+      </w:pPr>
+    </w:p>
+    <w:p>
+      <w:pPr>
+        <w:jc w:val="both"/>
+        <w:rPr>
+          <w:lang w:val="es-ES"/>
+        </w:rPr>
+      </w:pPr>
+    </w:p>
+    <w:p>
+      <w:pPr>
+        <w:jc w:val="both"/>
+        <w:rPr>
+          <w:lang w:val="es-ES"/>
+        </w:rPr>
+      </w:pPr>
+    </w:p>
+    <w:p>
+      <w:pPr>
+        <w:jc w:val="both"/>
+        <w:rPr>
+          <w:lang w:val="es-ES"/>
+        </w:rPr>
+      </w:pPr>
+    </w:p>
+    <w:p>
+      <w:pPr>
+        <w:jc w:val="both"/>
+        <w:rPr>
+          <w:lang w:val="es-ES"/>
+        </w:rPr>
+      </w:pPr>
+    </w:p>
+    <w:p>
+      <w:pPr>
+        <w:jc w:val="both"/>
+        <w:rPr>
+          <w:lang w:val="es-ES"/>
+        </w:rPr>
+      </w:pPr>
+      <w:r>
+        <w:rPr>
+          <w:noProof/>
+          <w:lang w:eastAsia="es-419"/>
+        </w:rPr>
+        <w:lastRenderedPageBreak/>
+        <w:drawing>
+          <wp:anchor distT="0" distB="0" distL="114300" distR="114300" simplePos="0" relativeHeight="251659264" behindDoc="0" locked="0" layoutInCell="1" allowOverlap="1" wp14:anchorId="015E3E51" wp14:editId="17896033">
+            <wp:simplePos x="0" y="0"/>
+            <wp:positionH relativeFrom="margin">
+              <wp:align>center</wp:align>
+            </wp:positionH>
+            <wp:positionV relativeFrom="page">
+              <wp:posOffset>486631</wp:posOffset>
+            </wp:positionV>
+            <wp:extent cx="2573655" cy="3270885"/>
+            <wp:effectExtent l="0" t="0" r="0" b="5715"/>
+            <wp:wrapSquare wrapText="bothSides"/>
+            <wp:docPr id="2" name="Imagen 2"/>
+            <wp:cNvGraphicFramePr>
+              <a:graphicFrameLocks xmlns:a="http://schemas.openxmlformats.org/drawingml/2006/main" noChangeAspect="1"/>
+            </wp:cNvGraphicFramePr>
+            <a:graphic xmlns:a="http://schemas.openxmlformats.org/drawingml/2006/main">
+              <a:graphicData uri="http://schemas.openxmlformats.org/drawingml/2006/picture">
+                <pic:pic xmlns:pic="http://schemas.openxmlformats.org/drawingml/2006/picture">
+                  <pic:nvPicPr>
+                    <pic:cNvPr id="1" name=""/>
+                    <pic:cNvPicPr/>
+                  </pic:nvPicPr>
+                  <pic:blipFill>
+                    <a:blip r:embed="rId7">
+                      <a:extLst>
+                        <a:ext uri="{28A0092B-C50C-407E-A947-70E740481C1C}">
+                          <a14:useLocalDpi xmlns:a14="http://schemas.microsoft.com/office/drawing/2010/main" val="0"/>
+                        </a:ext>
+                      </a:extLst>
+                    </a:blip>
+                    <a:stretch>
+                      <a:fillRect/>
+                    </a:stretch>
+                  </pic:blipFill>
+                  <pic:spPr>
+                    <a:xfrm>
+                      <a:off x="0" y="0"/>
+                      <a:ext cx="2573655" cy="3270885"/>
+                    </a:xfrm>
+                    <a:prstGeom prst="rect">
+                      <a:avLst/>
+                    </a:prstGeom>
+                  </pic:spPr>
+                </pic:pic>
+              </a:graphicData>
+            </a:graphic>
+            <wp14:sizeRelH relativeFrom="margin">
+              <wp14:pctWidth>0</wp14:pctWidth>
+            </wp14:sizeRelH>
+            <wp14:sizeRelV relativeFrom="margin">
+              <wp14:pctHeight>0</wp14:pctHeight>
+            </wp14:sizeRelV>
+          </wp:anchor>
+        </w:drawing>
+      </w:r>
+    </w:p>
+    <w:p>
+      <w:pPr>
+        <w:jc w:val="both"/>
+        <w:rPr>
+          <w:lang w:val="es-ES"/>
+        </w:rPr>
+      </w:pPr>
+    </w:p>
+    <w:p>
+      <w:pPr>
+        <w:jc w:val="both"/>
+        <w:rPr>
+          <w:lang w:val="es-ES"/>
+        </w:rPr>
+      </w:pPr>
+    </w:p>
+    <w:p>
+      <w:pPr>
+        <w:jc w:val="both"/>
+        <w:rPr>
+          <w:lang w:val="es-ES"/>
+        </w:rPr>
+      </w:pPr>
+    </w:p>
+    <w:p>
+      <w:pPr>
+        <w:jc w:val="both"/>
+        <w:rPr>
+          <w:lang w:val="es-ES"/>
+        </w:rPr>
+      </w:pPr>
+    </w:p>
+    <w:p>
+      <w:pPr>
+        <w:jc w:val="both"/>
+        <w:rPr>
+          <w:lang w:val="es-ES"/>
+        </w:rPr>
+      </w:pPr>
+    </w:p>
+    <w:p>
+      <w:pPr>
+        <w:jc w:val="both"/>
+        <w:rPr>
+          <w:lang w:val="es-ES"/>
+        </w:rPr>
+      </w:pPr>
+    </w:p>
+    <w:p>
+      <w:pPr>
+        <w:jc w:val="both"/>
+        <w:rPr>
+          <w:lang w:val="es-ES"/>
+        </w:rPr>
+      </w:pPr>
+    </w:p>
+    <w:p>
+      <w:pPr>
+        <w:jc w:val="both"/>
+        <w:rPr>
+          <w:lang w:val="es-ES"/>
+        </w:rPr>
+      </w:pPr>
+    </w:p>
+    <w:p>
+      <w:pPr>
+        <w:jc w:val="both"/>
+        <w:rPr>
+          <w:lang w:val="es-ES"/>
+        </w:rPr>
+      </w:pPr>
+    </w:p>
+    <w:p>
+      <w:pPr>
+        <w:jc w:val="both"/>
+        <w:rPr>
+          <w:lang w:val="es-ES"/>
+        </w:rPr>
+      </w:pPr>
+    </w:p>
+    <w:p>
+      <w:pPr>
+        <w:pStyle w:val="Prrafodelista"/>
+        <w:numPr>
+          <w:ilvl w:val="0"/>
+          <w:numId w:val="6"/>
+        </w:numPr>
+        <w:jc w:val="both"/>
+        <w:rPr>
+          <w:lang w:val="es-ES"/>
+        </w:rPr>
+      </w:pPr>
+      <w:r>
+        <w:rPr>
+          <w:noProof/>
+          <w:lang w:eastAsia="es-419"/>
+        </w:rPr>
+        <w:drawing>
+          <wp:anchor distT="0" distB="0" distL="114300" distR="114300" simplePos="0" relativeHeight="251661312" behindDoc="0" locked="0" layoutInCell="1" allowOverlap="1" wp14:anchorId="32B1B43F" wp14:editId="665C9ADE">
+            <wp:simplePos x="0" y="0"/>
+            <wp:positionH relativeFrom="margin">
+              <wp:align>center</wp:align>
+            </wp:positionH>
+            <wp:positionV relativeFrom="page">
+              <wp:posOffset>4491990</wp:posOffset>
+            </wp:positionV>
+            <wp:extent cx="2228850" cy="2276475"/>
+            <wp:effectExtent l="0" t="0" r="0" b="9525"/>
+            <wp:wrapSquare wrapText="bothSides"/>
+            <wp:docPr id="4" name="Imagen 4"/>
+            <wp:cNvGraphicFramePr>
+              <a:graphicFrameLocks xmlns:a="http://schemas.openxmlformats.org/drawingml/2006/main" noChangeAspect="1"/>
+            </wp:cNvGraphicFramePr>
+            <a:graphic xmlns:a="http://schemas.openxmlformats.org/drawingml/2006/main">
+              <a:graphicData uri="http://schemas.openxmlformats.org/drawingml/2006/picture">
+                <pic:pic xmlns:pic="http://schemas.openxmlformats.org/drawingml/2006/picture">
+                  <pic:nvPicPr>
+                    <pic:cNvPr id="1" name=""/>
+                    <pic:cNvPicPr/>
+                  </pic:nvPicPr>
+                  <pic:blipFill>
+                    <a:blip r:embed="rId8">
+                      <a:extLst>
+                        <a:ext uri="{28A0092B-C50C-407E-A947-70E740481C1C}">
+                          <a14:useLocalDpi xmlns:a14="http://schemas.microsoft.com/office/drawing/2010/main" val="0"/>
+                        </a:ext>
+                      </a:extLst>
+                    </a:blip>
+                    <a:stretch>
+                      <a:fillRect/>
+                    </a:stretch>
+                  </pic:blipFill>
+                  <pic:spPr>
+                    <a:xfrm>
+                      <a:off x="0" y="0"/>
+                      <a:ext cx="2228850" cy="2276475"/>
+                    </a:xfrm>
+                    <a:prstGeom prst="rect">
+                      <a:avLst/>
+                    </a:prstGeom>
+                  </pic:spPr>
+                </pic:pic>
+              </a:graphicData>
+            </a:graphic>
+          </wp:anchor>
+        </w:drawing>
+      </w:r>
+      <w:r>
+        <w:rPr>
+          <w:lang w:val="es-ES"/>
+        </w:rPr>
+        <w:t>Filtro por Precio: Se utiliza para obtener los productos por intervalos de precios.</w:t>
+      </w:r>
+      <w:r>
+        <w:rPr>
+          <w:lang w:val="es-ES"/>
+        </w:rPr>
+        <w:t xml:space="preserve"> S</w:t>
+      </w:r>
+      <w:r>
+        <w:rPr>
+          <w:lang w:val="es-ES"/>
+        </w:rPr>
+        <w:t>on:</w:t>
+      </w:r>
+    </w:p>
+    <w:p>
+      <w:pPr>
+        <w:jc w:val="both"/>
+        <w:rPr>
+          <w:lang w:val="es-ES"/>
+        </w:rPr>
+      </w:pPr>
+    </w:p>
+    <w:p>
+      <w:pPr>
+        <w:jc w:val="both"/>
+        <w:rPr>
+          <w:lang w:val="es-ES"/>
+        </w:rPr>
+      </w:pPr>
+    </w:p>
+    <w:p>
+      <w:pPr>
+        <w:jc w:val="both"/>
+        <w:rPr>
+          <w:lang w:val="es-ES"/>
+        </w:rPr>
+      </w:pPr>
+    </w:p>
+    <w:p>
+      <w:pPr>
+        <w:jc w:val="both"/>
+        <w:rPr>
+          <w:lang w:val="es-ES"/>
+        </w:rPr>
+      </w:pPr>
+    </w:p>
+    <w:p>
+      <w:pPr>
+        <w:jc w:val="both"/>
+        <w:rPr>
+          <w:lang w:val="es-ES"/>
+        </w:rPr>
+      </w:pPr>
+    </w:p>
+    <w:p>
+      <w:pPr>
+        <w:jc w:val="both"/>
+        <w:rPr>
+          <w:lang w:val="es-ES"/>
+        </w:rPr>
+      </w:pPr>
+    </w:p>
+    <w:p>
+      <w:pPr>
+        <w:jc w:val="both"/>
+        <w:rPr>
+          <w:lang w:val="es-ES"/>
+        </w:rPr>
+      </w:pPr>
+    </w:p>
+    <w:p>
+      <w:pPr>
+        <w:jc w:val="both"/>
+        <w:rPr>
+          <w:lang w:val="es-ES"/>
+        </w:rPr>
+      </w:pPr>
+    </w:p>
+    <w:p>
+      <w:pPr>
+        <w:pStyle w:val="Prrafodelista"/>
+        <w:ind w:left="2160"/>
+        <w:jc w:val="both"/>
+        <w:rPr>
+          <w:lang w:val="es-ES"/>
+        </w:rPr>
+      </w:pPr>
+    </w:p>
+    <w:p>
+      <w:pPr>
+        <w:pStyle w:val="Prrafodelista"/>
+        <w:numPr>
+          <w:ilvl w:val="0"/>
+          <w:numId w:val="6"/>
+        </w:numPr>
+        <w:jc w:val="both"/>
+        <w:rPr>
+          <w:lang w:val="es-ES"/>
+        </w:rPr>
+      </w:pPr>
+      <w:r>
+        <w:rPr>
+          <w:lang w:val="es-ES"/>
+        </w:rPr>
+        <w:t xml:space="preserve">Filtro por </w:t>
+      </w:r>
+      <w:r>
+        <w:rPr>
+          <w:lang w:val="es-ES"/>
+        </w:rPr>
+        <w:t>Descuento</w:t>
+      </w:r>
+      <w:r>
+        <w:rPr>
+          <w:lang w:val="es-ES"/>
+        </w:rPr>
+        <w:t>: Se utiliza para obtener los productos por intervalos</w:t>
+      </w:r>
+      <w:r>
+        <w:rPr>
+          <w:lang w:val="es-ES"/>
+        </w:rPr>
+        <w:t xml:space="preserve"> de porcentaje de descuento</w:t>
+      </w:r>
+      <w:r>
+        <w:rPr>
+          <w:lang w:val="es-ES"/>
+        </w:rPr>
+        <w:t>.</w:t>
+      </w:r>
+      <w:r>
+        <w:rPr>
+          <w:lang w:val="es-ES"/>
+        </w:rPr>
+        <w:t xml:space="preserve"> Son:</w:t>
+      </w:r>
+    </w:p>
+    <w:p>
+      <w:pPr>
+        <w:pStyle w:val="Prrafodelista"/>
+        <w:ind w:left="1440"/>
+        <w:jc w:val="both"/>
+        <w:rPr>
+          <w:lang w:val="es-ES"/>
+        </w:rPr>
+      </w:pPr>
+    </w:p>
+    <w:p>
+      <w:pPr>
+        <w:pStyle w:val="Prrafodelista"/>
+        <w:ind w:left="1440"/>
+        <w:jc w:val="both"/>
+        <w:rPr>
+          <w:lang w:val="es-ES"/>
+        </w:rPr>
+      </w:pPr>
+    </w:p>
+    <w:p>
+      <w:pPr>
+        <w:pStyle w:val="Prrafodelista"/>
+        <w:ind w:left="1440"/>
+        <w:jc w:val="both"/>
+        <w:rPr>
+          <w:lang w:val="es-ES"/>
+        </w:rPr>
+      </w:pPr>
+      <w:r>
+        <w:rPr>
+          <w:noProof/>
+          <w:lang w:eastAsia="es-419"/>
+        </w:rPr>
+        <w:drawing>
+          <wp:anchor distT="0" distB="0" distL="114300" distR="114300" simplePos="0" relativeHeight="251662336" behindDoc="0" locked="0" layoutInCell="1" allowOverlap="1" wp14:anchorId="3A6D0D22" wp14:editId="049DA367">
+            <wp:simplePos x="0" y="0"/>
+            <wp:positionH relativeFrom="margin">
+              <wp:align>center</wp:align>
+            </wp:positionH>
+            <wp:positionV relativeFrom="paragraph">
+              <wp:posOffset>11430</wp:posOffset>
+            </wp:positionV>
+            <wp:extent cx="2238375" cy="1800225"/>
+            <wp:effectExtent l="0" t="0" r="9525" b="9525"/>
+            <wp:wrapSquare wrapText="bothSides"/>
+            <wp:docPr id="5" name="Imagen 5"/>
+            <wp:cNvGraphicFramePr>
+              <a:graphicFrameLocks xmlns:a="http://schemas.openxmlformats.org/drawingml/2006/main" noChangeAspect="1"/>
+            </wp:cNvGraphicFramePr>
+            <a:graphic xmlns:a="http://schemas.openxmlformats.org/drawingml/2006/main">
+              <a:graphicData uri="http://schemas.openxmlformats.org/drawingml/2006/picture">
+                <pic:pic xmlns:pic="http://schemas.openxmlformats.org/drawingml/2006/picture">
+                  <pic:nvPicPr>
+                    <pic:cNvPr id="1" name=""/>
+                    <pic:cNvPicPr/>
+                  </pic:nvPicPr>
+                  <pic:blipFill>
+                    <a:blip r:embed="rId9">
+                      <a:extLst>
+                        <a:ext uri="{28A0092B-C50C-407E-A947-70E740481C1C}">
+                          <a14:useLocalDpi xmlns:a14="http://schemas.microsoft.com/office/drawing/2010/main" val="0"/>
+                        </a:ext>
+                      </a:extLst>
+                    </a:blip>
+                    <a:stretch>
+                      <a:fillRect/>
+                    </a:stretch>
+                  </pic:blipFill>
+                  <pic:spPr>
+                    <a:xfrm>
+                      <a:off x="0" y="0"/>
+                      <a:ext cx="2238375" cy="1800225"/>
+                    </a:xfrm>
+                    <a:prstGeom prst="rect">
+                      <a:avLst/>
+                    </a:prstGeom>
+                  </pic:spPr>
+                </pic:pic>
+              </a:graphicData>
+            </a:graphic>
+          </wp:anchor>
+        </w:drawing>
+      </w:r>
+    </w:p>
+    <w:p>
+      <w:pPr>
+        <w:pStyle w:val="Prrafodelista"/>
+        <w:ind w:left="1440"/>
+        <w:jc w:val="both"/>
+        <w:rPr>
+          <w:lang w:val="es-ES"/>
+        </w:rPr>
+      </w:pPr>
+    </w:p>
+    <w:p>
+      <w:pPr>
+        <w:pStyle w:val="Prrafodelista"/>
+        <w:ind w:left="1440"/>
+        <w:jc w:val="both"/>
+        <w:rPr>
+          <w:lang w:val="es-ES"/>
+        </w:rPr>
+      </w:pPr>
+    </w:p>
+    <w:p>
+      <w:pPr>
+        <w:pStyle w:val="Prrafodelista"/>
+        <w:ind w:left="1440"/>
+        <w:jc w:val="both"/>
+        <w:rPr>
+          <w:lang w:val="es-ES"/>
+        </w:rPr>
+      </w:pPr>
+    </w:p>
+    <w:p>
+      <w:pPr>
+        <w:pStyle w:val="Prrafodelista"/>
+        <w:ind w:left="1440"/>
+        <w:jc w:val="both"/>
+        <w:rPr>
+          <w:lang w:val="es-ES"/>
+        </w:rPr>
+      </w:pPr>
+    </w:p>
+    <w:p>
+      <w:pPr>
+        <w:pStyle w:val="Prrafodelista"/>
+        <w:ind w:left="1440"/>
+        <w:jc w:val="both"/>
+        <w:rPr>
+          <w:lang w:val="es-ES"/>
+        </w:rPr>
+      </w:pPr>
+    </w:p>
+    <w:p>
+      <w:pPr>
+        <w:pStyle w:val="Prrafodelista"/>
+        <w:ind w:left="1440"/>
+        <w:jc w:val="both"/>
+        <w:rPr>
+          <w:lang w:val="es-ES"/>
+        </w:rPr>
+      </w:pPr>
+    </w:p>
+    <w:p>
+      <w:pPr>
+        <w:pStyle w:val="Prrafodelista"/>
+        <w:ind w:left="1440"/>
+        <w:jc w:val="both"/>
+        <w:rPr>
+          <w:lang w:val="es-ES"/>
+        </w:rPr>
+      </w:pPr>
+    </w:p>
+    <w:p>
+      <w:pPr>
+        <w:pStyle w:val="Prrafodelista"/>
+        <w:ind w:left="1440"/>
+        <w:jc w:val="both"/>
+        <w:rPr>
+          <w:lang w:val="es-ES"/>
+        </w:rPr>
+      </w:pPr>
+    </w:p>
+    <w:p>
+      <w:pPr>
+        <w:pStyle w:val="Prrafodelista"/>
+        <w:ind w:left="1440"/>
+        <w:jc w:val="both"/>
+        <w:rPr>
+          <w:lang w:val="es-ES"/>
+        </w:rPr>
+      </w:pPr>
+    </w:p>
+    <w:p>
+      <w:pPr>
+        <w:pStyle w:val="Prrafodelista"/>
+        <w:ind w:left="1440"/>
+        <w:jc w:val="both"/>
+        <w:rPr>
+          <w:lang w:val="es-ES"/>
+        </w:rPr>
+      </w:pPr>
+    </w:p>
+    <w:p>
+      <w:pPr>
+        <w:pStyle w:val="Prrafodelista"/>
+        <w:numPr>
+          <w:ilvl w:val="0"/>
+          <w:numId w:val="1"/>
+        </w:numPr>
+        <w:jc w:val="both"/>
+        <w:rPr>
+          <w:b/>
+          <w:lang w:val="es-ES"/>
+        </w:rPr>
+      </w:pPr>
+      <w:r>
+        <w:rPr>
+          <w:b/>
+          <w:lang w:val="es-ES"/>
+        </w:rPr>
+        <w:lastRenderedPageBreak/>
         <w:t>API REST</w:t>
       </w:r>
     </w:p>
     <w:p>
       <w:pPr>
         <w:pStyle w:val="Prrafodelista"/>
-        <w:rPr>
-          <w:lang w:val="es-ES"/>
-        </w:rPr>
-      </w:pPr>
-      <w:r>
-        <w:rPr>
-          <w:lang w:val="es-ES"/>
-        </w:rPr>
-        <w:t xml:space="preserve">Para generar Api </w:t>
+        <w:jc w:val="both"/>
+        <w:rPr>
+          <w:lang w:val="es-ES"/>
+        </w:rPr>
+      </w:pPr>
+      <w:r>
+        <w:rPr>
+          <w:lang w:val="es-ES"/>
+        </w:rPr>
+        <w:t xml:space="preserve">Para generar </w:t>
+      </w:r>
+      <w:r>
+        <w:rPr>
+          <w:lang w:val="es-ES"/>
+        </w:rPr>
+        <w:t xml:space="preserve">el </w:t>
+      </w:r>
+      <w:r>
+        <w:rPr>
+          <w:lang w:val="es-ES"/>
+        </w:rPr>
+        <w:t xml:space="preserve">Api </w:t>
       </w:r>
       <w:proofErr w:type="spellStart"/>
       <w:r>
@@ -78,7 +1001,19 @@
         <w:rPr>
           <w:lang w:val="es-ES"/>
         </w:rPr>
-        <w:t xml:space="preserve"> se utilizó el </w:t>
+        <w:t xml:space="preserve"> se </w:t>
+      </w:r>
+      <w:r>
+        <w:rPr>
+          <w:lang w:val="es-ES"/>
+        </w:rPr>
+        <w:t>realizó mediante</w:t>
+      </w:r>
+      <w:r>
+        <w:rPr>
+          <w:lang w:val="es-ES"/>
+        </w:rPr>
+        <w:t xml:space="preserve"> el </w:t>
       </w:r>
       <w:proofErr w:type="spellStart"/>
       <w:r>
@@ -92,7 +1027,55 @@
         <w:rPr>
           <w:lang w:val="es-ES"/>
         </w:rPr>
-        <w:t xml:space="preserve"> LARAVEL que tiene la estructura MVC a través del cual se desarrolló de la siguiente manera:</w:t>
+        <w:t xml:space="preserve"> LARAVEL que </w:t>
+      </w:r>
+      <w:r>
+        <w:rPr>
+          <w:lang w:val="es-ES"/>
+        </w:rPr>
+        <w:t>utiliza</w:t>
+      </w:r>
+      <w:r>
+        <w:rPr>
+          <w:lang w:val="es-ES"/>
+        </w:rPr>
+        <w:t xml:space="preserve"> la estructura M</w:t>
+      </w:r>
+      <w:r>
+        <w:rPr>
+          <w:lang w:val="es-ES"/>
+        </w:rPr>
+        <w:t xml:space="preserve">odelo – </w:t>
+      </w:r>
+      <w:r>
+        <w:rPr>
+          <w:lang w:val="es-ES"/>
+        </w:rPr>
+        <w:t>V</w:t>
+      </w:r>
+      <w:r>
+        <w:rPr>
+          <w:lang w:val="es-ES"/>
+        </w:rPr>
+        <w:t xml:space="preserve">ista – </w:t>
+      </w:r>
+      <w:r>
+        <w:rPr>
+          <w:lang w:val="es-ES"/>
+        </w:rPr>
+        <w:t>C</w:t>
+      </w:r>
+      <w:r>
+        <w:rPr>
+          <w:lang w:val="es-ES"/>
+        </w:rPr>
+        <w:t>ontrolador (MVC)</w:t>
+      </w:r>
+      <w:r>
+        <w:rPr>
+          <w:lang w:val="es-ES"/>
+        </w:rPr>
+        <w:t xml:space="preserve"> a través del cual se desarrolló de la siguiente manera:</w:t>
       </w:r>
     </w:p>
     <w:p>
@@ -110,59 +1093,89 @@
           <w:ilvl w:val="0"/>
           <w:numId w:val="2"/>
         </w:numPr>
-        <w:rPr>
-          <w:lang w:val="es-ES"/>
-        </w:rPr>
-      </w:pPr>
-      <w:r>
-        <w:rPr>
-          <w:lang w:val="es-ES"/>
-        </w:rPr>
-        <w:t xml:space="preserve">Creación de Modelos (Producto y </w:t>
+        <w:jc w:val="both"/>
+        <w:rPr>
+          <w:lang w:val="es-ES"/>
+        </w:rPr>
+      </w:pPr>
+      <w:r>
+        <w:rPr>
+          <w:lang w:val="es-ES"/>
+        </w:rPr>
+        <w:t xml:space="preserve">Conexión de Base de Datos: La conexión de la base de datos fue realizada en el archivo </w:t>
+      </w:r>
+      <w:proofErr w:type="gramStart"/>
+      <w:r>
+        <w:rPr>
+          <w:b/>
+          <w:lang w:val="es-ES"/>
+        </w:rPr>
+        <w:t>“.</w:t>
       </w:r>
       <w:proofErr w:type="spellStart"/>
       <w:r>
         <w:rPr>
-          <w:lang w:val="es-ES"/>
-        </w:rPr>
-        <w:t>Categoria</w:t>
+          <w:b/>
+          <w:lang w:val="es-ES"/>
+        </w:rPr>
+        <w:t>env</w:t>
       </w:r>
       <w:proofErr w:type="spellEnd"/>
-      <w:r>
-        <w:rPr>
-          <w:lang w:val="es-ES"/>
-        </w:rPr>
-        <w:t>):</w:t>
-      </w:r>
-      <w:r>
-        <w:rPr>
-          <w:lang w:val="es-ES"/>
-        </w:rPr>
-        <w:t xml:space="preserve"> Los modelos asisten para la declaración de </w:t>
-      </w:r>
-      <w:r>
-        <w:rPr>
-          <w:lang w:val="es-ES"/>
-        </w:rPr>
-        <w:t>los</w:t>
-      </w:r>
-      <w:r>
-        <w:rPr>
-          <w:lang w:val="es-ES"/>
-        </w:rPr>
-        <w:t xml:space="preserve"> campos de </w:t>
-      </w:r>
-      <w:r>
-        <w:rPr>
-          <w:lang w:val="es-ES"/>
-        </w:rPr>
-        <w:t xml:space="preserve">las </w:t>
-      </w:r>
-      <w:r>
-        <w:rPr>
-          <w:lang w:val="es-ES"/>
-        </w:rPr>
-        <w:t>tabla</w:t>
+      <w:proofErr w:type="gramEnd"/>
+      <w:r>
+        <w:rPr>
+          <w:b/>
+          <w:lang w:val="es-ES"/>
+        </w:rPr>
+        <w:t xml:space="preserve">” </w:t>
+      </w:r>
+      <w:r>
+        <w:rPr>
+          <w:lang w:val="es-ES"/>
+        </w:rPr>
+        <w:t>utilizando</w:t>
+      </w:r>
+      <w:r>
+        <w:rPr>
+          <w:lang w:val="es-ES"/>
+        </w:rPr>
+        <w:t xml:space="preserve"> parámetros (</w:t>
+      </w:r>
+      <w:r>
+        <w:rPr>
+          <w:lang w:val="es-ES"/>
+        </w:rPr>
+        <w:t>host, puerto, base de datos, usuario y contraseña</w:t>
+      </w:r>
+      <w:r>
+        <w:rPr>
+          <w:lang w:val="es-ES"/>
+        </w:rPr>
+        <w:t>)</w:t>
+      </w:r>
+      <w:r>
+        <w:rPr>
+          <w:lang w:val="es-ES"/>
+        </w:rPr>
+        <w:t xml:space="preserve"> </w:t>
+      </w:r>
+      <w:r>
+        <w:rPr>
+          <w:lang w:val="es-ES"/>
+        </w:rPr>
+        <w:t xml:space="preserve">que fueron </w:t>
+      </w:r>
+      <w:r>
+        <w:rPr>
+          <w:lang w:val="es-ES"/>
+        </w:rPr>
+        <w:t>brindad</w:t>
+      </w:r>
+      <w:r>
+        <w:rPr>
+          <w:lang w:val="es-ES"/>
+        </w:rPr>
+        <w:t>o</w:t>
       </w:r>
       <w:r>
         <w:rPr>
@@ -174,42 +1187,114 @@
         <w:rPr>
           <w:lang w:val="es-ES"/>
         </w:rPr>
-        <w:t xml:space="preserve"> a utilizar</w:t>
-      </w:r>
-      <w:r>
-        <w:rPr>
-          <w:lang w:val="es-ES"/>
-        </w:rPr>
-        <w:t xml:space="preserve">, </w:t>
-      </w:r>
-      <w:r>
-        <w:rPr>
-          <w:lang w:val="es-ES"/>
-        </w:rPr>
-        <w:t>de la base de datos designada</w:t>
-      </w:r>
-      <w:r>
-        <w:rPr>
-          <w:lang w:val="es-ES"/>
-        </w:rPr>
-        <w:t xml:space="preserve">. </w:t>
-      </w:r>
-      <w:r>
-        <w:rPr>
-          <w:color w:val="0070C0"/>
-          <w:lang w:val="es-ES"/>
-        </w:rPr>
-        <w:t>Ubicación de archivos: app/</w:t>
+        <w:t xml:space="preserve"> por la empresa</w:t>
+      </w:r>
+      <w:r>
+        <w:rPr>
+          <w:lang w:val="es-ES"/>
+        </w:rPr>
+        <w:t xml:space="preserve"> para el desarrollo de éste ejercicio. De ésta forma, se puede acceder a las tablas y campos para la creación, diseño y estructuración de los modelos y controladores generando las funciones correspondientes para el llamado de datos. </w:t>
+      </w:r>
+    </w:p>
+    <w:p>
+      <w:pPr>
+        <w:pStyle w:val="Prrafodelista"/>
+        <w:ind w:left="1440"/>
+        <w:jc w:val="both"/>
+        <w:rPr>
+          <w:b/>
+          <w:lang w:val="es-ES"/>
+        </w:rPr>
+      </w:pPr>
+      <w:r>
+        <w:rPr>
+          <w:lang w:val="es-ES"/>
+        </w:rPr>
+        <w:t xml:space="preserve">Base de Datos: </w:t>
       </w:r>
       <w:proofErr w:type="spellStart"/>
       <w:r>
         <w:rPr>
-          <w:color w:val="0070C0"/>
-          <w:lang w:val="es-ES"/>
-        </w:rPr>
-        <w:t>Models</w:t>
+          <w:b/>
+          <w:lang w:val="es-ES"/>
+        </w:rPr>
+        <w:t>bsale_test</w:t>
       </w:r>
       <w:proofErr w:type="spellEnd"/>
+    </w:p>
+    <w:p>
+      <w:pPr>
+        <w:pStyle w:val="Prrafodelista"/>
+        <w:ind w:left="1440"/>
+        <w:jc w:val="both"/>
+        <w:rPr>
+          <w:b/>
+          <w:lang w:val="es-ES"/>
+        </w:rPr>
+      </w:pPr>
+    </w:p>
+    <w:p>
+      <w:pPr>
+        <w:pStyle w:val="Prrafodelista"/>
+        <w:ind w:left="1440"/>
+        <w:jc w:val="center"/>
+        <w:rPr>
+          <w:b/>
+          <w:lang w:val="es-ES"/>
+        </w:rPr>
+      </w:pPr>
+      <w:r>
+        <w:rPr>
+          <w:noProof/>
+          <w:lang w:eastAsia="es-419"/>
+        </w:rPr>
+        <w:drawing>
+          <wp:inline distT="0" distB="0" distL="0" distR="0" wp14:anchorId="5DC170E5" wp14:editId="4690A4CD">
+            <wp:extent cx="3924300" cy="1019175"/>
+            <wp:effectExtent l="0" t="0" r="0" b="9525"/>
+            <wp:docPr id="8" name="Imagen 8"/>
+            <wp:cNvGraphicFramePr>
+              <a:graphicFrameLocks xmlns:a="http://schemas.openxmlformats.org/drawingml/2006/main" noChangeAspect="1"/>
+            </wp:cNvGraphicFramePr>
+            <a:graphic xmlns:a="http://schemas.openxmlformats.org/drawingml/2006/main">
+              <a:graphicData uri="http://schemas.openxmlformats.org/drawingml/2006/picture">
+                <pic:pic xmlns:pic="http://schemas.openxmlformats.org/drawingml/2006/picture">
+                  <pic:nvPicPr>
+                    <pic:cNvPr id="1" name=""/>
+                    <pic:cNvPicPr/>
+                  </pic:nvPicPr>
+                  <pic:blipFill>
+                    <a:blip r:embed="rId10"/>
+                    <a:stretch>
+                      <a:fillRect/>
+                    </a:stretch>
+                  </pic:blipFill>
+                  <pic:spPr>
+                    <a:xfrm>
+                      <a:off x="0" y="0"/>
+                      <a:ext cx="3924300" cy="1019175"/>
+                    </a:xfrm>
+                    <a:prstGeom prst="rect">
+                      <a:avLst/>
+                    </a:prstGeom>
+                  </pic:spPr>
+                </pic:pic>
+              </a:graphicData>
+            </a:graphic>
+          </wp:inline>
+        </w:drawing>
+      </w:r>
+    </w:p>
+    <w:p>
+      <w:pPr>
+        <w:pStyle w:val="Prrafodelista"/>
+        <w:ind w:left="1440"/>
+        <w:jc w:val="both"/>
+        <w:rPr>
+          <w:b/>
+          <w:lang w:val="es-ES"/>
+        </w:rPr>
+      </w:pPr>
     </w:p>
     <w:p>
       <w:pPr>
@@ -218,67 +1303,494 @@
           <w:ilvl w:val="0"/>
           <w:numId w:val="2"/>
         </w:numPr>
-        <w:rPr>
-          <w:color w:val="0070C0"/>
-          <w:lang w:val="es-ES"/>
-        </w:rPr>
-      </w:pPr>
-      <w:r>
-        <w:rPr>
-          <w:lang w:val="es-ES"/>
-        </w:rPr>
-        <w:t>Creación de C</w:t>
-      </w:r>
-      <w:r>
-        <w:rPr>
-          <w:lang w:val="es-ES"/>
-        </w:rPr>
-        <w:t>ontrolador (</w:t>
+        <w:jc w:val="both"/>
+        <w:rPr>
+          <w:lang w:val="es-ES"/>
+        </w:rPr>
+      </w:pPr>
+      <w:r>
+        <w:rPr>
+          <w:lang w:val="es-ES"/>
+        </w:rPr>
+        <w:t xml:space="preserve">Creación de Modelos (Producto y </w:t>
       </w:r>
       <w:proofErr w:type="spellStart"/>
       <w:r>
         <w:rPr>
           <w:lang w:val="es-ES"/>
         </w:rPr>
-        <w:t>ProductoController</w:t>
+        <w:t>Categoria</w:t>
       </w:r>
       <w:proofErr w:type="spellEnd"/>
       <w:r>
         <w:rPr>
           <w:lang w:val="es-ES"/>
         </w:rPr>
-        <w:t xml:space="preserve">): En el controlador se crean las funciones que se utilizarán para las peticiones a nivel de vista. </w:t>
-      </w:r>
-      <w:r>
-        <w:rPr>
-          <w:color w:val="0070C0"/>
-          <w:lang w:val="es-ES"/>
-        </w:rPr>
-        <w:t>Ubicación de archivos: app/</w:t>
-      </w:r>
-      <w:r>
-        <w:rPr>
-          <w:color w:val="0070C0"/>
-          <w:lang w:val="es-ES"/>
-        </w:rPr>
-        <w:t>Http/</w:t>
+        <w:t>):</w:t>
+      </w:r>
+      <w:r>
+        <w:rPr>
+          <w:lang w:val="es-ES"/>
+        </w:rPr>
+        <w:t xml:space="preserve"> </w:t>
+      </w:r>
+      <w:r>
+        <w:rPr>
+          <w:lang w:val="es-ES"/>
+        </w:rPr>
+        <w:t>Se crearon los</w:t>
+      </w:r>
+      <w:r>
+        <w:rPr>
+          <w:lang w:val="es-ES"/>
+        </w:rPr>
+        <w:t xml:space="preserve"> modelos </w:t>
+      </w:r>
+      <w:r>
+        <w:rPr>
+          <w:lang w:val="es-ES"/>
+        </w:rPr>
+        <w:t xml:space="preserve">que </w:t>
+      </w:r>
+      <w:r>
+        <w:rPr>
+          <w:lang w:val="es-ES"/>
+        </w:rPr>
+        <w:t>asisten</w:t>
+      </w:r>
+      <w:r>
+        <w:rPr>
+          <w:lang w:val="es-ES"/>
+        </w:rPr>
+        <w:t xml:space="preserve"> a</w:t>
+      </w:r>
+      <w:r>
+        <w:rPr>
+          <w:lang w:val="es-ES"/>
+        </w:rPr>
+        <w:t xml:space="preserve"> la declaración de </w:t>
+      </w:r>
+      <w:r>
+        <w:rPr>
+          <w:lang w:val="es-ES"/>
+        </w:rPr>
+        <w:t>los</w:t>
+      </w:r>
+      <w:r>
+        <w:rPr>
+          <w:lang w:val="es-ES"/>
+        </w:rPr>
+        <w:t xml:space="preserve"> campos de </w:t>
+      </w:r>
+      <w:r>
+        <w:rPr>
+          <w:lang w:val="es-ES"/>
+        </w:rPr>
+        <w:t xml:space="preserve">las </w:t>
+      </w:r>
+      <w:r>
+        <w:rPr>
+          <w:lang w:val="es-ES"/>
+        </w:rPr>
+        <w:t>tabla</w:t>
+      </w:r>
+      <w:r>
+        <w:rPr>
+          <w:lang w:val="es-ES"/>
+        </w:rPr>
+        <w:t>s</w:t>
+      </w:r>
+      <w:r>
+        <w:rPr>
+          <w:lang w:val="es-ES"/>
+        </w:rPr>
+        <w:t xml:space="preserve"> a utilizar. </w:t>
+      </w:r>
+      <w:r>
+        <w:rPr>
+          <w:lang w:val="es-ES"/>
+        </w:rPr>
+        <w:t xml:space="preserve">Es importante </w:t>
+      </w:r>
+      <w:r>
+        <w:rPr>
+          <w:lang w:val="es-ES"/>
+        </w:rPr>
+        <w:t>incluir</w:t>
+      </w:r>
+      <w:r>
+        <w:rPr>
+          <w:lang w:val="es-ES"/>
+        </w:rPr>
+        <w:t xml:space="preserve"> todos los campos</w:t>
+      </w:r>
+      <w:r>
+        <w:rPr>
+          <w:lang w:val="es-ES"/>
+        </w:rPr>
+        <w:t>,</w:t>
+      </w:r>
+      <w:r>
+        <w:rPr>
+          <w:lang w:val="es-ES"/>
+        </w:rPr>
+        <w:t xml:space="preserve"> </w:t>
+      </w:r>
+      <w:r>
+        <w:rPr>
+          <w:lang w:val="es-ES"/>
+        </w:rPr>
+        <w:t>ya que</w:t>
+      </w:r>
+      <w:r>
+        <w:rPr>
+          <w:lang w:val="es-ES"/>
+        </w:rPr>
+        <w:t xml:space="preserve"> serán</w:t>
+      </w:r>
+      <w:r>
+        <w:rPr>
+          <w:lang w:val="es-ES"/>
+        </w:rPr>
+        <w:t xml:space="preserve"> utilizados en los controladores y sus funciones</w:t>
+      </w:r>
+      <w:r>
+        <w:rPr>
+          <w:lang w:val="es-ES"/>
+        </w:rPr>
+        <w:t>.</w:t>
+      </w:r>
+    </w:p>
+    <w:p>
+      <w:pPr>
+        <w:pStyle w:val="Prrafodelista"/>
+        <w:ind w:left="1440"/>
+        <w:jc w:val="both"/>
+        <w:rPr>
+          <w:lang w:val="es-ES"/>
+        </w:rPr>
+      </w:pPr>
+      <w:r>
+        <w:rPr>
+          <w:lang w:val="es-ES"/>
+        </w:rPr>
+        <w:t>Tablas</w:t>
+      </w:r>
+      <w:r>
+        <w:rPr>
+          <w:lang w:val="es-ES"/>
+        </w:rPr>
+        <w:t xml:space="preserve">: </w:t>
       </w:r>
       <w:proofErr w:type="spellStart"/>
       <w:r>
         <w:rPr>
-          <w:color w:val="0070C0"/>
-          <w:lang w:val="es-ES"/>
-        </w:rPr>
-        <w:t>Controllers</w:t>
+          <w:b/>
+          <w:lang w:val="es-ES"/>
+        </w:rPr>
+        <w:t>product</w:t>
       </w:r>
       <w:proofErr w:type="spellEnd"/>
       <w:r>
         <w:rPr>
-          <w:color w:val="0070C0"/>
-          <w:lang w:val="es-ES"/>
-        </w:rPr>
-        <w:t>.</w:t>
-      </w:r>
+          <w:b/>
+          <w:lang w:val="es-ES"/>
+        </w:rPr>
+        <w:t>,</w:t>
+      </w:r>
+      <w:r>
+        <w:rPr>
+          <w:b/>
+          <w:lang w:val="es-ES"/>
+        </w:rPr>
+        <w:t xml:space="preserve"> </w:t>
+      </w:r>
+      <w:proofErr w:type="spellStart"/>
+      <w:r>
+        <w:rPr>
+          <w:b/>
+          <w:lang w:val="es-ES"/>
+        </w:rPr>
+        <w:t>category</w:t>
+      </w:r>
+      <w:proofErr w:type="spellEnd"/>
+      <w:r>
+        <w:rPr>
+          <w:lang w:val="es-ES"/>
+        </w:rPr>
+        <w:t xml:space="preserve">. </w:t>
+      </w:r>
+    </w:p>
+    <w:p>
+      <w:pPr>
+        <w:pStyle w:val="Prrafodelista"/>
+        <w:ind w:left="1440"/>
+        <w:jc w:val="both"/>
+        <w:rPr>
+          <w:lang w:val="es-ES"/>
+        </w:rPr>
+      </w:pPr>
+    </w:p>
+    <w:p>
+      <w:pPr>
+        <w:pStyle w:val="Prrafodelista"/>
+        <w:ind w:left="1440"/>
+        <w:jc w:val="both"/>
+        <w:rPr>
+          <w:b/>
+          <w:lang w:val="es-ES"/>
+        </w:rPr>
+      </w:pPr>
+      <w:r>
+        <w:rPr>
+          <w:color w:val="0070C0"/>
+          <w:lang w:val="es-ES"/>
+        </w:rPr>
+        <w:t xml:space="preserve">Ubicación de archivos: </w:t>
+      </w:r>
+      <w:r>
+        <w:rPr>
+          <w:b/>
+          <w:color w:val="0070C0"/>
+          <w:lang w:val="es-ES"/>
+        </w:rPr>
+        <w:t>app/</w:t>
+      </w:r>
+      <w:proofErr w:type="spellStart"/>
+      <w:r>
+        <w:rPr>
+          <w:b/>
+          <w:color w:val="0070C0"/>
+          <w:lang w:val="es-ES"/>
+        </w:rPr>
+        <w:t>Models</w:t>
+      </w:r>
+      <w:proofErr w:type="spellEnd"/>
+    </w:p>
+    <w:p>
+      <w:pPr>
+        <w:pStyle w:val="Prrafodelista"/>
+        <w:ind w:left="1440"/>
+        <w:rPr>
+          <w:color w:val="0070C0"/>
+          <w:lang w:val="es-ES"/>
+        </w:rPr>
+      </w:pPr>
+    </w:p>
+    <w:p>
+      <w:pPr>
+        <w:pStyle w:val="Prrafodelista"/>
+        <w:ind w:left="1440"/>
+        <w:rPr>
+          <w:lang w:val="es-ES"/>
+        </w:rPr>
+      </w:pPr>
+      <w:r>
+        <w:rPr>
+          <w:b/>
+          <w:color w:val="0070C0"/>
+          <w:lang w:val="es-ES"/>
+        </w:rPr>
+        <w:t>MODELO</w:t>
+      </w:r>
+      <w:r>
+        <w:rPr>
+          <w:color w:val="0070C0"/>
+          <w:lang w:val="es-ES"/>
+        </w:rPr>
+        <w:t xml:space="preserve"> </w:t>
+      </w:r>
+      <w:r>
+        <w:rPr>
+          <w:b/>
+          <w:color w:val="0070C0"/>
+          <w:lang w:val="es-ES"/>
+        </w:rPr>
+        <w:t>PRODUCTO</w:t>
+      </w:r>
+    </w:p>
+    <w:p>
+      <w:pPr>
+        <w:pStyle w:val="Prrafodelista"/>
+        <w:ind w:left="1440"/>
+        <w:rPr>
+          <w:lang w:val="es-ES"/>
+        </w:rPr>
+      </w:pPr>
+    </w:p>
+    <w:p>
+      <w:pPr>
+        <w:pStyle w:val="Prrafodelista"/>
+        <w:ind w:left="1440"/>
+        <w:jc w:val="center"/>
+        <w:rPr>
+          <w:lang w:val="es-ES"/>
+        </w:rPr>
+      </w:pPr>
+      <w:r>
+        <w:rPr>
+          <w:noProof/>
+          <w:lang w:eastAsia="es-419"/>
+        </w:rPr>
+        <w:drawing>
+          <wp:inline distT="0" distB="0" distL="0" distR="0">
+            <wp:extent cx="3336480" cy="3600000"/>
+            <wp:effectExtent l="0" t="0" r="0" b="635"/>
+            <wp:docPr id="6" name="Imagen 6"/>
+            <wp:cNvGraphicFramePr>
+              <a:graphicFrameLocks xmlns:a="http://schemas.openxmlformats.org/drawingml/2006/main" noChangeAspect="1"/>
+            </wp:cNvGraphicFramePr>
+            <a:graphic xmlns:a="http://schemas.openxmlformats.org/drawingml/2006/main">
+              <a:graphicData uri="http://schemas.openxmlformats.org/drawingml/2006/picture">
+                <pic:pic xmlns:pic="http://schemas.openxmlformats.org/drawingml/2006/picture">
+                  <pic:nvPicPr>
+                    <pic:cNvPr id="1" name=""/>
+                    <pic:cNvPicPr/>
+                  </pic:nvPicPr>
+                  <pic:blipFill>
+                    <a:blip r:embed="rId11">
+                      <a:extLst>
+                        <a:ext uri="{28A0092B-C50C-407E-A947-70E740481C1C}">
+                          <a14:useLocalDpi xmlns:a14="http://schemas.microsoft.com/office/drawing/2010/main" val="0"/>
+                        </a:ext>
+                      </a:extLst>
+                    </a:blip>
+                    <a:stretch>
+                      <a:fillRect/>
+                    </a:stretch>
+                  </pic:blipFill>
+                  <pic:spPr>
+                    <a:xfrm>
+                      <a:off x="0" y="0"/>
+                      <a:ext cx="3336480" cy="3600000"/>
+                    </a:xfrm>
+                    <a:prstGeom prst="rect">
+                      <a:avLst/>
+                    </a:prstGeom>
+                  </pic:spPr>
+                </pic:pic>
+              </a:graphicData>
+            </a:graphic>
+          </wp:inline>
+        </w:drawing>
+      </w:r>
+    </w:p>
+    <w:p>
+      <w:pPr>
+        <w:pStyle w:val="Prrafodelista"/>
+        <w:ind w:left="1440"/>
+        <w:rPr>
+          <w:color w:val="0070C0"/>
+          <w:lang w:val="es-ES"/>
+        </w:rPr>
+      </w:pPr>
+      <w:r>
+        <w:rPr>
+          <w:b/>
+          <w:color w:val="0070C0"/>
+          <w:lang w:val="es-ES"/>
+        </w:rPr>
+        <w:lastRenderedPageBreak/>
+        <w:t>MODELO</w:t>
+      </w:r>
+      <w:r>
+        <w:rPr>
+          <w:color w:val="0070C0"/>
+          <w:lang w:val="es-ES"/>
+        </w:rPr>
+        <w:t xml:space="preserve"> </w:t>
+      </w:r>
+      <w:r>
+        <w:rPr>
+          <w:b/>
+          <w:color w:val="0070C0"/>
+          <w:lang w:val="es-ES"/>
+        </w:rPr>
+        <w:t>CATEGORIA</w:t>
+      </w:r>
+    </w:p>
+    <w:p>
+      <w:pPr>
+        <w:pStyle w:val="Prrafodelista"/>
+        <w:ind w:left="1440"/>
+        <w:rPr>
+          <w:lang w:val="es-ES"/>
+        </w:rPr>
+      </w:pPr>
+    </w:p>
+    <w:p>
+      <w:pPr>
+        <w:pStyle w:val="Prrafodelista"/>
+        <w:ind w:left="1440"/>
+        <w:jc w:val="center"/>
+        <w:rPr>
+          <w:lang w:val="es-ES"/>
+        </w:rPr>
+      </w:pPr>
+      <w:r>
+        <w:rPr>
+          <w:noProof/>
+          <w:lang w:eastAsia="es-419"/>
+        </w:rPr>
+        <w:drawing>
+          <wp:inline distT="0" distB="0" distL="0" distR="0">
+            <wp:extent cx="3399183" cy="3201289"/>
+            <wp:effectExtent l="0" t="0" r="0" b="0"/>
+            <wp:docPr id="7" name="Imagen 7"/>
+            <wp:cNvGraphicFramePr>
+              <a:graphicFrameLocks xmlns:a="http://schemas.openxmlformats.org/drawingml/2006/main" noChangeAspect="1"/>
+            </wp:cNvGraphicFramePr>
+            <a:graphic xmlns:a="http://schemas.openxmlformats.org/drawingml/2006/main">
+              <a:graphicData uri="http://schemas.openxmlformats.org/drawingml/2006/picture">
+                <pic:pic xmlns:pic="http://schemas.openxmlformats.org/drawingml/2006/picture">
+                  <pic:nvPicPr>
+                    <pic:cNvPr id="1" name=""/>
+                    <pic:cNvPicPr/>
+                  </pic:nvPicPr>
+                  <pic:blipFill rotWithShape="1">
+                    <a:blip r:embed="rId12">
+                      <a:extLst>
+                        <a:ext uri="{28A0092B-C50C-407E-A947-70E740481C1C}">
+                          <a14:useLocalDpi xmlns:a14="http://schemas.microsoft.com/office/drawing/2010/main" val="0"/>
+                        </a:ext>
+                      </a:extLst>
+                    </a:blip>
+                    <a:srcRect r="17306" b="6396"/>
+                    <a:stretch/>
+                  </pic:blipFill>
+                  <pic:spPr bwMode="auto">
+                    <a:xfrm>
+                      <a:off x="0" y="0"/>
+                      <a:ext cx="3405701" cy="3207427"/>
+                    </a:xfrm>
+                    <a:prstGeom prst="rect">
+                      <a:avLst/>
+                    </a:prstGeom>
+                    <a:ln>
+                      <a:noFill/>
+                    </a:ln>
+                    <a:extLst>
+                      <a:ext uri="{53640926-AAD7-44D8-BBD7-CCE9431645EC}">
+                        <a14:shadowObscured xmlns:a14="http://schemas.microsoft.com/office/drawing/2010/main"/>
+                      </a:ext>
+                    </a:extLst>
+                  </pic:spPr>
+                </pic:pic>
+              </a:graphicData>
+            </a:graphic>
+          </wp:inline>
+        </w:drawing>
+      </w:r>
+    </w:p>
+    <w:p>
+      <w:pPr>
+        <w:pStyle w:val="Prrafodelista"/>
+        <w:ind w:left="1440"/>
+        <w:jc w:val="center"/>
+        <w:rPr>
+          <w:lang w:val="es-ES"/>
+        </w:rPr>
+      </w:pPr>
     </w:p>
     <w:p>
       <w:pPr>
@@ -287,15 +1799,749 @@
           <w:ilvl w:val="0"/>
           <w:numId w:val="2"/>
         </w:numPr>
-        <w:rPr>
-          <w:lang w:val="es-ES"/>
-        </w:rPr>
-      </w:pPr>
+        <w:jc w:val="both"/>
+        <w:rPr>
+          <w:color w:val="0070C0"/>
+          <w:lang w:val="es-ES"/>
+        </w:rPr>
+      </w:pPr>
+      <w:r>
+        <w:rPr>
+          <w:lang w:val="es-ES"/>
+        </w:rPr>
+        <w:t>Creación de C</w:t>
+      </w:r>
+      <w:r>
+        <w:rPr>
+          <w:lang w:val="es-ES"/>
+        </w:rPr>
+        <w:t>ontrolador (</w:t>
+      </w:r>
       <w:proofErr w:type="spellStart"/>
       <w:r>
         <w:rPr>
           <w:lang w:val="es-ES"/>
         </w:rPr>
+        <w:t>ProductoController</w:t>
+      </w:r>
+      <w:proofErr w:type="spellEnd"/>
+      <w:r>
+        <w:rPr>
+          <w:lang w:val="es-ES"/>
+        </w:rPr>
+        <w:t xml:space="preserve">): </w:t>
+      </w:r>
+      <w:r>
+        <w:rPr>
+          <w:lang w:val="es-ES"/>
+        </w:rPr>
+        <w:t xml:space="preserve">Una vez creados los modelos, se realiza la creación del controlador donde </w:t>
+      </w:r>
+      <w:r>
+        <w:rPr>
+          <w:lang w:val="es-ES"/>
+        </w:rPr>
+        <w:t>se generan</w:t>
+      </w:r>
+      <w:r>
+        <w:rPr>
+          <w:lang w:val="es-ES"/>
+        </w:rPr>
+        <w:t xml:space="preserve"> las funciones que se utilizarán para las peticiones a nivel de vista</w:t>
+      </w:r>
+      <w:r>
+        <w:rPr>
+          <w:lang w:val="es-ES"/>
+        </w:rPr>
+        <w:t>. Dentro de las funciones se puede realizar el uso de consultas SQL que sirve para obtener los datos a través de peticiones específicas</w:t>
+      </w:r>
+      <w:r>
+        <w:rPr>
+          <w:lang w:val="es-ES"/>
+        </w:rPr>
+        <w:t>.</w:t>
+      </w:r>
+      <w:r>
+        <w:rPr>
+          <w:lang w:val="es-ES"/>
+        </w:rPr>
+        <w:t xml:space="preserve"> </w:t>
+      </w:r>
+      <w:r>
+        <w:rPr>
+          <w:lang w:val="es-ES"/>
+        </w:rPr>
+        <w:t xml:space="preserve"> </w:t>
+      </w:r>
+    </w:p>
+    <w:p>
+      <w:pPr>
+        <w:pStyle w:val="Prrafodelista"/>
+        <w:ind w:left="1440"/>
+        <w:rPr>
+          <w:lang w:val="es-ES"/>
+        </w:rPr>
+      </w:pPr>
+    </w:p>
+    <w:p>
+      <w:pPr>
+        <w:pStyle w:val="Prrafodelista"/>
+        <w:ind w:left="1440"/>
+        <w:rPr>
+          <w:color w:val="0070C0"/>
+          <w:lang w:val="es-ES"/>
+        </w:rPr>
+      </w:pPr>
+      <w:r>
+        <w:rPr>
+          <w:color w:val="0070C0"/>
+          <w:lang w:val="es-ES"/>
+        </w:rPr>
+        <w:t xml:space="preserve">Ubicación de archivos: </w:t>
+      </w:r>
+      <w:r>
+        <w:rPr>
+          <w:b/>
+          <w:color w:val="0070C0"/>
+          <w:lang w:val="es-ES"/>
+        </w:rPr>
+        <w:t>app/Http/</w:t>
+      </w:r>
+      <w:proofErr w:type="spellStart"/>
+      <w:r>
+        <w:rPr>
+          <w:b/>
+          <w:color w:val="0070C0"/>
+          <w:lang w:val="es-ES"/>
+        </w:rPr>
+        <w:t>Controllers</w:t>
+      </w:r>
+      <w:proofErr w:type="spellEnd"/>
+      <w:r>
+        <w:rPr>
+          <w:color w:val="0070C0"/>
+          <w:lang w:val="es-ES"/>
+        </w:rPr>
+        <w:t>.</w:t>
+      </w:r>
+    </w:p>
+    <w:p>
+      <w:pPr>
+        <w:pStyle w:val="Prrafodelista"/>
+        <w:ind w:left="1440"/>
+        <w:rPr>
+          <w:color w:val="0070C0"/>
+          <w:lang w:val="es-ES"/>
+        </w:rPr>
+      </w:pPr>
+      <w:r>
+        <w:rPr>
+          <w:color w:val="0070C0"/>
+          <w:lang w:val="es-ES"/>
+        </w:rPr>
+        <w:t>Nombre de Controlador</w:t>
+      </w:r>
+      <w:r>
+        <w:rPr>
+          <w:color w:val="0070C0"/>
+          <w:lang w:val="es-ES"/>
+        </w:rPr>
+        <w:t xml:space="preserve">: </w:t>
+      </w:r>
+      <w:proofErr w:type="spellStart"/>
+      <w:r>
+        <w:rPr>
+          <w:b/>
+          <w:color w:val="0070C0"/>
+          <w:lang w:val="es-ES"/>
+        </w:rPr>
+        <w:t>ProductoController</w:t>
+      </w:r>
+      <w:proofErr w:type="spellEnd"/>
+      <w:r>
+        <w:rPr>
+          <w:color w:val="0070C0"/>
+          <w:lang w:val="es-ES"/>
+        </w:rPr>
+        <w:t>.</w:t>
+      </w:r>
+    </w:p>
+    <w:p>
+      <w:pPr>
+        <w:pStyle w:val="Prrafodelista"/>
+        <w:ind w:left="1440"/>
+        <w:rPr>
+          <w:color w:val="0070C0"/>
+          <w:lang w:val="es-ES"/>
+        </w:rPr>
+      </w:pPr>
+    </w:p>
+    <w:p>
+      <w:pPr>
+        <w:pStyle w:val="Prrafodelista"/>
+        <w:ind w:left="1440"/>
+        <w:rPr>
+          <w:lang w:val="es-ES"/>
+        </w:rPr>
+      </w:pPr>
+      <w:r>
+        <w:rPr>
+          <w:lang w:val="es-ES"/>
+        </w:rPr>
+        <w:t>Las funciones son:</w:t>
+      </w:r>
+    </w:p>
+    <w:p>
+      <w:pPr>
+        <w:pStyle w:val="Prrafodelista"/>
+        <w:ind w:left="1440"/>
+        <w:rPr>
+          <w:lang w:val="es-ES"/>
+        </w:rPr>
+      </w:pPr>
+    </w:p>
+    <w:p>
+      <w:pPr>
+        <w:pStyle w:val="Prrafodelista"/>
+        <w:ind w:left="1440"/>
+        <w:rPr>
+          <w:b/>
+          <w:color w:val="0070C0"/>
+          <w:lang w:val="es-ES"/>
+        </w:rPr>
+      </w:pPr>
+      <w:r>
+        <w:rPr>
+          <w:b/>
+          <w:color w:val="0070C0"/>
+          <w:lang w:val="es-ES"/>
+        </w:rPr>
+        <w:t xml:space="preserve">FUNCION </w:t>
+      </w:r>
+      <w:proofErr w:type="gramStart"/>
+      <w:r>
+        <w:rPr>
+          <w:b/>
+          <w:color w:val="0070C0"/>
+          <w:lang w:val="es-ES"/>
+        </w:rPr>
+        <w:t>INDEX(</w:t>
+      </w:r>
+      <w:proofErr w:type="gramEnd"/>
+      <w:r>
+        <w:rPr>
+          <w:b/>
+          <w:color w:val="0070C0"/>
+          <w:lang w:val="es-ES"/>
+        </w:rPr>
+        <w:t>):</w:t>
+      </w:r>
+    </w:p>
+    <w:p>
+      <w:pPr>
+        <w:pStyle w:val="Prrafodelista"/>
+        <w:ind w:left="1440"/>
+        <w:rPr>
+          <w:b/>
+          <w:color w:val="0070C0"/>
+          <w:lang w:val="es-ES"/>
+        </w:rPr>
+      </w:pPr>
+    </w:p>
+    <w:p>
+      <w:pPr>
+        <w:pStyle w:val="Prrafodelista"/>
+        <w:ind w:left="1440"/>
+        <w:rPr>
+          <w:b/>
+          <w:color w:val="0070C0"/>
+          <w:lang w:val="es-ES"/>
+        </w:rPr>
+      </w:pPr>
+      <w:r>
+        <w:rPr>
+          <w:noProof/>
+          <w:lang w:eastAsia="es-419"/>
+        </w:rPr>
+        <w:drawing>
+          <wp:inline distT="0" distB="0" distL="0" distR="0" wp14:anchorId="685C2678" wp14:editId="323CC9F2">
+            <wp:extent cx="4759993" cy="2633869"/>
+            <wp:effectExtent l="0" t="0" r="2540" b="0"/>
+            <wp:docPr id="9" name="Imagen 9"/>
+            <wp:cNvGraphicFramePr>
+              <a:graphicFrameLocks xmlns:a="http://schemas.openxmlformats.org/drawingml/2006/main" noChangeAspect="1"/>
+            </wp:cNvGraphicFramePr>
+            <a:graphic xmlns:a="http://schemas.openxmlformats.org/drawingml/2006/main">
+              <a:graphicData uri="http://schemas.openxmlformats.org/drawingml/2006/picture">
+                <pic:pic xmlns:pic="http://schemas.openxmlformats.org/drawingml/2006/picture">
+                  <pic:nvPicPr>
+                    <pic:cNvPr id="1" name=""/>
+                    <pic:cNvPicPr/>
+                  </pic:nvPicPr>
+                  <pic:blipFill>
+                    <a:blip r:embed="rId13"/>
+                    <a:stretch>
+                      <a:fillRect/>
+                    </a:stretch>
+                  </pic:blipFill>
+                  <pic:spPr>
+                    <a:xfrm>
+                      <a:off x="0" y="0"/>
+                      <a:ext cx="4814154" cy="2663838"/>
+                    </a:xfrm>
+                    <a:prstGeom prst="rect">
+                      <a:avLst/>
+                    </a:prstGeom>
+                  </pic:spPr>
+                </pic:pic>
+              </a:graphicData>
+            </a:graphic>
+          </wp:inline>
+        </w:drawing>
+      </w:r>
+    </w:p>
+    <w:p>
+      <w:pPr>
+        <w:pStyle w:val="Prrafodelista"/>
+        <w:ind w:left="1440"/>
+        <w:rPr>
+          <w:b/>
+          <w:color w:val="0070C0"/>
+          <w:lang w:val="es-ES"/>
+        </w:rPr>
+      </w:pPr>
+      <w:r>
+        <w:rPr>
+          <w:b/>
+          <w:color w:val="0070C0"/>
+          <w:lang w:val="es-ES"/>
+        </w:rPr>
+        <w:lastRenderedPageBreak/>
+        <w:t xml:space="preserve">FUNCIÓN </w:t>
+      </w:r>
+      <w:proofErr w:type="gramStart"/>
+      <w:r>
+        <w:rPr>
+          <w:b/>
+          <w:color w:val="0070C0"/>
+          <w:lang w:val="es-ES"/>
+        </w:rPr>
+        <w:t>BUSCAR(</w:t>
+      </w:r>
+      <w:proofErr w:type="gramEnd"/>
+      <w:r>
+        <w:rPr>
+          <w:b/>
+          <w:color w:val="0070C0"/>
+          <w:lang w:val="es-ES"/>
+        </w:rPr>
+        <w:t>):</w:t>
+      </w:r>
+    </w:p>
+    <w:p>
+      <w:pPr>
+        <w:pStyle w:val="Prrafodelista"/>
+        <w:ind w:left="1440"/>
+        <w:rPr>
+          <w:b/>
+          <w:color w:val="0070C0"/>
+          <w:lang w:val="es-ES"/>
+        </w:rPr>
+      </w:pPr>
+    </w:p>
+    <w:p>
+      <w:pPr>
+        <w:pStyle w:val="Prrafodelista"/>
+        <w:ind w:left="1440"/>
+        <w:jc w:val="center"/>
+        <w:rPr>
+          <w:b/>
+          <w:color w:val="0070C0"/>
+          <w:lang w:val="es-ES"/>
+        </w:rPr>
+      </w:pPr>
+      <w:r>
+        <w:rPr>
+          <w:noProof/>
+          <w:lang w:eastAsia="es-419"/>
+        </w:rPr>
+        <w:drawing>
+          <wp:inline distT="0" distB="0" distL="0" distR="0" wp14:anchorId="2A37C607" wp14:editId="16DC0BF8">
+            <wp:extent cx="4779991" cy="3985591"/>
+            <wp:effectExtent l="0" t="0" r="1905" b="0"/>
+            <wp:docPr id="10" name="Imagen 10"/>
+            <wp:cNvGraphicFramePr>
+              <a:graphicFrameLocks xmlns:a="http://schemas.openxmlformats.org/drawingml/2006/main" noChangeAspect="1"/>
+            </wp:cNvGraphicFramePr>
+            <a:graphic xmlns:a="http://schemas.openxmlformats.org/drawingml/2006/main">
+              <a:graphicData uri="http://schemas.openxmlformats.org/drawingml/2006/picture">
+                <pic:pic xmlns:pic="http://schemas.openxmlformats.org/drawingml/2006/picture">
+                  <pic:nvPicPr>
+                    <pic:cNvPr id="1" name=""/>
+                    <pic:cNvPicPr/>
+                  </pic:nvPicPr>
+                  <pic:blipFill>
+                    <a:blip r:embed="rId14"/>
+                    <a:stretch>
+                      <a:fillRect/>
+                    </a:stretch>
+                  </pic:blipFill>
+                  <pic:spPr>
+                    <a:xfrm>
+                      <a:off x="0" y="0"/>
+                      <a:ext cx="4798125" cy="4000711"/>
+                    </a:xfrm>
+                    <a:prstGeom prst="rect">
+                      <a:avLst/>
+                    </a:prstGeom>
+                  </pic:spPr>
+                </pic:pic>
+              </a:graphicData>
+            </a:graphic>
+          </wp:inline>
+        </w:drawing>
+      </w:r>
+    </w:p>
+    <w:p>
+      <w:pPr>
+        <w:pStyle w:val="Prrafodelista"/>
+        <w:ind w:left="1440"/>
+        <w:jc w:val="center"/>
+        <w:rPr>
+          <w:b/>
+          <w:color w:val="0070C0"/>
+          <w:lang w:val="es-ES"/>
+        </w:rPr>
+      </w:pPr>
+    </w:p>
+    <w:p>
+      <w:pPr>
+        <w:pStyle w:val="Prrafodelista"/>
+        <w:ind w:left="1440"/>
+        <w:rPr>
+          <w:b/>
+          <w:color w:val="0070C0"/>
+          <w:lang w:val="es-ES"/>
+        </w:rPr>
+      </w:pPr>
+      <w:r>
+        <w:rPr>
+          <w:b/>
+          <w:color w:val="0070C0"/>
+          <w:lang w:val="es-ES"/>
+        </w:rPr>
+        <w:t xml:space="preserve">FUNCIÓN </w:t>
+      </w:r>
+      <w:proofErr w:type="gramStart"/>
+      <w:r>
+        <w:rPr>
+          <w:b/>
+          <w:color w:val="0070C0"/>
+          <w:lang w:val="es-ES"/>
+        </w:rPr>
+        <w:t>CATEGORIAS(</w:t>
+      </w:r>
+      <w:proofErr w:type="gramEnd"/>
+      <w:r>
+        <w:rPr>
+          <w:b/>
+          <w:color w:val="0070C0"/>
+          <w:lang w:val="es-ES"/>
+        </w:rPr>
+        <w:t>):</w:t>
+      </w:r>
+    </w:p>
+    <w:p>
+      <w:pPr>
+        <w:pStyle w:val="Prrafodelista"/>
+        <w:ind w:left="1440"/>
+        <w:rPr>
+          <w:b/>
+          <w:color w:val="0070C0"/>
+          <w:lang w:val="es-ES"/>
+        </w:rPr>
+      </w:pPr>
+    </w:p>
+    <w:p>
+      <w:pPr>
+        <w:pStyle w:val="Prrafodelista"/>
+        <w:ind w:left="1440"/>
+        <w:rPr>
+          <w:b/>
+          <w:color w:val="0070C0"/>
+          <w:lang w:val="es-ES"/>
+        </w:rPr>
+      </w:pPr>
+      <w:r>
+        <w:rPr>
+          <w:noProof/>
+          <w:lang w:eastAsia="es-419"/>
+        </w:rPr>
+        <w:drawing>
+          <wp:inline distT="0" distB="0" distL="0" distR="0" wp14:anchorId="3720B868" wp14:editId="49CD64D5">
+            <wp:extent cx="4790440" cy="3896139"/>
+            <wp:effectExtent l="0" t="0" r="0" b="9525"/>
+            <wp:docPr id="11" name="Imagen 11"/>
+            <wp:cNvGraphicFramePr>
+              <a:graphicFrameLocks xmlns:a="http://schemas.openxmlformats.org/drawingml/2006/main" noChangeAspect="1"/>
+            </wp:cNvGraphicFramePr>
+            <a:graphic xmlns:a="http://schemas.openxmlformats.org/drawingml/2006/main">
+              <a:graphicData uri="http://schemas.openxmlformats.org/drawingml/2006/picture">
+                <pic:pic xmlns:pic="http://schemas.openxmlformats.org/drawingml/2006/picture">
+                  <pic:nvPicPr>
+                    <pic:cNvPr id="1" name=""/>
+                    <pic:cNvPicPr/>
+                  </pic:nvPicPr>
+                  <pic:blipFill>
+                    <a:blip r:embed="rId15"/>
+                    <a:stretch>
+                      <a:fillRect/>
+                    </a:stretch>
+                  </pic:blipFill>
+                  <pic:spPr>
+                    <a:xfrm>
+                      <a:off x="0" y="0"/>
+                      <a:ext cx="4800817" cy="3904579"/>
+                    </a:xfrm>
+                    <a:prstGeom prst="rect">
+                      <a:avLst/>
+                    </a:prstGeom>
+                  </pic:spPr>
+                </pic:pic>
+              </a:graphicData>
+            </a:graphic>
+          </wp:inline>
+        </w:drawing>
+      </w:r>
+    </w:p>
+    <w:p>
+      <w:pPr>
+        <w:pStyle w:val="Prrafodelista"/>
+        <w:ind w:left="1440"/>
+        <w:rPr>
+          <w:b/>
+          <w:color w:val="0070C0"/>
+          <w:lang w:val="es-ES"/>
+        </w:rPr>
+      </w:pPr>
+      <w:r>
+        <w:rPr>
+          <w:b/>
+          <w:color w:val="0070C0"/>
+          <w:lang w:val="es-ES"/>
+        </w:rPr>
+        <w:lastRenderedPageBreak/>
+        <w:t xml:space="preserve">FUNCIÓN </w:t>
+      </w:r>
+      <w:proofErr w:type="gramStart"/>
+      <w:r>
+        <w:rPr>
+          <w:b/>
+          <w:color w:val="0070C0"/>
+          <w:lang w:val="es-ES"/>
+        </w:rPr>
+        <w:t>PRECIOS(</w:t>
+      </w:r>
+      <w:proofErr w:type="gramEnd"/>
+      <w:r>
+        <w:rPr>
+          <w:b/>
+          <w:color w:val="0070C0"/>
+          <w:lang w:val="es-ES"/>
+        </w:rPr>
+        <w:t>):</w:t>
+      </w:r>
+    </w:p>
+    <w:p>
+      <w:pPr>
+        <w:pStyle w:val="Prrafodelista"/>
+        <w:ind w:left="1440"/>
+        <w:rPr>
+          <w:b/>
+          <w:color w:val="0070C0"/>
+          <w:lang w:val="es-ES"/>
+        </w:rPr>
+      </w:pPr>
+    </w:p>
+    <w:p>
+      <w:pPr>
+        <w:pStyle w:val="Prrafodelista"/>
+        <w:ind w:left="1440"/>
+        <w:rPr>
+          <w:b/>
+          <w:color w:val="0070C0"/>
+          <w:lang w:val="es-ES"/>
+        </w:rPr>
+      </w:pPr>
+      <w:r>
+        <w:rPr>
+          <w:noProof/>
+          <w:lang w:eastAsia="es-419"/>
+        </w:rPr>
+        <w:drawing>
+          <wp:inline distT="0" distB="0" distL="0" distR="0" wp14:anchorId="33CE3E8B" wp14:editId="53A6603A">
+            <wp:extent cx="4708784" cy="4084982"/>
+            <wp:effectExtent l="0" t="0" r="0" b="0"/>
+            <wp:docPr id="12" name="Imagen 12"/>
+            <wp:cNvGraphicFramePr>
+              <a:graphicFrameLocks xmlns:a="http://schemas.openxmlformats.org/drawingml/2006/main" noChangeAspect="1"/>
+            </wp:cNvGraphicFramePr>
+            <a:graphic xmlns:a="http://schemas.openxmlformats.org/drawingml/2006/main">
+              <a:graphicData uri="http://schemas.openxmlformats.org/drawingml/2006/picture">
+                <pic:pic xmlns:pic="http://schemas.openxmlformats.org/drawingml/2006/picture">
+                  <pic:nvPicPr>
+                    <pic:cNvPr id="1" name=""/>
+                    <pic:cNvPicPr/>
+                  </pic:nvPicPr>
+                  <pic:blipFill>
+                    <a:blip r:embed="rId16"/>
+                    <a:stretch>
+                      <a:fillRect/>
+                    </a:stretch>
+                  </pic:blipFill>
+                  <pic:spPr>
+                    <a:xfrm>
+                      <a:off x="0" y="0"/>
+                      <a:ext cx="4726523" cy="4100371"/>
+                    </a:xfrm>
+                    <a:prstGeom prst="rect">
+                      <a:avLst/>
+                    </a:prstGeom>
+                  </pic:spPr>
+                </pic:pic>
+              </a:graphicData>
+            </a:graphic>
+          </wp:inline>
+        </w:drawing>
+      </w:r>
+    </w:p>
+    <w:p>
+      <w:pPr>
+        <w:pStyle w:val="Prrafodelista"/>
+        <w:ind w:left="1440"/>
+        <w:rPr>
+          <w:b/>
+          <w:color w:val="0070C0"/>
+          <w:lang w:val="es-ES"/>
+        </w:rPr>
+      </w:pPr>
+    </w:p>
+    <w:p>
+      <w:pPr>
+        <w:pStyle w:val="Prrafodelista"/>
+        <w:ind w:left="1440"/>
+        <w:rPr>
+          <w:b/>
+          <w:color w:val="0070C0"/>
+          <w:lang w:val="es-ES"/>
+        </w:rPr>
+      </w:pPr>
+      <w:r>
+        <w:rPr>
+          <w:b/>
+          <w:color w:val="0070C0"/>
+          <w:lang w:val="es-ES"/>
+        </w:rPr>
+        <w:t xml:space="preserve">FUNCIÓN </w:t>
+      </w:r>
+      <w:proofErr w:type="gramStart"/>
+      <w:r>
+        <w:rPr>
+          <w:b/>
+          <w:color w:val="0070C0"/>
+          <w:lang w:val="es-ES"/>
+        </w:rPr>
+        <w:t>DESCUENTO(</w:t>
+      </w:r>
+      <w:proofErr w:type="gramEnd"/>
+      <w:r>
+        <w:rPr>
+          <w:b/>
+          <w:color w:val="0070C0"/>
+          <w:lang w:val="es-ES"/>
+        </w:rPr>
+        <w:t>):</w:t>
+      </w:r>
+    </w:p>
+    <w:p>
+      <w:pPr>
+        <w:pStyle w:val="Prrafodelista"/>
+        <w:ind w:left="1440"/>
+        <w:rPr>
+          <w:b/>
+          <w:color w:val="0070C0"/>
+          <w:lang w:val="es-ES"/>
+        </w:rPr>
+      </w:pPr>
+    </w:p>
+    <w:p>
+      <w:pPr>
+        <w:pStyle w:val="Prrafodelista"/>
+        <w:ind w:left="1440"/>
+        <w:rPr>
+          <w:lang w:val="es-ES"/>
+        </w:rPr>
+      </w:pPr>
+      <w:r>
+        <w:rPr>
+          <w:noProof/>
+          <w:lang w:eastAsia="es-419"/>
+        </w:rPr>
+        <w:drawing>
+          <wp:inline distT="0" distB="0" distL="0" distR="0" wp14:anchorId="755F2451" wp14:editId="5E011DA0">
+            <wp:extent cx="4755404" cy="3796747"/>
+            <wp:effectExtent l="0" t="0" r="7620" b="0"/>
+            <wp:docPr id="13" name="Imagen 13"/>
+            <wp:cNvGraphicFramePr>
+              <a:graphicFrameLocks xmlns:a="http://schemas.openxmlformats.org/drawingml/2006/main" noChangeAspect="1"/>
+            </wp:cNvGraphicFramePr>
+            <a:graphic xmlns:a="http://schemas.openxmlformats.org/drawingml/2006/main">
+              <a:graphicData uri="http://schemas.openxmlformats.org/drawingml/2006/picture">
+                <pic:pic xmlns:pic="http://schemas.openxmlformats.org/drawingml/2006/picture">
+                  <pic:nvPicPr>
+                    <pic:cNvPr id="1" name=""/>
+                    <pic:cNvPicPr/>
+                  </pic:nvPicPr>
+                  <pic:blipFill>
+                    <a:blip r:embed="rId17"/>
+                    <a:stretch>
+                      <a:fillRect/>
+                    </a:stretch>
+                  </pic:blipFill>
+                  <pic:spPr>
+                    <a:xfrm>
+                      <a:off x="0" y="0"/>
+                      <a:ext cx="4791433" cy="3825513"/>
+                    </a:xfrm>
+                    <a:prstGeom prst="rect">
+                      <a:avLst/>
+                    </a:prstGeom>
+                  </pic:spPr>
+                </pic:pic>
+              </a:graphicData>
+            </a:graphic>
+          </wp:inline>
+        </w:drawing>
+      </w:r>
+    </w:p>
+    <w:p>
+      <w:pPr>
+        <w:pStyle w:val="Prrafodelista"/>
+        <w:numPr>
+          <w:ilvl w:val="0"/>
+          <w:numId w:val="2"/>
+        </w:numPr>
+        <w:jc w:val="both"/>
+        <w:rPr>
+          <w:lang w:val="es-ES"/>
+        </w:rPr>
+      </w:pPr>
+      <w:proofErr w:type="spellStart"/>
+      <w:r>
+        <w:rPr>
+          <w:lang w:val="es-ES"/>
+        </w:rPr>
+        <w:lastRenderedPageBreak/>
         <w:t>Creacion</w:t>
       </w:r>
       <w:proofErr w:type="spellEnd"/>
@@ -319,19 +2565,47 @@
         </w:rPr>
         <w:t xml:space="preserve">): La vista es la interfaz </w:t>
       </w:r>
-      <w:proofErr w:type="spellStart"/>
-      <w:r>
-        <w:rPr>
-          <w:lang w:val="es-ES"/>
-        </w:rPr>
-        <w:t>grafica</w:t>
-      </w:r>
-      <w:proofErr w:type="spellEnd"/>
-      <w:r>
-        <w:rPr>
-          <w:lang w:val="es-ES"/>
-        </w:rPr>
-        <w:t xml:space="preserve"> dedicada para el usuario donde se diseña e implementa las funciones creadas con anterioridad. Para llamar a las funciones tenemos que crear las rutas para la llamada de datos a nivel de usuario:</w:t>
+      <w:r>
+        <w:rPr>
+          <w:lang w:val="es-ES"/>
+        </w:rPr>
+        <w:t>gráfica</w:t>
+      </w:r>
+      <w:r>
+        <w:rPr>
+          <w:lang w:val="es-ES"/>
+        </w:rPr>
+        <w:t xml:space="preserve"> </w:t>
+      </w:r>
+      <w:r>
+        <w:rPr>
+          <w:lang w:val="es-ES"/>
+        </w:rPr>
+        <w:t>donde se realiza el diseño e interacción con el usuario final. Se</w:t>
+      </w:r>
+      <w:r>
+        <w:rPr>
+          <w:lang w:val="es-ES"/>
+        </w:rPr>
+        <w:t xml:space="preserve"> implementa las funciones creadas</w:t>
+      </w:r>
+      <w:r>
+        <w:rPr>
+          <w:lang w:val="es-ES"/>
+        </w:rPr>
+        <w:t xml:space="preserve"> en el controlador y se define la llamada de éstas mediante ruta</w:t>
+      </w:r>
+      <w:r>
+        <w:rPr>
+          <w:lang w:val="es-ES"/>
+        </w:rPr>
+        <w:t>s</w:t>
+      </w:r>
+      <w:r>
+        <w:rPr>
+          <w:lang w:val="es-ES"/>
+        </w:rPr>
+        <w:t xml:space="preserve"> generadas para el llamado de datos y peticiones del usuario. Las rutas son:</w:t>
       </w:r>
     </w:p>
     <w:p>
@@ -366,6 +2640,7 @@
         <w:pStyle w:val="Prrafodelista"/>
         <w:ind w:left="2160"/>
         <w:rPr>
+          <w:b/>
           <w:lang w:val="en-US"/>
         </w:rPr>
       </w:pPr>
@@ -392,6 +2667,7 @@
       <w:proofErr w:type="gramStart"/>
       <w:r>
         <w:rPr>
+          <w:b/>
           <w:color w:val="0070C0"/>
           <w:lang w:val="en-US"/>
         </w:rPr>
@@ -400,6 +2676,7 @@
       <w:proofErr w:type="gramEnd"/>
       <w:r>
         <w:rPr>
+          <w:b/>
           <w:color w:val="0070C0"/>
           <w:lang w:val="en-US"/>
         </w:rPr>
@@ -408,6 +2685,7 @@
       <w:proofErr w:type="spellStart"/>
       <w:r>
         <w:rPr>
+          <w:b/>
           <w:color w:val="0070C0"/>
           <w:lang w:val="en-US"/>
         </w:rPr>
@@ -416,6 +2694,7 @@
       <w:proofErr w:type="spellEnd"/>
       <w:r>
         <w:rPr>
+          <w:b/>
           <w:color w:val="0070C0"/>
           <w:lang w:val="en-US"/>
         </w:rPr>
@@ -424,6 +2703,7 @@
       <w:proofErr w:type="spellStart"/>
       <w:r>
         <w:rPr>
+          <w:b/>
           <w:color w:val="0070C0"/>
           <w:lang w:val="en-US"/>
         </w:rPr>
@@ -432,6 +2712,7 @@
       <w:proofErr w:type="spellEnd"/>
       <w:r>
         <w:rPr>
+          <w:b/>
           <w:color w:val="0070C0"/>
           <w:lang w:val="en-US"/>
         </w:rPr>
@@ -456,24 +2737,14 @@
       <w:r>
         <w:rPr>
           <w:rFonts w:ascii="Helvetica" w:hAnsi="Helvetica" w:cs="Helvetica"/>
+          <w:b/>
           <w:color w:val="505050"/>
           <w:sz w:val="18"/>
           <w:szCs w:val="18"/>
           <w:shd w:val="clear" w:color="auto" w:fill="FFFFFF"/>
           <w:lang w:val="en-US"/>
         </w:rPr>
-        <w:t>http://localhost:8000/api/</w:t>
-      </w:r>
-      <w:r>
-        <w:rPr>
-          <w:rFonts w:ascii="Helvetica" w:hAnsi="Helvetica" w:cs="Helvetica"/>
-          <w:color w:val="505050"/>
-          <w:sz w:val="18"/>
-          <w:szCs w:val="18"/>
-          <w:shd w:val="clear" w:color="auto" w:fill="FFFFFF"/>
-          <w:lang w:val="en-US"/>
-        </w:rPr>
-        <w:t>productos</w:t>
+        <w:t>http://localhost:8000/api/productos</w:t>
       </w:r>
     </w:p>
     <w:p>
@@ -508,6 +2779,7 @@
         <w:pStyle w:val="Prrafodelista"/>
         <w:ind w:left="2160"/>
         <w:rPr>
+          <w:b/>
           <w:color w:val="0070C0"/>
           <w:lang w:val="en-US"/>
         </w:rPr>
@@ -541,6 +2813,7 @@
       <w:proofErr w:type="gramStart"/>
       <w:r>
         <w:rPr>
+          <w:b/>
           <w:color w:val="0070C0"/>
           <w:lang w:val="en-US"/>
         </w:rPr>
@@ -549,6 +2822,7 @@
       <w:proofErr w:type="gramEnd"/>
       <w:r>
         <w:rPr>
+          <w:b/>
           <w:color w:val="0070C0"/>
           <w:lang w:val="en-US"/>
         </w:rPr>
@@ -557,6 +2831,7 @@
       <w:proofErr w:type="spellStart"/>
       <w:r>
         <w:rPr>
+          <w:b/>
           <w:color w:val="0070C0"/>
           <w:lang w:val="en-US"/>
         </w:rPr>
@@ -565,6 +2840,7 @@
       <w:proofErr w:type="spellEnd"/>
       <w:r>
         <w:rPr>
+          <w:b/>
           <w:color w:val="0070C0"/>
           <w:lang w:val="en-US"/>
         </w:rPr>
@@ -573,6 +2849,7 @@
       <w:proofErr w:type="spellStart"/>
       <w:r>
         <w:rPr>
+          <w:b/>
           <w:color w:val="0070C0"/>
           <w:lang w:val="en-US"/>
         </w:rPr>
@@ -581,6 +2858,7 @@
       <w:proofErr w:type="spellEnd"/>
       <w:r>
         <w:rPr>
+          <w:b/>
           <w:color w:val="0070C0"/>
           <w:lang w:val="en-US"/>
         </w:rPr>
@@ -609,6 +2887,7 @@
       <w:r>
         <w:rPr>
           <w:rFonts w:ascii="Helvetica" w:hAnsi="Helvetica" w:cs="Helvetica"/>
+          <w:b/>
           <w:color w:val="505050"/>
           <w:sz w:val="18"/>
           <w:szCs w:val="18"/>
@@ -618,6 +2897,160 @@
         <w:t>http://localhost:8000/api/buscar?searchText=</w:t>
       </w:r>
       <w:r>
+        <w:rPr>
+          <w:rFonts w:ascii="Helvetica" w:hAnsi="Helvetica" w:cs="Helvetica"/>
+          <w:b/>
+          <w:color w:val="FF0000"/>
+          <w:sz w:val="18"/>
+          <w:szCs w:val="18"/>
+          <w:shd w:val="clear" w:color="auto" w:fill="FFFFFF"/>
+          <w:lang w:val="en-US"/>
+        </w:rPr>
+        <w:t>texto</w:t>
+      </w:r>
+    </w:p>
+    <w:p>
+      <w:pPr>
+        <w:pStyle w:val="Prrafodelista"/>
+        <w:ind w:left="2160"/>
+      </w:pPr>
+      <w:r>
+        <w:rPr>
+          <w:color w:val="FF0000"/>
+        </w:rPr>
+        <w:t xml:space="preserve">Texto: </w:t>
+      </w:r>
+      <w:proofErr w:type="spellStart"/>
+      <w:r>
+        <w:t>Categoria</w:t>
+      </w:r>
+      <w:proofErr w:type="spellEnd"/>
+      <w:r>
+        <w:t xml:space="preserve"> o producto a buscar</w:t>
+      </w:r>
+      <w:r>
+        <w:t>.</w:t>
+      </w:r>
+    </w:p>
+    <w:p>
+      <w:pPr>
+        <w:pStyle w:val="Prrafodelista"/>
+        <w:ind w:left="2160"/>
+      </w:pPr>
+    </w:p>
+    <w:p>
+      <w:pPr>
+        <w:pStyle w:val="Prrafodelista"/>
+        <w:numPr>
+          <w:ilvl w:val="0"/>
+          <w:numId w:val="3"/>
+        </w:numPr>
+        <w:rPr>
+          <w:lang w:val="en-US"/>
+        </w:rPr>
+      </w:pPr>
+      <w:r>
+        <w:rPr>
+          <w:lang w:val="en-US"/>
+        </w:rPr>
+        <w:t>FILTRO CATEGORIAS</w:t>
+      </w:r>
+    </w:p>
+    <w:p>
+      <w:pPr>
+        <w:pStyle w:val="Prrafodelista"/>
+        <w:ind w:left="2160"/>
+        <w:rPr>
+          <w:b/>
+          <w:color w:val="0070C0"/>
+          <w:lang w:val="en-US"/>
+        </w:rPr>
+      </w:pPr>
+      <w:proofErr w:type="spellStart"/>
+      <w:r>
+        <w:rPr>
+          <w:lang w:val="en-US"/>
+        </w:rPr>
+        <w:t>R</w:t>
+      </w:r>
+      <w:r>
+        <w:rPr>
+          <w:lang w:val="en-US"/>
+        </w:rPr>
+        <w:t>uta</w:t>
+      </w:r>
+      <w:proofErr w:type="spellEnd"/>
+      <w:r>
+        <w:rPr>
+          <w:lang w:val="en-US"/>
+        </w:rPr>
+        <w:t>:</w:t>
+      </w:r>
+      <w:r>
+        <w:rPr>
+          <w:lang w:val="en-US"/>
+        </w:rPr>
+        <w:t xml:space="preserve"> </w:t>
+      </w:r>
+      <w:proofErr w:type="gramStart"/>
+      <w:r>
+        <w:rPr>
+          <w:b/>
+          <w:color w:val="0070C0"/>
+          <w:lang w:val="en-US"/>
+        </w:rPr>
+        <w:t>Route::</w:t>
+      </w:r>
+      <w:proofErr w:type="gramEnd"/>
+      <w:r>
+        <w:rPr>
+          <w:b/>
+          <w:color w:val="0070C0"/>
+          <w:lang w:val="en-US"/>
+        </w:rPr>
+        <w:t>get('</w:t>
+      </w:r>
+      <w:proofErr w:type="spellStart"/>
+      <w:r>
+        <w:rPr>
+          <w:b/>
+          <w:color w:val="0070C0"/>
+          <w:lang w:val="en-US"/>
+        </w:rPr>
+        <w:t>categorias</w:t>
+      </w:r>
+      <w:proofErr w:type="spellEnd"/>
+      <w:r>
+        <w:rPr>
+          <w:b/>
+          <w:color w:val="0070C0"/>
+          <w:lang w:val="en-US"/>
+        </w:rPr>
+        <w:t>/{id}', '</w:t>
+      </w:r>
+      <w:proofErr w:type="spellStart"/>
+      <w:r>
+        <w:rPr>
+          <w:b/>
+          <w:color w:val="0070C0"/>
+          <w:lang w:val="en-US"/>
+        </w:rPr>
+        <w:t>ProductoController@categorias</w:t>
+      </w:r>
+      <w:proofErr w:type="spellEnd"/>
+      <w:r>
+        <w:rPr>
+          <w:b/>
+          <w:color w:val="0070C0"/>
+          <w:lang w:val="en-US"/>
+        </w:rPr>
+        <w:t>');</w:t>
+      </w:r>
+    </w:p>
+    <w:p>
+      <w:pPr>
+        <w:pStyle w:val="Prrafodelista"/>
+        <w:ind w:left="2160"/>
         <w:rPr>
           <w:rFonts w:ascii="Helvetica" w:hAnsi="Helvetica" w:cs="Helvetica"/>
           <w:color w:val="FF0000"/>
@@ -626,190 +3059,46 @@
           <w:shd w:val="clear" w:color="auto" w:fill="FFFFFF"/>
           <w:lang w:val="en-US"/>
         </w:rPr>
-        <w:t>texto</w:t>
-      </w:r>
-    </w:p>
-    <w:p>
-      <w:pPr>
-        <w:pStyle w:val="Prrafodelista"/>
-        <w:ind w:left="2160"/>
-      </w:pPr>
-      <w:r>
-        <w:rPr>
-          <w:color w:val="FF0000"/>
-        </w:rPr>
-        <w:t xml:space="preserve">Texto: </w:t>
-      </w:r>
-      <w:proofErr w:type="spellStart"/>
-      <w:r>
-        <w:t>Categoria</w:t>
-      </w:r>
-      <w:proofErr w:type="spellEnd"/>
-      <w:r>
-        <w:t xml:space="preserve"> o producto a buscar</w:t>
-      </w:r>
-      <w:r>
-        <w:t>.</w:t>
-      </w:r>
-    </w:p>
-    <w:p>
-      <w:pPr>
-        <w:pStyle w:val="Prrafodelista"/>
-        <w:ind w:left="2160"/>
-      </w:pPr>
-    </w:p>
-    <w:p>
-      <w:pPr>
-        <w:pStyle w:val="Prrafodelista"/>
-        <w:numPr>
-          <w:ilvl w:val="0"/>
-          <w:numId w:val="3"/>
-        </w:numPr>
+      </w:pPr>
+      <w:r>
         <w:rPr>
           <w:lang w:val="en-US"/>
         </w:rPr>
-      </w:pPr>
-      <w:r>
-        <w:rPr>
+        <w:t xml:space="preserve">Link: </w:t>
+      </w:r>
+      <w:r>
+        <w:rPr>
+          <w:rFonts w:ascii="Helvetica" w:hAnsi="Helvetica" w:cs="Helvetica"/>
+          <w:b/>
+          <w:color w:val="505050"/>
+          <w:sz w:val="18"/>
+          <w:szCs w:val="18"/>
+          <w:shd w:val="clear" w:color="auto" w:fill="FFFFFF"/>
           <w:lang w:val="en-US"/>
         </w:rPr>
-        <w:t>FILTRO CATEGORIAS</w:t>
-      </w:r>
-    </w:p>
-    <w:p>
-      <w:pPr>
-        <w:pStyle w:val="Prrafodelista"/>
-        <w:ind w:left="2160"/>
-        <w:rPr>
-          <w:color w:val="0070C0"/>
-          <w:lang w:val="en-US"/>
-        </w:rPr>
-      </w:pPr>
-      <w:proofErr w:type="spellStart"/>
-      <w:r>
-        <w:rPr>
-          <w:lang w:val="en-US"/>
-        </w:rPr>
-        <w:t>R</w:t>
-      </w:r>
-      <w:r>
-        <w:rPr>
-          <w:lang w:val="en-US"/>
-        </w:rPr>
-        <w:t>uta</w:t>
-      </w:r>
-      <w:proofErr w:type="spellEnd"/>
-      <w:r>
-        <w:rPr>
-          <w:lang w:val="en-US"/>
-        </w:rPr>
-        <w:t>:</w:t>
-      </w:r>
-      <w:r>
-        <w:rPr>
-          <w:lang w:val="en-US"/>
-        </w:rPr>
-        <w:t xml:space="preserve"> </w:t>
-      </w:r>
-      <w:proofErr w:type="gramStart"/>
-      <w:r>
-        <w:rPr>
-          <w:color w:val="0070C0"/>
-          <w:lang w:val="en-US"/>
-        </w:rPr>
-        <w:t>Route::</w:t>
-      </w:r>
-      <w:proofErr w:type="gramEnd"/>
-      <w:r>
-        <w:rPr>
-          <w:color w:val="0070C0"/>
-          <w:lang w:val="en-US"/>
-        </w:rPr>
-        <w:t>get('</w:t>
-      </w:r>
-      <w:proofErr w:type="spellStart"/>
-      <w:r>
-        <w:rPr>
-          <w:color w:val="0070C0"/>
-          <w:lang w:val="en-US"/>
-        </w:rPr>
-        <w:t>categorias</w:t>
-      </w:r>
-      <w:proofErr w:type="spellEnd"/>
-      <w:r>
-        <w:rPr>
-          <w:color w:val="0070C0"/>
-          <w:lang w:val="en-US"/>
-        </w:rPr>
-        <w:t>/{id}', '</w:t>
-      </w:r>
-      <w:proofErr w:type="spellStart"/>
-      <w:r>
-        <w:rPr>
-          <w:color w:val="0070C0"/>
-          <w:lang w:val="en-US"/>
-        </w:rPr>
-        <w:t>ProductoController@categorias</w:t>
-      </w:r>
-      <w:proofErr w:type="spellEnd"/>
-      <w:r>
-        <w:rPr>
-          <w:color w:val="0070C0"/>
-          <w:lang w:val="en-US"/>
-        </w:rPr>
-        <w:t>');</w:t>
-      </w:r>
-    </w:p>
-    <w:p>
-      <w:pPr>
-        <w:pStyle w:val="Prrafodelista"/>
-        <w:ind w:left="2160"/>
+        <w:t>http://localhost:8000/api/categorias/</w:t>
+      </w:r>
+      <w:r>
         <w:rPr>
           <w:rFonts w:ascii="Helvetica" w:hAnsi="Helvetica" w:cs="Helvetica"/>
+          <w:b/>
           <w:color w:val="FF0000"/>
           <w:sz w:val="18"/>
           <w:szCs w:val="18"/>
           <w:shd w:val="clear" w:color="auto" w:fill="FFFFFF"/>
           <w:lang w:val="en-US"/>
         </w:rPr>
-      </w:pPr>
-      <w:r>
-        <w:rPr>
-          <w:lang w:val="en-US"/>
-        </w:rPr>
-        <w:t xml:space="preserve">Link: </w:t>
-      </w:r>
-      <w:r>
-        <w:rPr>
-          <w:rFonts w:ascii="Helvetica" w:hAnsi="Helvetica" w:cs="Helvetica"/>
-          <w:color w:val="505050"/>
-          <w:sz w:val="18"/>
-          <w:szCs w:val="18"/>
-          <w:shd w:val="clear" w:color="auto" w:fill="FFFFFF"/>
-          <w:lang w:val="en-US"/>
-        </w:rPr>
-        <w:t>http://localhost:8000/api/categorias/</w:t>
-      </w:r>
-      <w:r>
-        <w:rPr>
-          <w:rFonts w:ascii="Helvetica" w:hAnsi="Helvetica" w:cs="Helvetica"/>
+        <w:t>id</w:t>
+      </w:r>
+    </w:p>
+    <w:p>
+      <w:pPr>
+        <w:pStyle w:val="Prrafodelista"/>
+        <w:ind w:left="2160"/>
+      </w:pPr>
+      <w:r>
+        <w:rPr>
           <w:color w:val="FF0000"/>
-          <w:sz w:val="18"/>
-          <w:szCs w:val="18"/>
-          <w:shd w:val="clear" w:color="auto" w:fill="FFFFFF"/>
-          <w:lang w:val="en-US"/>
-        </w:rPr>
-        <w:t>id</w:t>
-      </w:r>
-    </w:p>
-    <w:p>
-      <w:pPr>
-        <w:pStyle w:val="Prrafodelista"/>
-        <w:ind w:left="2160"/>
-      </w:pPr>
-      <w:r>
-        <w:rPr>
-          <w:color w:val="FF0000"/>
         </w:rPr>
         <w:t xml:space="preserve">Id: </w:t>
       </w:r>
@@ -827,7 +3116,9 @@
     </w:p>
     <w:p>
       <w:pPr>
-        <w:rPr>
+        <w:jc w:val="both"/>
+        <w:rPr>
+          <w:b/>
           <w:color w:val="0070C0"/>
         </w:rPr>
       </w:pPr>
@@ -839,11 +3130,21 @@
       </w:r>
       <w:r>
         <w:tab/>
-        <w:t xml:space="preserve">UBICACION DE ARCHIVO: </w:t>
+      </w:r>
+      <w:r>
+        <w:rPr>
+          <w:color w:val="0070C0"/>
+          <w:lang w:val="es-ES"/>
+        </w:rPr>
+        <w:t>Ubicación de archivo</w:t>
+      </w:r>
+      <w:r>
+        <w:t xml:space="preserve">: </w:t>
       </w:r>
       <w:proofErr w:type="spellStart"/>
       <w:r>
         <w:rPr>
+          <w:b/>
           <w:color w:val="0070C0"/>
         </w:rPr>
         <w:t>routes</w:t>
@@ -851,6 +3152,7 @@
       <w:proofErr w:type="spellEnd"/>
       <w:r>
         <w:rPr>
+          <w:b/>
           <w:color w:val="0070C0"/>
         </w:rPr>
         <w:t>/</w:t>
@@ -858,6 +3160,7 @@
       <w:proofErr w:type="spellStart"/>
       <w:r>
         <w:rPr>
+          <w:b/>
           <w:color w:val="0070C0"/>
         </w:rPr>
         <w:t>api.php</w:t>
@@ -866,9 +3169,60 @@
     </w:p>
     <w:p>
       <w:pPr>
-        <w:rPr>
-          <w:color w:val="0070C0"/>
-          <w:u w:val="single"/>
+        <w:ind w:left="2127"/>
+        <w:jc w:val="center"/>
+        <w:rPr>
+          <w:color w:val="0070C0"/>
+        </w:rPr>
+      </w:pPr>
+      <w:r>
+        <w:rPr>
+          <w:noProof/>
+          <w:lang w:eastAsia="es-419"/>
+        </w:rPr>
+        <w:drawing>
+          <wp:inline distT="0" distB="0" distL="0" distR="0" wp14:anchorId="57F8C8B7" wp14:editId="6CF2709B">
+            <wp:extent cx="4162425" cy="2695575"/>
+            <wp:effectExtent l="0" t="0" r="9525" b="9525"/>
+            <wp:docPr id="14" name="Imagen 14"/>
+            <wp:cNvGraphicFramePr>
+              <a:graphicFrameLocks xmlns:a="http://schemas.openxmlformats.org/drawingml/2006/main" noChangeAspect="1"/>
+            </wp:cNvGraphicFramePr>
+            <a:graphic xmlns:a="http://schemas.openxmlformats.org/drawingml/2006/main">
+              <a:graphicData uri="http://schemas.openxmlformats.org/drawingml/2006/picture">
+                <pic:pic xmlns:pic="http://schemas.openxmlformats.org/drawingml/2006/picture">
+                  <pic:nvPicPr>
+                    <pic:cNvPr id="1" name=""/>
+                    <pic:cNvPicPr/>
+                  </pic:nvPicPr>
+                  <pic:blipFill>
+                    <a:blip r:embed="rId18"/>
+                    <a:stretch>
+                      <a:fillRect/>
+                    </a:stretch>
+                  </pic:blipFill>
+                  <pic:spPr>
+                    <a:xfrm>
+                      <a:off x="0" y="0"/>
+                      <a:ext cx="4162425" cy="2695575"/>
+                    </a:xfrm>
+                    <a:prstGeom prst="rect">
+                      <a:avLst/>
+                    </a:prstGeom>
+                  </pic:spPr>
+                </pic:pic>
+              </a:graphicData>
+            </a:graphic>
+          </wp:inline>
+        </w:drawing>
+      </w:r>
+    </w:p>
+    <w:p>
+      <w:pPr>
+        <w:jc w:val="both"/>
+        <w:rPr>
+          <w:b/>
+          <w:color w:val="0070C0"/>
         </w:rPr>
       </w:pPr>
       <w:r>
@@ -891,44 +3245,121 @@
       </w:r>
       <w:r>
         <w:rPr>
+          <w:color w:val="0070C0"/>
+          <w:lang w:val="es-ES"/>
+        </w:rPr>
+        <w:t xml:space="preserve">Ubicación </w:t>
+      </w:r>
+      <w:r>
+        <w:rPr>
+          <w:color w:val="0070C0"/>
+          <w:lang w:val="es-ES"/>
+        </w:rPr>
+        <w:t>de vistas</w:t>
+      </w:r>
+      <w:r>
+        <w:rPr>
           <w:color w:val="000000" w:themeColor="text1"/>
         </w:rPr>
-        <w:t>UBICACIÓN DE VISTAS:</w:t>
+        <w:t>:</w:t>
       </w:r>
       <w:r>
         <w:rPr>
           <w:color w:val="000000" w:themeColor="text1"/>
         </w:rPr>
+        <w:t xml:space="preserve"> </w:t>
+      </w:r>
+      <w:proofErr w:type="spellStart"/>
+      <w:r>
+        <w:rPr>
+          <w:b/>
+          <w:color w:val="0070C0"/>
+        </w:rPr>
+        <w:t>resources</w:t>
+      </w:r>
+      <w:proofErr w:type="spellEnd"/>
+      <w:r>
+        <w:rPr>
+          <w:b/>
+          <w:color w:val="0070C0"/>
+        </w:rPr>
+        <w:t>/</w:t>
+      </w:r>
+      <w:proofErr w:type="spellStart"/>
+      <w:r>
+        <w:rPr>
+          <w:b/>
+          <w:color w:val="0070C0"/>
+        </w:rPr>
+        <w:t>views</w:t>
+      </w:r>
+      <w:proofErr w:type="spellEnd"/>
+    </w:p>
+    <w:p>
+      <w:pPr>
+        <w:jc w:val="both"/>
+        <w:rPr>
+          <w:b/>
+          <w:color w:val="0070C0"/>
+        </w:rPr>
+      </w:pPr>
+      <w:r>
+        <w:rPr>
+          <w:b/>
+          <w:color w:val="0070C0"/>
+        </w:rPr>
         <w:tab/>
       </w:r>
+      <w:r>
+        <w:rPr>
+          <w:b/>
+          <w:color w:val="0070C0"/>
+        </w:rPr>
+        <w:tab/>
+      </w:r>
+      <w:r>
+        <w:rPr>
+          <w:b/>
+          <w:color w:val="0070C0"/>
+        </w:rPr>
+        <w:tab/>
+      </w:r>
+      <w:r>
+        <w:rPr>
+          <w:color w:val="0070C0"/>
+          <w:lang w:val="es-ES"/>
+        </w:rPr>
+        <w:t>Nombre de V</w:t>
+      </w:r>
+      <w:r>
+        <w:rPr>
+          <w:color w:val="0070C0"/>
+          <w:lang w:val="es-ES"/>
+        </w:rPr>
+        <w:t>ista</w:t>
+      </w:r>
+      <w:r>
+        <w:rPr>
+          <w:color w:val="000000" w:themeColor="text1"/>
+        </w:rPr>
+        <w:t xml:space="preserve">: </w:t>
+      </w:r>
       <w:proofErr w:type="spellStart"/>
       <w:r>
         <w:rPr>
-          <w:color w:val="0070C0"/>
-        </w:rPr>
-        <w:t>resources</w:t>
+          <w:b/>
+          <w:color w:val="0070C0"/>
+        </w:rPr>
+        <w:t>welcome.blade.php</w:t>
       </w:r>
       <w:proofErr w:type="spellEnd"/>
-      <w:r>
-        <w:rPr>
-          <w:color w:val="0070C0"/>
-        </w:rPr>
-        <w:t>/</w:t>
-      </w:r>
-      <w:proofErr w:type="spellStart"/>
-      <w:r>
-        <w:rPr>
-          <w:color w:val="0070C0"/>
-        </w:rPr>
-        <w:t>views</w:t>
-      </w:r>
-      <w:proofErr w:type="spellEnd"/>
-    </w:p>
-    <w:p>
-      <w:pPr>
-        <w:jc w:val="center"/>
-        <w:rPr>
-          <w:b/>
+    </w:p>
+    <w:p>
+      <w:pPr>
+        <w:jc w:val="both"/>
+        <w:rPr>
+          <w:b/>
+          <w:color w:val="0070C0"/>
         </w:rPr>
       </w:pPr>
     </w:p>
@@ -950,7 +3381,21 @@
           <w:b/>
           <w:lang w:val="es-ES"/>
         </w:rPr>
-        <w:t>FRONTED</w:t>
+        <w:t>FRONTE</w:t>
+      </w:r>
+      <w:r>
+        <w:rPr>
+          <w:b/>
+          <w:lang w:val="es-ES"/>
+        </w:rPr>
+        <w:t>N</w:t>
+      </w:r>
+      <w:r>
+        <w:rPr>
+          <w:b/>
+          <w:lang w:val="es-ES"/>
+        </w:rPr>
+        <w:t>D</w:t>
       </w:r>
     </w:p>
     <w:p>
@@ -972,7 +3417,19 @@
         <w:rPr>
           <w:lang w:val="es-ES"/>
         </w:rPr>
-        <w:t>fronted</w:t>
+        <w:t>fronte</w:t>
+      </w:r>
+      <w:r>
+        <w:rPr>
+          <w:lang w:val="es-ES"/>
+        </w:rPr>
+        <w:t>N</w:t>
+      </w:r>
+      <w:r>
+        <w:rPr>
+          <w:lang w:val="es-ES"/>
+        </w:rPr>
+        <w:t>d</w:t>
       </w:r>
       <w:proofErr w:type="spellEnd"/>
       <w:r>
@@ -1007,13 +3464,107 @@
         <w:rPr>
           <w:lang w:val="es-ES"/>
         </w:rPr>
-        <w:t xml:space="preserve">”. Dentro de éste archivo se utilizó </w:t>
+        <w:t xml:space="preserve">”. </w:t>
+      </w:r>
+      <w:r>
+        <w:rPr>
+          <w:lang w:val="es-ES"/>
+        </w:rPr>
+        <w:t>É</w:t>
+      </w:r>
+      <w:r>
+        <w:rPr>
+          <w:lang w:val="es-ES"/>
+        </w:rPr>
+        <w:t xml:space="preserve">ste archivo </w:t>
+      </w:r>
+      <w:r>
+        <w:rPr>
+          <w:lang w:val="es-ES"/>
+        </w:rPr>
+        <w:t>fue</w:t>
+      </w:r>
+      <w:r>
+        <w:rPr>
+          <w:lang w:val="es-ES"/>
+        </w:rPr>
+        <w:t xml:space="preserve"> </w:t>
+      </w:r>
+      <w:r>
+        <w:rPr>
+          <w:lang w:val="es-ES"/>
+        </w:rPr>
+        <w:t xml:space="preserve">desarrollado utilizando el lenguaje JavaScript, éste lenguaje es compilado bajo la premisa </w:t>
       </w:r>
       <w:proofErr w:type="spellStart"/>
       <w:r>
         <w:rPr>
           <w:lang w:val="es-ES"/>
         </w:rPr>
+        <w:t>Just</w:t>
+      </w:r>
+      <w:proofErr w:type="spellEnd"/>
+      <w:r>
+        <w:rPr>
+          <w:lang w:val="es-ES"/>
+        </w:rPr>
+        <w:t xml:space="preserve"> In Time (JIT) o Justo a Tiempo, que permite brindarle l</w:t>
+      </w:r>
+      <w:r>
+        <w:rPr>
+          <w:lang w:val="es-ES"/>
+        </w:rPr>
+        <w:t>a obtención de</w:t>
+      </w:r>
+      <w:r>
+        <w:rPr>
+          <w:lang w:val="es-ES"/>
+        </w:rPr>
+        <w:t xml:space="preserve"> datos al usuario sin necesidad de gen</w:t>
+      </w:r>
+      <w:r>
+        <w:rPr>
+          <w:lang w:val="es-ES"/>
+        </w:rPr>
+        <w:t>erar un tiempo de espera prolonga</w:t>
+      </w:r>
+      <w:r>
+        <w:rPr>
+          <w:lang w:val="es-ES"/>
+        </w:rPr>
+        <w:t>do</w:t>
+      </w:r>
+      <w:r>
+        <w:rPr>
+          <w:lang w:val="es-ES"/>
+        </w:rPr>
+        <w:t xml:space="preserve"> o recargar la página,</w:t>
+      </w:r>
+      <w:r>
+        <w:rPr>
+          <w:lang w:val="es-ES"/>
+        </w:rPr>
+        <w:t xml:space="preserve"> apoyado en las </w:t>
+      </w:r>
+      <w:proofErr w:type="spellStart"/>
+      <w:r>
+        <w:rPr>
+          <w:lang w:val="es-ES"/>
+        </w:rPr>
+        <w:t>líbrerias</w:t>
+      </w:r>
+      <w:proofErr w:type="spellEnd"/>
+      <w:r>
+        <w:rPr>
+          <w:lang w:val="es-ES"/>
+        </w:rPr>
+        <w:t xml:space="preserve"> como </w:t>
+      </w:r>
+      <w:proofErr w:type="spellStart"/>
+      <w:r>
+        <w:rPr>
+          <w:lang w:val="es-ES"/>
+        </w:rPr>
         <w:t>JQuery</w:t>
       </w:r>
       <w:proofErr w:type="spellEnd"/>
@@ -1035,32 +3586,98 @@
         <w:rPr>
           <w:lang w:val="es-ES"/>
         </w:rPr>
-        <w:t xml:space="preserve"> y otros elementos para la creación de la tienda online.</w:t>
-      </w:r>
-    </w:p>
-    <w:p>
-      <w:pPr>
-        <w:pStyle w:val="Prrafodelista"/>
-        <w:jc w:val="both"/>
-        <w:rPr>
-          <w:lang w:val="es-ES"/>
-        </w:rPr>
-      </w:pPr>
-    </w:p>
-    <w:p>
-      <w:pPr>
-        <w:pStyle w:val="Prrafodelista"/>
-        <w:jc w:val="both"/>
-        <w:rPr>
-          <w:lang w:val="es-ES"/>
-        </w:rPr>
-      </w:pPr>
-      <w:r>
-        <w:rPr>
-          <w:lang w:val="es-ES"/>
-        </w:rPr>
-        <w:t>Tenemos las funciones:</w:t>
-      </w:r>
+        <w:t xml:space="preserve">, </w:t>
+      </w:r>
+      <w:proofErr w:type="spellStart"/>
+      <w:r>
+        <w:rPr>
+          <w:lang w:val="es-ES"/>
+        </w:rPr>
+        <w:t>Css</w:t>
+      </w:r>
+      <w:proofErr w:type="spellEnd"/>
+      <w:r>
+        <w:rPr>
+          <w:lang w:val="es-ES"/>
+        </w:rPr>
+        <w:t xml:space="preserve">, entre </w:t>
+      </w:r>
+      <w:r>
+        <w:rPr>
+          <w:lang w:val="es-ES"/>
+        </w:rPr>
+        <w:t>otros</w:t>
+      </w:r>
+      <w:r>
+        <w:rPr>
+          <w:lang w:val="es-ES"/>
+        </w:rPr>
+        <w:t>,</w:t>
+      </w:r>
+      <w:r>
+        <w:rPr>
+          <w:lang w:val="es-ES"/>
+        </w:rPr>
+        <w:t xml:space="preserve"> </w:t>
+      </w:r>
+      <w:r>
+        <w:rPr>
+          <w:lang w:val="es-ES"/>
+        </w:rPr>
+        <w:t>para dar soporte al diseño e interacción entre la página y el usuario</w:t>
+      </w:r>
+      <w:r>
+        <w:rPr>
+          <w:lang w:val="es-ES"/>
+        </w:rPr>
+        <w:t>.</w:t>
+      </w:r>
+      <w:r>
+        <w:rPr>
+          <w:lang w:val="es-ES"/>
+        </w:rPr>
+        <w:t xml:space="preserve"> Dentro </w:t>
+      </w:r>
+      <w:r>
+        <w:rPr>
+          <w:lang w:val="es-ES"/>
+        </w:rPr>
+        <w:lastRenderedPageBreak/>
+        <w:t>de éste archivo se crearon las funciones</w:t>
+      </w:r>
+      <w:r>
+        <w:rPr>
+          <w:lang w:val="es-ES"/>
+        </w:rPr>
+        <w:t xml:space="preserve"> que sirven para realizar el llamado de datos y mostrarlos al usuario de forma inmediata. Tenemos</w:t>
+      </w:r>
+      <w:r>
+        <w:rPr>
+          <w:lang w:val="es-ES"/>
+        </w:rPr>
+        <w:t xml:space="preserve"> las</w:t>
+      </w:r>
+      <w:r>
+        <w:rPr>
+          <w:lang w:val="es-ES"/>
+        </w:rPr>
+        <w:t xml:space="preserve"> siguientes</w:t>
+      </w:r>
+      <w:r>
+        <w:rPr>
+          <w:lang w:val="es-ES"/>
+        </w:rPr>
+        <w:t xml:space="preserve"> funciones:</w:t>
+      </w:r>
+    </w:p>
+    <w:p>
+      <w:pPr>
+        <w:pStyle w:val="Prrafodelista"/>
+        <w:jc w:val="both"/>
+        <w:rPr>
+          <w:lang w:val="es-ES"/>
+        </w:rPr>
+      </w:pPr>
     </w:p>
     <w:p>
       <w:pPr>
@@ -1078,13 +3695,49 @@
         <w:rPr>
           <w:lang w:val="es-ES"/>
         </w:rPr>
-        <w:t>Principal: Realiza el llamado al total de productos</w:t>
-      </w:r>
-      <w:r>
-        <w:rPr>
-          <w:lang w:val="es-ES"/>
-        </w:rPr>
-        <w:t xml:space="preserve"> agrupado por categoría y ordenado por producto de forma ascendente</w:t>
+        <w:t xml:space="preserve">Principal: </w:t>
+      </w:r>
+      <w:r>
+        <w:rPr>
+          <w:lang w:val="es-ES"/>
+        </w:rPr>
+        <w:t>Mediante ésta función se obtiene el</w:t>
+      </w:r>
+      <w:r>
+        <w:rPr>
+          <w:lang w:val="es-ES"/>
+        </w:rPr>
+        <w:t xml:space="preserve"> total de productos</w:t>
+      </w:r>
+      <w:r>
+        <w:rPr>
+          <w:lang w:val="es-ES"/>
+        </w:rPr>
+        <w:t xml:space="preserve"> agrupado</w:t>
+      </w:r>
+      <w:r>
+        <w:rPr>
+          <w:lang w:val="es-ES"/>
+        </w:rPr>
+        <w:t>s</w:t>
+      </w:r>
+      <w:r>
+        <w:rPr>
+          <w:lang w:val="es-ES"/>
+        </w:rPr>
+        <w:t xml:space="preserve"> por categoría y ordenado por </w:t>
+      </w:r>
+      <w:r>
+        <w:rPr>
+          <w:lang w:val="es-ES"/>
+        </w:rPr>
+        <w:t>su nombre</w:t>
+      </w:r>
+      <w:r>
+        <w:rPr>
+          <w:lang w:val="es-ES"/>
+        </w:rPr>
+        <w:t xml:space="preserve"> de forma ascendente</w:t>
       </w:r>
       <w:r>
         <w:rPr>
@@ -1109,7 +3762,43 @@
         <w:rPr>
           <w:lang w:val="es-ES"/>
         </w:rPr>
-        <w:t>Buscar: Filtro que utiliza el input en el cual se debe ingresar el producto o categoría a buscar</w:t>
+        <w:t xml:space="preserve">Buscar: </w:t>
+      </w:r>
+      <w:r>
+        <w:rPr>
+          <w:lang w:val="es-ES"/>
+        </w:rPr>
+        <w:t>Filtro que utiliza una caja de texto (input)</w:t>
+      </w:r>
+      <w:r>
+        <w:rPr>
+          <w:lang w:val="es-ES"/>
+        </w:rPr>
+        <w:t xml:space="preserve"> en el cual se debe ingresar el </w:t>
+      </w:r>
+      <w:r>
+        <w:rPr>
+          <w:lang w:val="es-ES"/>
+        </w:rPr>
+        <w:t xml:space="preserve">nombre del </w:t>
+      </w:r>
+      <w:r>
+        <w:rPr>
+          <w:lang w:val="es-ES"/>
+        </w:rPr>
+        <w:t xml:space="preserve">producto o </w:t>
+      </w:r>
+      <w:r>
+        <w:rPr>
+          <w:lang w:val="es-ES"/>
+        </w:rPr>
+        <w:t xml:space="preserve">nombre de la </w:t>
+      </w:r>
+      <w:r>
+        <w:rPr>
+          <w:lang w:val="es-ES"/>
+        </w:rPr>
+        <w:t>categoría a buscar</w:t>
       </w:r>
       <w:r>
         <w:rPr>
@@ -1121,15 +3810,61 @@
         <w:rPr>
           <w:lang w:val="es-ES"/>
         </w:rPr>
-        <w:t xml:space="preserve"> </w:t>
-      </w:r>
-      <w:bookmarkStart w:id="0" w:name="_GoBack"/>
-      <w:bookmarkEnd w:id="0"/>
-      <w:r>
-        <w:rPr>
-          <w:lang w:val="es-ES"/>
-        </w:rPr>
-        <w:t>(Ordenado por producto de forma ascendente)</w:t>
+        <w:t xml:space="preserve"> Los resultados</w:t>
+      </w:r>
+      <w:r>
+        <w:rPr>
+          <w:lang w:val="es-ES"/>
+        </w:rPr>
+        <w:t xml:space="preserve"> que</w:t>
+      </w:r>
+      <w:r>
+        <w:rPr>
+          <w:lang w:val="es-ES"/>
+        </w:rPr>
+        <w:t xml:space="preserve"> se obtienen </w:t>
+      </w:r>
+      <w:r>
+        <w:rPr>
+          <w:lang w:val="es-ES"/>
+        </w:rPr>
+        <w:t xml:space="preserve">son </w:t>
+      </w:r>
+      <w:r>
+        <w:rPr>
+          <w:lang w:val="es-ES"/>
+        </w:rPr>
+        <w:t>ordenados p</w:t>
+      </w:r>
+      <w:r>
+        <w:rPr>
+          <w:lang w:val="es-ES"/>
+        </w:rPr>
+        <w:t xml:space="preserve">or </w:t>
+      </w:r>
+      <w:r>
+        <w:rPr>
+          <w:lang w:val="es-ES"/>
+        </w:rPr>
+        <w:t>nombre</w:t>
+      </w:r>
+      <w:r>
+        <w:rPr>
+          <w:lang w:val="es-ES"/>
+        </w:rPr>
+        <w:t xml:space="preserve"> del producto</w:t>
+      </w:r>
+      <w:r>
+        <w:rPr>
+          <w:lang w:val="es-ES"/>
+        </w:rPr>
+        <w:t xml:space="preserve"> y</w:t>
+      </w:r>
+      <w:r>
+        <w:rPr>
+          <w:lang w:val="es-ES"/>
+        </w:rPr>
+        <w:t xml:space="preserve"> de forma ascendente</w:t>
       </w:r>
       <w:r>
         <w:rPr>
@@ -1150,38 +3885,53 @@
           <w:lang w:val="es-ES"/>
         </w:rPr>
       </w:pPr>
-      <w:proofErr w:type="spellStart"/>
-      <w:r>
-        <w:rPr>
-          <w:lang w:val="es-ES"/>
-        </w:rPr>
-        <w:lastRenderedPageBreak/>
-        <w:t>Categorias</w:t>
-      </w:r>
-      <w:proofErr w:type="spellEnd"/>
-      <w:r>
-        <w:rPr>
-          <w:lang w:val="es-ES"/>
-        </w:rPr>
-        <w:t>: Filtro que utiliza un menú donde se encuentran las categorías creadas para cada producto</w:t>
-      </w:r>
-      <w:r>
-        <w:rPr>
-          <w:lang w:val="es-ES"/>
-        </w:rPr>
-        <w:t>.</w:t>
-      </w:r>
-      <w:r>
-        <w:rPr>
-          <w:lang w:val="es-ES"/>
-        </w:rPr>
-        <w:t xml:space="preserve"> </w:t>
-      </w:r>
-      <w:r>
-        <w:rPr>
-          <w:lang w:val="es-ES"/>
-        </w:rPr>
-        <w:t>(Ordenado por producto de forma ascendente).</w:t>
+      <w:r>
+        <w:rPr>
+          <w:lang w:val="es-ES"/>
+        </w:rPr>
+        <w:t>Categorías</w:t>
+      </w:r>
+      <w:r>
+        <w:rPr>
+          <w:lang w:val="es-ES"/>
+        </w:rPr>
+        <w:t xml:space="preserve">: </w:t>
+      </w:r>
+      <w:r>
+        <w:rPr>
+          <w:lang w:val="es-ES"/>
+        </w:rPr>
+        <w:t>Genera la petición de las categorías para cargarlas en</w:t>
+      </w:r>
+      <w:r>
+        <w:rPr>
+          <w:lang w:val="es-ES"/>
+        </w:rPr>
+        <w:t xml:space="preserve"> un menú </w:t>
+      </w:r>
+      <w:r>
+        <w:rPr>
+          <w:lang w:val="es-ES"/>
+        </w:rPr>
+        <w:t xml:space="preserve">interactivo en el cual realiza el filtro correspondiente por cada una de ellas obteniendo como resultado los productos ordenados </w:t>
+      </w:r>
+      <w:r>
+        <w:rPr>
+          <w:lang w:val="es-ES"/>
+        </w:rPr>
+        <w:t xml:space="preserve">por </w:t>
+      </w:r>
+      <w:r>
+        <w:rPr>
+          <w:lang w:val="es-ES"/>
+        </w:rPr>
+        <w:t>nombre y</w:t>
+      </w:r>
+      <w:r>
+        <w:rPr>
+          <w:lang w:val="es-ES"/>
+        </w:rPr>
+        <w:t xml:space="preserve"> de forma ascendente.</w:t>
       </w:r>
     </w:p>
     <w:p>
@@ -1212,13 +3962,292 @@
         <w:rPr>
           <w:lang w:val="es-ES"/>
         </w:rPr>
-        <w:t xml:space="preserve"> se utiliza dentro de la función Principal que </w:t>
-      </w:r>
-      <w:r>
-        <w:rPr>
-          <w:lang w:val="es-ES"/>
-        </w:rPr>
-        <w:t>realiza el cálculo entre el precio menos el porcentaje de descuento, dando como resultado el precio oferta.</w:t>
+        <w:t xml:space="preserve"> se utiliza </w:t>
+      </w:r>
+      <w:r>
+        <w:rPr>
+          <w:lang w:val="es-ES"/>
+        </w:rPr>
+        <w:t xml:space="preserve">para calcular </w:t>
+      </w:r>
+      <w:r>
+        <w:rPr>
+          <w:lang w:val="es-ES"/>
+        </w:rPr>
+        <w:t>el precio de oferta</w:t>
+      </w:r>
+      <w:r>
+        <w:rPr>
+          <w:lang w:val="es-ES"/>
+        </w:rPr>
+        <w:t>.</w:t>
+      </w:r>
+      <w:r>
+        <w:rPr>
+          <w:lang w:val="es-ES"/>
+        </w:rPr>
+        <w:t xml:space="preserve"> La fórmula es: </w:t>
+      </w:r>
+    </w:p>
+    <w:p>
+      <w:pPr>
+        <w:pStyle w:val="Prrafodelista"/>
+        <w:ind w:left="2124"/>
+        <w:rPr>
+          <w:b/>
+          <w:lang w:val="es-ES"/>
+        </w:rPr>
+      </w:pPr>
+    </w:p>
+    <w:p>
+      <w:pPr>
+        <w:pStyle w:val="Prrafodelista"/>
+        <w:ind w:left="2124"/>
+        <w:rPr>
+          <w:b/>
+          <w:lang w:val="es-ES"/>
+        </w:rPr>
+      </w:pPr>
+      <w:r>
+        <w:rPr>
+          <w:b/>
+          <w:lang w:val="es-ES"/>
+        </w:rPr>
+        <w:t>P</w:t>
+      </w:r>
+      <w:r>
+        <w:rPr>
+          <w:b/>
+          <w:lang w:val="es-ES"/>
+        </w:rPr>
+        <w:t>O</w:t>
+      </w:r>
+      <w:r>
+        <w:rPr>
+          <w:b/>
+          <w:lang w:val="es-ES"/>
+        </w:rPr>
+        <w:t>= PP-(PP</w:t>
+      </w:r>
+      <w:r>
+        <w:rPr>
+          <w:b/>
+          <w:lang w:val="es-ES"/>
+        </w:rPr>
+        <w:t>*D/100</w:t>
+      </w:r>
+      <w:r>
+        <w:rPr>
+          <w:b/>
+          <w:lang w:val="es-ES"/>
+        </w:rPr>
+        <w:t>)</w:t>
+      </w:r>
+    </w:p>
+    <w:p>
+      <w:pPr>
+        <w:pStyle w:val="Prrafodelista"/>
+        <w:ind w:left="2124"/>
+        <w:rPr>
+          <w:b/>
+          <w:lang w:val="es-ES"/>
+        </w:rPr>
+      </w:pPr>
+    </w:p>
+    <w:p>
+      <w:pPr>
+        <w:pStyle w:val="Prrafodelista"/>
+        <w:ind w:left="2124"/>
+        <w:rPr>
+          <w:lang w:val="es-ES"/>
+        </w:rPr>
+      </w:pPr>
+      <w:r>
+        <w:rPr>
+          <w:lang w:val="es-ES"/>
+        </w:rPr>
+        <w:t>Donde:</w:t>
+      </w:r>
+    </w:p>
+    <w:p>
+      <w:pPr>
+        <w:pStyle w:val="Prrafodelista"/>
+        <w:ind w:left="2124"/>
+        <w:rPr>
+          <w:lang w:val="es-ES"/>
+        </w:rPr>
+      </w:pPr>
+      <w:r>
+        <w:rPr>
+          <w:b/>
+          <w:lang w:val="es-ES"/>
+        </w:rPr>
+        <w:t>P</w:t>
+      </w:r>
+      <w:r>
+        <w:rPr>
+          <w:b/>
+          <w:lang w:val="es-ES"/>
+        </w:rPr>
+        <w:t>O</w:t>
+      </w:r>
+      <w:r>
+        <w:rPr>
+          <w:b/>
+          <w:lang w:val="es-ES"/>
+        </w:rPr>
+        <w:t xml:space="preserve">: </w:t>
+      </w:r>
+      <w:r>
+        <w:rPr>
+          <w:lang w:val="es-ES"/>
+        </w:rPr>
+        <w:t>Precio</w:t>
+      </w:r>
+      <w:r>
+        <w:rPr>
+          <w:lang w:val="es-ES"/>
+        </w:rPr>
+        <w:t xml:space="preserve"> Oferta</w:t>
+      </w:r>
+      <w:r>
+        <w:rPr>
+          <w:lang w:val="es-ES"/>
+        </w:rPr>
+        <w:t xml:space="preserve"> del producto</w:t>
+      </w:r>
+      <w:r>
+        <w:rPr>
+          <w:lang w:val="es-ES"/>
+        </w:rPr>
+        <w:t>.</w:t>
+      </w:r>
+    </w:p>
+    <w:p>
+      <w:pPr>
+        <w:pStyle w:val="Prrafodelista"/>
+        <w:ind w:left="2124"/>
+        <w:rPr>
+          <w:lang w:val="es-ES"/>
+        </w:rPr>
+      </w:pPr>
+      <w:r>
+        <w:rPr>
+          <w:b/>
+          <w:lang w:val="es-ES"/>
+        </w:rPr>
+        <w:t xml:space="preserve">PP: </w:t>
+      </w:r>
+      <w:r>
+        <w:rPr>
+          <w:lang w:val="es-ES"/>
+        </w:rPr>
+        <w:t>Precio del producto.</w:t>
+      </w:r>
+    </w:p>
+    <w:p>
+      <w:pPr>
+        <w:pStyle w:val="Prrafodelista"/>
+        <w:ind w:left="2124"/>
+        <w:rPr>
+          <w:lang w:val="es-ES"/>
+        </w:rPr>
+      </w:pPr>
+      <w:r>
+        <w:rPr>
+          <w:b/>
+          <w:lang w:val="es-ES"/>
+        </w:rPr>
+        <w:t>D:</w:t>
+      </w:r>
+      <w:r>
+        <w:rPr>
+          <w:lang w:val="es-ES"/>
+        </w:rPr>
+        <w:t xml:space="preserve"> Porcentaje de Descuento.</w:t>
+      </w:r>
+    </w:p>
+    <w:p>
+      <w:pPr>
+        <w:pStyle w:val="Prrafodelista"/>
+        <w:ind w:left="2124"/>
+        <w:rPr>
+          <w:lang w:val="es-ES"/>
+        </w:rPr>
+      </w:pPr>
+    </w:p>
+    <w:p>
+      <w:pPr>
+        <w:pStyle w:val="Prrafodelista"/>
+        <w:numPr>
+          <w:ilvl w:val="0"/>
+          <w:numId w:val="4"/>
+        </w:numPr>
+        <w:rPr>
+          <w:b/>
+          <w:lang w:val="es-ES"/>
+        </w:rPr>
+      </w:pPr>
+      <w:r>
+        <w:rPr>
+          <w:lang w:val="es-ES"/>
+        </w:rPr>
+        <w:t>Precios:</w:t>
+      </w:r>
+      <w:r>
+        <w:rPr>
+          <w:lang w:val="es-ES"/>
+        </w:rPr>
+        <w:t xml:space="preserve"> Filtro utilizado para la obtención de datos de los productos entre intervalos de precios establecidos.</w:t>
+      </w:r>
+    </w:p>
+    <w:p>
+      <w:pPr>
+        <w:pStyle w:val="Prrafodelista"/>
+        <w:numPr>
+          <w:ilvl w:val="0"/>
+          <w:numId w:val="4"/>
+        </w:numPr>
+        <w:rPr>
+          <w:b/>
+          <w:lang w:val="es-ES"/>
+        </w:rPr>
+      </w:pPr>
+      <w:r>
+        <w:rPr>
+          <w:lang w:val="es-ES"/>
+        </w:rPr>
+        <w:t>Descuento:</w:t>
+      </w:r>
+      <w:r>
+        <w:rPr>
+          <w:lang w:val="es-ES"/>
+        </w:rPr>
+        <w:t xml:space="preserve"> </w:t>
+      </w:r>
+      <w:r>
+        <w:rPr>
+          <w:lang w:val="es-ES"/>
+        </w:rPr>
+        <w:t xml:space="preserve">Filtro utilizado para la obtención de datos de los productos entre intervalos de </w:t>
+      </w:r>
+      <w:r>
+        <w:rPr>
+          <w:lang w:val="es-ES"/>
+        </w:rPr>
+        <w:t>descuento</w:t>
+      </w:r>
+      <w:r>
+        <w:rPr>
+          <w:lang w:val="es-ES"/>
+        </w:rPr>
+        <w:t xml:space="preserve"> establecidos</w:t>
+      </w:r>
+      <w:r>
+        <w:rPr>
+          <w:lang w:val="es-ES"/>
+        </w:rPr>
+        <w:t>.</w:t>
       </w:r>
     </w:p>
     <w:p>
@@ -1265,70 +4294,80 @@
         <w:rPr>
           <w:lang w:val="es-ES"/>
         </w:rPr>
-        <w:t>Archivo que contiene las versiones que se han desarrollado del sistema implementado con el fin controlar las modificaciones que se hayan realizado.</w:t>
-      </w:r>
-    </w:p>
-    <w:p>
-      <w:pPr>
-        <w:pStyle w:val="Prrafodelista"/>
-        <w:jc w:val="both"/>
-        <w:rPr>
-          <w:lang w:val="es-ES"/>
-        </w:rPr>
-      </w:pPr>
-    </w:p>
-    <w:p>
-      <w:pPr>
-        <w:pStyle w:val="Prrafodelista"/>
-        <w:numPr>
-          <w:ilvl w:val="0"/>
-          <w:numId w:val="5"/>
-        </w:numPr>
-        <w:jc w:val="both"/>
-        <w:rPr>
-          <w:b/>
-          <w:lang w:val="es-ES"/>
-        </w:rPr>
-      </w:pPr>
-      <w:r>
-        <w:rPr>
-          <w:b/>
-          <w:lang w:val="es-ES"/>
-        </w:rPr>
-        <w:t xml:space="preserve">1.0: </w:t>
-      </w:r>
-      <w:r>
-        <w:rPr>
-          <w:lang w:val="es-ES"/>
-        </w:rPr>
-        <w:t>Subida de archivos prueba.</w:t>
-      </w:r>
-    </w:p>
-    <w:p>
-      <w:pPr>
-        <w:pStyle w:val="Prrafodelista"/>
-        <w:numPr>
-          <w:ilvl w:val="0"/>
-          <w:numId w:val="5"/>
-        </w:numPr>
-        <w:jc w:val="both"/>
-        <w:rPr>
-          <w:b/>
-          <w:lang w:val="es-ES"/>
-        </w:rPr>
-      </w:pPr>
-      <w:r>
-        <w:rPr>
-          <w:b/>
-          <w:lang w:val="es-ES"/>
-        </w:rPr>
-        <w:t>1.1:</w:t>
-      </w:r>
-      <w:r>
-        <w:rPr>
-          <w:lang w:val="es-ES"/>
-        </w:rPr>
-        <w:t xml:space="preserve"> Subida Final con los cambios realizados.</w:t>
+        <w:t xml:space="preserve">Archivo que </w:t>
+      </w:r>
+      <w:r>
+        <w:rPr>
+          <w:lang w:val="es-ES"/>
+        </w:rPr>
+        <w:t>contiene la descripción e indicaciones sobre el proyecto realizado</w:t>
+      </w:r>
+      <w:r>
+        <w:rPr>
+          <w:lang w:val="es-ES"/>
+        </w:rPr>
+        <w:t>.</w:t>
+      </w:r>
+    </w:p>
+    <w:p>
+      <w:pPr>
+        <w:pStyle w:val="Prrafodelista"/>
+        <w:jc w:val="both"/>
+        <w:rPr>
+          <w:lang w:val="es-ES"/>
+        </w:rPr>
+      </w:pPr>
+    </w:p>
+    <w:p>
+      <w:pPr>
+        <w:pStyle w:val="Prrafodelista"/>
+        <w:jc w:val="center"/>
+        <w:rPr>
+          <w:lang w:val="es-ES"/>
+        </w:rPr>
+      </w:pPr>
+      <w:bookmarkStart w:id="0" w:name="_GoBack"/>
+      <w:bookmarkEnd w:id="0"/>
+      <w:r>
+        <w:rPr>
+          <w:noProof/>
+          <w:lang w:eastAsia="es-419"/>
+        </w:rPr>
+        <w:drawing>
+          <wp:inline distT="0" distB="0" distL="0" distR="0" wp14:anchorId="2122BBAF" wp14:editId="17B66F84">
+            <wp:extent cx="5400040" cy="2801620"/>
+            <wp:effectExtent l="0" t="0" r="0" b="0"/>
+            <wp:docPr id="15" name="Imagen 15"/>
+            <wp:cNvGraphicFramePr>
+              <a:graphicFrameLocks xmlns:a="http://schemas.openxmlformats.org/drawingml/2006/main" noChangeAspect="1"/>
+            </wp:cNvGraphicFramePr>
+            <a:graphic xmlns:a="http://schemas.openxmlformats.org/drawingml/2006/main">
+              <a:graphicData uri="http://schemas.openxmlformats.org/drawingml/2006/picture">
+                <pic:pic xmlns:pic="http://schemas.openxmlformats.org/drawingml/2006/picture">
+                  <pic:nvPicPr>
+                    <pic:cNvPr id="1" name=""/>
+                    <pic:cNvPicPr/>
+                  </pic:nvPicPr>
+                  <pic:blipFill>
+                    <a:blip r:embed="rId19"/>
+                    <a:stretch>
+                      <a:fillRect/>
+                    </a:stretch>
+                  </pic:blipFill>
+                  <pic:spPr>
+                    <a:xfrm>
+                      <a:off x="0" y="0"/>
+                      <a:ext cx="5400040" cy="2801620"/>
+                    </a:xfrm>
+                    <a:prstGeom prst="rect">
+                      <a:avLst/>
+                    </a:prstGeom>
+                  </pic:spPr>
+                </pic:pic>
+              </a:graphicData>
+            </a:graphic>
+          </wp:inline>
+        </w:drawing>
       </w:r>
     </w:p>
     <w:sectPr>
@@ -1459,7 +4498,433 @@
   <w:abstractNum w:abstractNumId="1" w15:restartNumberingAfterBreak="0">
     <w:nsid w:val="1ACF3406"/>
     <w:multiLevelType w:val="hybridMultilevel"/>
-    <w:tmpl w:val="2558E950"/>
+    <w:tmpl w:val="2DAEC568"/>
+    <w:lvl w:ilvl="0" w:tplc="AB68284A">
+      <w:start w:val="1"/>
+      <w:numFmt w:val="bullet"/>
+      <w:lvlText w:val=""/>
+      <w:lvlJc w:val="left"/>
+      <w:pPr>
+        <w:ind w:left="1440" w:hanging="360"/>
+      </w:pPr>
+      <w:rPr>
+        <w:rFonts w:ascii="Symbol" w:hAnsi="Symbol" w:hint="default"/>
+        <w:color w:val="auto"/>
+      </w:rPr>
+    </w:lvl>
+    <w:lvl w:ilvl="1" w:tplc="580A0003" w:tentative="1">
+      <w:start w:val="1"/>
+      <w:numFmt w:val="bullet"/>
+      <w:lvlText w:val="o"/>
+      <w:lvlJc w:val="left"/>
+      <w:pPr>
+        <w:ind w:left="2160" w:hanging="360"/>
+      </w:pPr>
+      <w:rPr>
+        <w:rFonts w:ascii="Courier New" w:hAnsi="Courier New" w:cs="Courier New" w:hint="default"/>
+      </w:rPr>
+    </w:lvl>
+    <w:lvl w:ilvl="2" w:tplc="580A0005" w:tentative="1">
+      <w:start w:val="1"/>
+      <w:numFmt w:val="bullet"/>
+      <w:lvlText w:val=""/>
+      <w:lvlJc w:val="left"/>
+      <w:pPr>
+        <w:ind w:left="2880" w:hanging="360"/>
+      </w:pPr>
+      <w:rPr>
+        <w:rFonts w:ascii="Wingdings" w:hAnsi="Wingdings" w:hint="default"/>
+      </w:rPr>
+    </w:lvl>
+    <w:lvl w:ilvl="3" w:tplc="580A0001" w:tentative="1">
+      <w:start w:val="1"/>
+      <w:numFmt w:val="bullet"/>
+      <w:lvlText w:val=""/>
+      <w:lvlJc w:val="left"/>
+      <w:pPr>
+        <w:ind w:left="3600" w:hanging="360"/>
+      </w:pPr>
+      <w:rPr>
+        <w:rFonts w:ascii="Symbol" w:hAnsi="Symbol" w:hint="default"/>
+      </w:rPr>
+    </w:lvl>
+    <w:lvl w:ilvl="4" w:tplc="580A0003" w:tentative="1">
+      <w:start w:val="1"/>
+      <w:numFmt w:val="bullet"/>
+      <w:lvlText w:val="o"/>
+      <w:lvlJc w:val="left"/>
+      <w:pPr>
+        <w:ind w:left="4320" w:hanging="360"/>
+      </w:pPr>
+      <w:rPr>
+        <w:rFonts w:ascii="Courier New" w:hAnsi="Courier New" w:cs="Courier New" w:hint="default"/>
+      </w:rPr>
+    </w:lvl>
+    <w:lvl w:ilvl="5" w:tplc="580A0005" w:tentative="1">
+      <w:start w:val="1"/>
+      <w:numFmt w:val="bullet"/>
+      <w:lvlText w:val=""/>
+      <w:lvlJc w:val="left"/>
+      <w:pPr>
+        <w:ind w:left="5040" w:hanging="360"/>
+      </w:pPr>
+      <w:rPr>
+        <w:rFonts w:ascii="Wingdings" w:hAnsi="Wingdings" w:hint="default"/>
+      </w:rPr>
+    </w:lvl>
+    <w:lvl w:ilvl="6" w:tplc="580A0001" w:tentative="1">
+      <w:start w:val="1"/>
+      <w:numFmt w:val="bullet"/>
+      <w:lvlText w:val=""/>
+      <w:lvlJc w:val="left"/>
+      <w:pPr>
+        <w:ind w:left="5760" w:hanging="360"/>
+      </w:pPr>
+      <w:rPr>
+        <w:rFonts w:ascii="Symbol" w:hAnsi="Symbol" w:hint="default"/>
+      </w:rPr>
+    </w:lvl>
+    <w:lvl w:ilvl="7" w:tplc="580A0003" w:tentative="1">
+      <w:start w:val="1"/>
+      <w:numFmt w:val="bullet"/>
+      <w:lvlText w:val="o"/>
+      <w:lvlJc w:val="left"/>
+      <w:pPr>
+        <w:ind w:left="6480" w:hanging="360"/>
+      </w:pPr>
+      <w:rPr>
+        <w:rFonts w:ascii="Courier New" w:hAnsi="Courier New" w:cs="Courier New" w:hint="default"/>
+      </w:rPr>
+    </w:lvl>
+    <w:lvl w:ilvl="8" w:tplc="580A0005" w:tentative="1">
+      <w:start w:val="1"/>
+      <w:numFmt w:val="bullet"/>
+      <w:lvlText w:val=""/>
+      <w:lvlJc w:val="left"/>
+      <w:pPr>
+        <w:ind w:left="7200" w:hanging="360"/>
+      </w:pPr>
+      <w:rPr>
+        <w:rFonts w:ascii="Wingdings" w:hAnsi="Wingdings" w:hint="default"/>
+      </w:rPr>
+    </w:lvl>
+  </w:abstractNum>
+  <w:abstractNum w:abstractNumId="2" w15:restartNumberingAfterBreak="0">
+    <w:nsid w:val="251C5251"/>
+    <w:multiLevelType w:val="hybridMultilevel"/>
+    <w:tmpl w:val="7352773A"/>
+    <w:lvl w:ilvl="0" w:tplc="580A0001">
+      <w:start w:val="1"/>
+      <w:numFmt w:val="bullet"/>
+      <w:lvlText w:val=""/>
+      <w:lvlJc w:val="left"/>
+      <w:pPr>
+        <w:ind w:left="1440" w:hanging="360"/>
+      </w:pPr>
+      <w:rPr>
+        <w:rFonts w:ascii="Symbol" w:hAnsi="Symbol" w:hint="default"/>
+      </w:rPr>
+    </w:lvl>
+    <w:lvl w:ilvl="1" w:tplc="580A0003">
+      <w:start w:val="1"/>
+      <w:numFmt w:val="bullet"/>
+      <w:lvlText w:val="o"/>
+      <w:lvlJc w:val="left"/>
+      <w:pPr>
+        <w:ind w:left="2160" w:hanging="360"/>
+      </w:pPr>
+      <w:rPr>
+        <w:rFonts w:ascii="Courier New" w:hAnsi="Courier New" w:cs="Courier New" w:hint="default"/>
+      </w:rPr>
+    </w:lvl>
+    <w:lvl w:ilvl="2" w:tplc="580A0005" w:tentative="1">
+      <w:start w:val="1"/>
+      <w:numFmt w:val="bullet"/>
+      <w:lvlText w:val=""/>
+      <w:lvlJc w:val="left"/>
+      <w:pPr>
+        <w:ind w:left="2880" w:hanging="360"/>
+      </w:pPr>
+      <w:rPr>
+        <w:rFonts w:ascii="Wingdings" w:hAnsi="Wingdings" w:hint="default"/>
+      </w:rPr>
+    </w:lvl>
+    <w:lvl w:ilvl="3" w:tplc="580A0001" w:tentative="1">
+      <w:start w:val="1"/>
+      <w:numFmt w:val="bullet"/>
+      <w:lvlText w:val=""/>
+      <w:lvlJc w:val="left"/>
+      <w:pPr>
+        <w:ind w:left="3600" w:hanging="360"/>
+      </w:pPr>
+      <w:rPr>
+        <w:rFonts w:ascii="Symbol" w:hAnsi="Symbol" w:hint="default"/>
+      </w:rPr>
+    </w:lvl>
+    <w:lvl w:ilvl="4" w:tplc="580A0003" w:tentative="1">
+      <w:start w:val="1"/>
+      <w:numFmt w:val="bullet"/>
+      <w:lvlText w:val="o"/>
+      <w:lvlJc w:val="left"/>
+      <w:pPr>
+        <w:ind w:left="4320" w:hanging="360"/>
+      </w:pPr>
+      <w:rPr>
+        <w:rFonts w:ascii="Courier New" w:hAnsi="Courier New" w:cs="Courier New" w:hint="default"/>
+      </w:rPr>
+    </w:lvl>
+    <w:lvl w:ilvl="5" w:tplc="580A0005" w:tentative="1">
+      <w:start w:val="1"/>
+      <w:numFmt w:val="bullet"/>
+      <w:lvlText w:val=""/>
+      <w:lvlJc w:val="left"/>
+      <w:pPr>
+        <w:ind w:left="5040" w:hanging="360"/>
+      </w:pPr>
+      <w:rPr>
+        <w:rFonts w:ascii="Wingdings" w:hAnsi="Wingdings" w:hint="default"/>
+      </w:rPr>
+    </w:lvl>
+    <w:lvl w:ilvl="6" w:tplc="580A0001" w:tentative="1">
+      <w:start w:val="1"/>
+      <w:numFmt w:val="bullet"/>
+      <w:lvlText w:val=""/>
+      <w:lvlJc w:val="left"/>
+      <w:pPr>
+        <w:ind w:left="5760" w:hanging="360"/>
+      </w:pPr>
+      <w:rPr>
+        <w:rFonts w:ascii="Symbol" w:hAnsi="Symbol" w:hint="default"/>
+      </w:rPr>
+    </w:lvl>
+    <w:lvl w:ilvl="7" w:tplc="580A0003" w:tentative="1">
+      <w:start w:val="1"/>
+      <w:numFmt w:val="bullet"/>
+      <w:lvlText w:val="o"/>
+      <w:lvlJc w:val="left"/>
+      <w:pPr>
+        <w:ind w:left="6480" w:hanging="360"/>
+      </w:pPr>
+      <w:rPr>
+        <w:rFonts w:ascii="Courier New" w:hAnsi="Courier New" w:cs="Courier New" w:hint="default"/>
+      </w:rPr>
+    </w:lvl>
+    <w:lvl w:ilvl="8" w:tplc="580A0005" w:tentative="1">
+      <w:start w:val="1"/>
+      <w:numFmt w:val="bullet"/>
+      <w:lvlText w:val=""/>
+      <w:lvlJc w:val="left"/>
+      <w:pPr>
+        <w:ind w:left="7200" w:hanging="360"/>
+      </w:pPr>
+      <w:rPr>
+        <w:rFonts w:ascii="Wingdings" w:hAnsi="Wingdings" w:hint="default"/>
+      </w:rPr>
+    </w:lvl>
+  </w:abstractNum>
+  <w:abstractNum w:abstractNumId="3" w15:restartNumberingAfterBreak="0">
+    <w:nsid w:val="2EB103D8"/>
+    <w:multiLevelType w:val="hybridMultilevel"/>
+    <w:tmpl w:val="B08204CE"/>
+    <w:lvl w:ilvl="0" w:tplc="580A000D">
+      <w:start w:val="1"/>
+      <w:numFmt w:val="bullet"/>
+      <w:lvlText w:val=""/>
+      <w:lvlJc w:val="left"/>
+      <w:pPr>
+        <w:ind w:left="2160" w:hanging="360"/>
+      </w:pPr>
+      <w:rPr>
+        <w:rFonts w:ascii="Wingdings" w:hAnsi="Wingdings" w:hint="default"/>
+      </w:rPr>
+    </w:lvl>
+    <w:lvl w:ilvl="1" w:tplc="580A0003" w:tentative="1">
+      <w:start w:val="1"/>
+      <w:numFmt w:val="bullet"/>
+      <w:lvlText w:val="o"/>
+      <w:lvlJc w:val="left"/>
+      <w:pPr>
+        <w:ind w:left="2880" w:hanging="360"/>
+      </w:pPr>
+      <w:rPr>
+        <w:rFonts w:ascii="Courier New" w:hAnsi="Courier New" w:cs="Courier New" w:hint="default"/>
+      </w:rPr>
+    </w:lvl>
+    <w:lvl w:ilvl="2" w:tplc="580A0005" w:tentative="1">
+      <w:start w:val="1"/>
+      <w:numFmt w:val="bullet"/>
+      <w:lvlText w:val=""/>
+      <w:lvlJc w:val="left"/>
+      <w:pPr>
+        <w:ind w:left="3600" w:hanging="360"/>
+      </w:pPr>
+      <w:rPr>
+        <w:rFonts w:ascii="Wingdings" w:hAnsi="Wingdings" w:hint="default"/>
+      </w:rPr>
+    </w:lvl>
+    <w:lvl w:ilvl="3" w:tplc="580A0001" w:tentative="1">
+      <w:start w:val="1"/>
+      <w:numFmt w:val="bullet"/>
+      <w:lvlText w:val=""/>
+      <w:lvlJc w:val="left"/>
+      <w:pPr>
+        <w:ind w:left="4320" w:hanging="360"/>
+      </w:pPr>
+      <w:rPr>
+        <w:rFonts w:ascii="Symbol" w:hAnsi="Symbol" w:hint="default"/>
+      </w:rPr>
+    </w:lvl>
+    <w:lvl w:ilvl="4" w:tplc="580A0003" w:tentative="1">
+      <w:start w:val="1"/>
+      <w:numFmt w:val="bullet"/>
+      <w:lvlText w:val="o"/>
+      <w:lvlJc w:val="left"/>
+      <w:pPr>
+        <w:ind w:left="5040" w:hanging="360"/>
+      </w:pPr>
+      <w:rPr>
+        <w:rFonts w:ascii="Courier New" w:hAnsi="Courier New" w:cs="Courier New" w:hint="default"/>
+      </w:rPr>
+    </w:lvl>
+    <w:lvl w:ilvl="5" w:tplc="580A0005" w:tentative="1">
+      <w:start w:val="1"/>
+      <w:numFmt w:val="bullet"/>
+      <w:lvlText w:val=""/>
+      <w:lvlJc w:val="left"/>
+      <w:pPr>
+        <w:ind w:left="5760" w:hanging="360"/>
+      </w:pPr>
+      <w:rPr>
+        <w:rFonts w:ascii="Wingdings" w:hAnsi="Wingdings" w:hint="default"/>
+      </w:rPr>
+    </w:lvl>
+    <w:lvl w:ilvl="6" w:tplc="580A0001" w:tentative="1">
+      <w:start w:val="1"/>
+      <w:numFmt w:val="bullet"/>
+      <w:lvlText w:val=""/>
+      <w:lvlJc w:val="left"/>
+      <w:pPr>
+        <w:ind w:left="6480" w:hanging="360"/>
+      </w:pPr>
+      <w:rPr>
+        <w:rFonts w:ascii="Symbol" w:hAnsi="Symbol" w:hint="default"/>
+      </w:rPr>
+    </w:lvl>
+    <w:lvl w:ilvl="7" w:tplc="580A0003" w:tentative="1">
+      <w:start w:val="1"/>
+      <w:numFmt w:val="bullet"/>
+      <w:lvlText w:val="o"/>
+      <w:lvlJc w:val="left"/>
+      <w:pPr>
+        <w:ind w:left="7200" w:hanging="360"/>
+      </w:pPr>
+      <w:rPr>
+        <w:rFonts w:ascii="Courier New" w:hAnsi="Courier New" w:cs="Courier New" w:hint="default"/>
+      </w:rPr>
+    </w:lvl>
+    <w:lvl w:ilvl="8" w:tplc="580A0005" w:tentative="1">
+      <w:start w:val="1"/>
+      <w:numFmt w:val="bullet"/>
+      <w:lvlText w:val=""/>
+      <w:lvlJc w:val="left"/>
+      <w:pPr>
+        <w:ind w:left="7920" w:hanging="360"/>
+      </w:pPr>
+      <w:rPr>
+        <w:rFonts w:ascii="Wingdings" w:hAnsi="Wingdings" w:hint="default"/>
+      </w:rPr>
+    </w:lvl>
+  </w:abstractNum>
+  <w:abstractNum w:abstractNumId="4" w15:restartNumberingAfterBreak="0">
+    <w:nsid w:val="31EE4740"/>
+    <w:multiLevelType w:val="hybridMultilevel"/>
+    <w:tmpl w:val="47B20B08"/>
+    <w:lvl w:ilvl="0" w:tplc="580A000F">
+      <w:start w:val="1"/>
+      <w:numFmt w:val="decimal"/>
+      <w:lvlText w:val="%1."/>
+      <w:lvlJc w:val="left"/>
+      <w:pPr>
+        <w:ind w:left="720" w:hanging="360"/>
+      </w:pPr>
+    </w:lvl>
+    <w:lvl w:ilvl="1" w:tplc="580A0019" w:tentative="1">
+      <w:start w:val="1"/>
+      <w:numFmt w:val="lowerLetter"/>
+      <w:lvlText w:val="%2."/>
+      <w:lvlJc w:val="left"/>
+      <w:pPr>
+        <w:ind w:left="1440" w:hanging="360"/>
+      </w:pPr>
+    </w:lvl>
+    <w:lvl w:ilvl="2" w:tplc="580A001B" w:tentative="1">
+      <w:start w:val="1"/>
+      <w:numFmt w:val="lowerRoman"/>
+      <w:lvlText w:val="%3."/>
+      <w:lvlJc w:val="right"/>
+      <w:pPr>
+        <w:ind w:left="2160" w:hanging="180"/>
+      </w:pPr>
+    </w:lvl>
+    <w:lvl w:ilvl="3" w:tplc="580A000F" w:tentative="1">
+      <w:start w:val="1"/>
+      <w:numFmt w:val="decimal"/>
+      <w:lvlText w:val="%4."/>
+      <w:lvlJc w:val="left"/>
+      <w:pPr>
+        <w:ind w:left="2880" w:hanging="360"/>
+      </w:pPr>
+    </w:lvl>
+    <w:lvl w:ilvl="4" w:tplc="580A0019" w:tentative="1">
+      <w:start w:val="1"/>
+      <w:numFmt w:val="lowerLetter"/>
+      <w:lvlText w:val="%5."/>
+      <w:lvlJc w:val="left"/>
+      <w:pPr>
+        <w:ind w:left="3600" w:hanging="360"/>
+      </w:pPr>
+    </w:lvl>
+    <w:lvl w:ilvl="5" w:tplc="580A001B" w:tentative="1">
+      <w:start w:val="1"/>
+      <w:numFmt w:val="lowerRoman"/>
+      <w:lvlText w:val="%6."/>
+      <w:lvlJc w:val="right"/>
+      <w:pPr>
+        <w:ind w:left="4320" w:hanging="180"/>
+      </w:pPr>
+    </w:lvl>
+    <w:lvl w:ilvl="6" w:tplc="580A000F" w:tentative="1">
+      <w:start w:val="1"/>
+      <w:numFmt w:val="decimal"/>
+      <w:lvlText w:val="%7."/>
+      <w:lvlJc w:val="left"/>
+      <w:pPr>
+        <w:ind w:left="5040" w:hanging="360"/>
+      </w:pPr>
+    </w:lvl>
+    <w:lvl w:ilvl="7" w:tplc="580A0019" w:tentative="1">
+      <w:start w:val="1"/>
+      <w:numFmt w:val="lowerLetter"/>
+      <w:lvlText w:val="%8."/>
+      <w:lvlJc w:val="left"/>
+      <w:pPr>
+        <w:ind w:left="5760" w:hanging="360"/>
+      </w:pPr>
+    </w:lvl>
+    <w:lvl w:ilvl="8" w:tplc="580A001B" w:tentative="1">
+      <w:start w:val="1"/>
+      <w:numFmt w:val="lowerRoman"/>
+      <w:lvlText w:val="%9."/>
+      <w:lvlJc w:val="right"/>
+      <w:pPr>
+        <w:ind w:left="6480" w:hanging="180"/>
+      </w:pPr>
+    </w:lvl>
+  </w:abstractNum>
+  <w:abstractNum w:abstractNumId="5" w15:restartNumberingAfterBreak="0">
+    <w:nsid w:val="793B0FAA"/>
+    <w:multiLevelType w:val="hybridMultilevel"/>
+    <w:tmpl w:val="659C8846"/>
     <w:lvl w:ilvl="0" w:tplc="580A0001">
       <w:start w:val="1"/>
       <w:numFmt w:val="bullet"/>
@@ -1569,332 +5034,23 @@
       </w:rPr>
     </w:lvl>
   </w:abstractNum>
-  <w:abstractNum w:abstractNumId="2" w15:restartNumberingAfterBreak="0">
-    <w:nsid w:val="2EB103D8"/>
-    <w:multiLevelType w:val="hybridMultilevel"/>
-    <w:tmpl w:val="B08204CE"/>
-    <w:lvl w:ilvl="0" w:tplc="580A000D">
-      <w:start w:val="1"/>
-      <w:numFmt w:val="bullet"/>
-      <w:lvlText w:val=""/>
-      <w:lvlJc w:val="left"/>
-      <w:pPr>
-        <w:ind w:left="2160" w:hanging="360"/>
-      </w:pPr>
-      <w:rPr>
-        <w:rFonts w:ascii="Wingdings" w:hAnsi="Wingdings" w:hint="default"/>
-      </w:rPr>
-    </w:lvl>
-    <w:lvl w:ilvl="1" w:tplc="580A0003" w:tentative="1">
-      <w:start w:val="1"/>
-      <w:numFmt w:val="bullet"/>
-      <w:lvlText w:val="o"/>
-      <w:lvlJc w:val="left"/>
-      <w:pPr>
-        <w:ind w:left="2880" w:hanging="360"/>
-      </w:pPr>
-      <w:rPr>
-        <w:rFonts w:ascii="Courier New" w:hAnsi="Courier New" w:cs="Courier New" w:hint="default"/>
-      </w:rPr>
-    </w:lvl>
-    <w:lvl w:ilvl="2" w:tplc="580A0005" w:tentative="1">
-      <w:start w:val="1"/>
-      <w:numFmt w:val="bullet"/>
-      <w:lvlText w:val=""/>
-      <w:lvlJc w:val="left"/>
-      <w:pPr>
-        <w:ind w:left="3600" w:hanging="360"/>
-      </w:pPr>
-      <w:rPr>
-        <w:rFonts w:ascii="Wingdings" w:hAnsi="Wingdings" w:hint="default"/>
-      </w:rPr>
-    </w:lvl>
-    <w:lvl w:ilvl="3" w:tplc="580A0001" w:tentative="1">
-      <w:start w:val="1"/>
-      <w:numFmt w:val="bullet"/>
-      <w:lvlText w:val=""/>
-      <w:lvlJc w:val="left"/>
-      <w:pPr>
-        <w:ind w:left="4320" w:hanging="360"/>
-      </w:pPr>
-      <w:rPr>
-        <w:rFonts w:ascii="Symbol" w:hAnsi="Symbol" w:hint="default"/>
-      </w:rPr>
-    </w:lvl>
-    <w:lvl w:ilvl="4" w:tplc="580A0003" w:tentative="1">
-      <w:start w:val="1"/>
-      <w:numFmt w:val="bullet"/>
-      <w:lvlText w:val="o"/>
-      <w:lvlJc w:val="left"/>
-      <w:pPr>
-        <w:ind w:left="5040" w:hanging="360"/>
-      </w:pPr>
-      <w:rPr>
-        <w:rFonts w:ascii="Courier New" w:hAnsi="Courier New" w:cs="Courier New" w:hint="default"/>
-      </w:rPr>
-    </w:lvl>
-    <w:lvl w:ilvl="5" w:tplc="580A0005" w:tentative="1">
-      <w:start w:val="1"/>
-      <w:numFmt w:val="bullet"/>
-      <w:lvlText w:val=""/>
-      <w:lvlJc w:val="left"/>
-      <w:pPr>
-        <w:ind w:left="5760" w:hanging="360"/>
-      </w:pPr>
-      <w:rPr>
-        <w:rFonts w:ascii="Wingdings" w:hAnsi="Wingdings" w:hint="default"/>
-      </w:rPr>
-    </w:lvl>
-    <w:lvl w:ilvl="6" w:tplc="580A0001" w:tentative="1">
-      <w:start w:val="1"/>
-      <w:numFmt w:val="bullet"/>
-      <w:lvlText w:val=""/>
-      <w:lvlJc w:val="left"/>
-      <w:pPr>
-        <w:ind w:left="6480" w:hanging="360"/>
-      </w:pPr>
-      <w:rPr>
-        <w:rFonts w:ascii="Symbol" w:hAnsi="Symbol" w:hint="default"/>
-      </w:rPr>
-    </w:lvl>
-    <w:lvl w:ilvl="7" w:tplc="580A0003" w:tentative="1">
-      <w:start w:val="1"/>
-      <w:numFmt w:val="bullet"/>
-      <w:lvlText w:val="o"/>
-      <w:lvlJc w:val="left"/>
-      <w:pPr>
-        <w:ind w:left="7200" w:hanging="360"/>
-      </w:pPr>
-      <w:rPr>
-        <w:rFonts w:ascii="Courier New" w:hAnsi="Courier New" w:cs="Courier New" w:hint="default"/>
-      </w:rPr>
-    </w:lvl>
-    <w:lvl w:ilvl="8" w:tplc="580A0005" w:tentative="1">
-      <w:start w:val="1"/>
-      <w:numFmt w:val="bullet"/>
-      <w:lvlText w:val=""/>
-      <w:lvlJc w:val="left"/>
-      <w:pPr>
-        <w:ind w:left="7920" w:hanging="360"/>
-      </w:pPr>
-      <w:rPr>
-        <w:rFonts w:ascii="Wingdings" w:hAnsi="Wingdings" w:hint="default"/>
-      </w:rPr>
-    </w:lvl>
-  </w:abstractNum>
-  <w:abstractNum w:abstractNumId="3" w15:restartNumberingAfterBreak="0">
-    <w:nsid w:val="31EE4740"/>
-    <w:multiLevelType w:val="hybridMultilevel"/>
-    <w:tmpl w:val="47B20B08"/>
-    <w:lvl w:ilvl="0" w:tplc="580A000F">
-      <w:start w:val="1"/>
-      <w:numFmt w:val="decimal"/>
-      <w:lvlText w:val="%1."/>
-      <w:lvlJc w:val="left"/>
-      <w:pPr>
-        <w:ind w:left="720" w:hanging="360"/>
-      </w:pPr>
-    </w:lvl>
-    <w:lvl w:ilvl="1" w:tplc="580A0019" w:tentative="1">
-      <w:start w:val="1"/>
-      <w:numFmt w:val="lowerLetter"/>
-      <w:lvlText w:val="%2."/>
-      <w:lvlJc w:val="left"/>
-      <w:pPr>
-        <w:ind w:left="1440" w:hanging="360"/>
-      </w:pPr>
-    </w:lvl>
-    <w:lvl w:ilvl="2" w:tplc="580A001B" w:tentative="1">
-      <w:start w:val="1"/>
-      <w:numFmt w:val="lowerRoman"/>
-      <w:lvlText w:val="%3."/>
-      <w:lvlJc w:val="right"/>
-      <w:pPr>
-        <w:ind w:left="2160" w:hanging="180"/>
-      </w:pPr>
-    </w:lvl>
-    <w:lvl w:ilvl="3" w:tplc="580A000F" w:tentative="1">
-      <w:start w:val="1"/>
-      <w:numFmt w:val="decimal"/>
-      <w:lvlText w:val="%4."/>
-      <w:lvlJc w:val="left"/>
-      <w:pPr>
-        <w:ind w:left="2880" w:hanging="360"/>
-      </w:pPr>
-    </w:lvl>
-    <w:lvl w:ilvl="4" w:tplc="580A0019" w:tentative="1">
-      <w:start w:val="1"/>
-      <w:numFmt w:val="lowerLetter"/>
-      <w:lvlText w:val="%5."/>
-      <w:lvlJc w:val="left"/>
-      <w:pPr>
-        <w:ind w:left="3600" w:hanging="360"/>
-      </w:pPr>
-    </w:lvl>
-    <w:lvl w:ilvl="5" w:tplc="580A001B" w:tentative="1">
-      <w:start w:val="1"/>
-      <w:numFmt w:val="lowerRoman"/>
-      <w:lvlText w:val="%6."/>
-      <w:lvlJc w:val="right"/>
-      <w:pPr>
-        <w:ind w:left="4320" w:hanging="180"/>
-      </w:pPr>
-    </w:lvl>
-    <w:lvl w:ilvl="6" w:tplc="580A000F" w:tentative="1">
-      <w:start w:val="1"/>
-      <w:numFmt w:val="decimal"/>
-      <w:lvlText w:val="%7."/>
-      <w:lvlJc w:val="left"/>
-      <w:pPr>
-        <w:ind w:left="5040" w:hanging="360"/>
-      </w:pPr>
-    </w:lvl>
-    <w:lvl w:ilvl="7" w:tplc="580A0019" w:tentative="1">
-      <w:start w:val="1"/>
-      <w:numFmt w:val="lowerLetter"/>
-      <w:lvlText w:val="%8."/>
-      <w:lvlJc w:val="left"/>
-      <w:pPr>
-        <w:ind w:left="5760" w:hanging="360"/>
-      </w:pPr>
-    </w:lvl>
-    <w:lvl w:ilvl="8" w:tplc="580A001B" w:tentative="1">
-      <w:start w:val="1"/>
-      <w:numFmt w:val="lowerRoman"/>
-      <w:lvlText w:val="%9."/>
-      <w:lvlJc w:val="right"/>
-      <w:pPr>
-        <w:ind w:left="6480" w:hanging="180"/>
-      </w:pPr>
-    </w:lvl>
-  </w:abstractNum>
-  <w:abstractNum w:abstractNumId="4" w15:restartNumberingAfterBreak="0">
-    <w:nsid w:val="793B0FAA"/>
-    <w:multiLevelType w:val="hybridMultilevel"/>
-    <w:tmpl w:val="659C8846"/>
-    <w:lvl w:ilvl="0" w:tplc="580A0001">
-      <w:start w:val="1"/>
-      <w:numFmt w:val="bullet"/>
-      <w:lvlText w:val=""/>
-      <w:lvlJc w:val="left"/>
-      <w:pPr>
-        <w:ind w:left="1440" w:hanging="360"/>
-      </w:pPr>
-      <w:rPr>
-        <w:rFonts w:ascii="Symbol" w:hAnsi="Symbol" w:hint="default"/>
-      </w:rPr>
-    </w:lvl>
-    <w:lvl w:ilvl="1" w:tplc="580A0003" w:tentative="1">
-      <w:start w:val="1"/>
-      <w:numFmt w:val="bullet"/>
-      <w:lvlText w:val="o"/>
-      <w:lvlJc w:val="left"/>
-      <w:pPr>
-        <w:ind w:left="2160" w:hanging="360"/>
-      </w:pPr>
-      <w:rPr>
-        <w:rFonts w:ascii="Courier New" w:hAnsi="Courier New" w:cs="Courier New" w:hint="default"/>
-      </w:rPr>
-    </w:lvl>
-    <w:lvl w:ilvl="2" w:tplc="580A0005" w:tentative="1">
-      <w:start w:val="1"/>
-      <w:numFmt w:val="bullet"/>
-      <w:lvlText w:val=""/>
-      <w:lvlJc w:val="left"/>
-      <w:pPr>
-        <w:ind w:left="2880" w:hanging="360"/>
-      </w:pPr>
-      <w:rPr>
-        <w:rFonts w:ascii="Wingdings" w:hAnsi="Wingdings" w:hint="default"/>
-      </w:rPr>
-    </w:lvl>
-    <w:lvl w:ilvl="3" w:tplc="580A0001" w:tentative="1">
-      <w:start w:val="1"/>
-      <w:numFmt w:val="bullet"/>
-      <w:lvlText w:val=""/>
-      <w:lvlJc w:val="left"/>
-      <w:pPr>
-        <w:ind w:left="3600" w:hanging="360"/>
-      </w:pPr>
-      <w:rPr>
-        <w:rFonts w:ascii="Symbol" w:hAnsi="Symbol" w:hint="default"/>
-      </w:rPr>
-    </w:lvl>
-    <w:lvl w:ilvl="4" w:tplc="580A0003" w:tentative="1">
-      <w:start w:val="1"/>
-      <w:numFmt w:val="bullet"/>
-      <w:lvlText w:val="o"/>
-      <w:lvlJc w:val="left"/>
-      <w:pPr>
-        <w:ind w:left="4320" w:hanging="360"/>
-      </w:pPr>
-      <w:rPr>
-        <w:rFonts w:ascii="Courier New" w:hAnsi="Courier New" w:cs="Courier New" w:hint="default"/>
-      </w:rPr>
-    </w:lvl>
-    <w:lvl w:ilvl="5" w:tplc="580A0005" w:tentative="1">
-      <w:start w:val="1"/>
-      <w:numFmt w:val="bullet"/>
-      <w:lvlText w:val=""/>
-      <w:lvlJc w:val="left"/>
-      <w:pPr>
-        <w:ind w:left="5040" w:hanging="360"/>
-      </w:pPr>
-      <w:rPr>
-        <w:rFonts w:ascii="Wingdings" w:hAnsi="Wingdings" w:hint="default"/>
-      </w:rPr>
-    </w:lvl>
-    <w:lvl w:ilvl="6" w:tplc="580A0001" w:tentative="1">
-      <w:start w:val="1"/>
-      <w:numFmt w:val="bullet"/>
-      <w:lvlText w:val=""/>
-      <w:lvlJc w:val="left"/>
-      <w:pPr>
-        <w:ind w:left="5760" w:hanging="360"/>
-      </w:pPr>
-      <w:rPr>
-        <w:rFonts w:ascii="Symbol" w:hAnsi="Symbol" w:hint="default"/>
-      </w:rPr>
-    </w:lvl>
-    <w:lvl w:ilvl="7" w:tplc="580A0003" w:tentative="1">
-      <w:start w:val="1"/>
-      <w:numFmt w:val="bullet"/>
-      <w:lvlText w:val="o"/>
-      <w:lvlJc w:val="left"/>
-      <w:pPr>
-        <w:ind w:left="6480" w:hanging="360"/>
-      </w:pPr>
-      <w:rPr>
-        <w:rFonts w:ascii="Courier New" w:hAnsi="Courier New" w:cs="Courier New" w:hint="default"/>
-      </w:rPr>
-    </w:lvl>
-    <w:lvl w:ilvl="8" w:tplc="580A0005" w:tentative="1">
-      <w:start w:val="1"/>
-      <w:numFmt w:val="bullet"/>
-      <w:lvlText w:val=""/>
-      <w:lvlJc w:val="left"/>
-      <w:pPr>
-        <w:ind w:left="7200" w:hanging="360"/>
-      </w:pPr>
-      <w:rPr>
-        <w:rFonts w:ascii="Wingdings" w:hAnsi="Wingdings" w:hint="default"/>
-      </w:rPr>
-    </w:lvl>
-  </w:abstractNum>
   <w:num w:numId="1">
-    <w:abstractNumId w:val="3"/>
+    <w:abstractNumId w:val="4"/>
   </w:num>
   <w:num w:numId="2">
     <w:abstractNumId w:val="1"/>
   </w:num>
   <w:num w:numId="3">
-    <w:abstractNumId w:val="2"/>
+    <w:abstractNumId w:val="3"/>
   </w:num>
   <w:num w:numId="4">
     <w:abstractNumId w:val="0"/>
   </w:num>
   <w:num w:numId="5">
-    <w:abstractNumId w:val="4"/>
+    <w:abstractNumId w:val="5"/>
+  </w:num>
+  <w:num w:numId="6">
+    <w:abstractNumId w:val="2"/>
   </w:num>
 </w:numbering>
 </file>

--- a/DOCUMENTACION.docx
+++ b/DOCUMENTACION.docx
@@ -723,31 +723,7 @@
         <w:rPr>
           <w:lang w:val="es-ES"/>
         </w:rPr>
-        <w:t xml:space="preserve">Filtro por </w:t>
-      </w:r>
-      <w:r>
-        <w:rPr>
-          <w:lang w:val="es-ES"/>
-        </w:rPr>
-        <w:t>Descuento</w:t>
-      </w:r>
-      <w:r>
-        <w:rPr>
-          <w:lang w:val="es-ES"/>
-        </w:rPr>
-        <w:t>: Se utiliza para obtener los productos por intervalos</w:t>
-      </w:r>
-      <w:r>
-        <w:rPr>
-          <w:lang w:val="es-ES"/>
-        </w:rPr>
-        <w:t xml:space="preserve"> de porcentaje de descuento</w:t>
-      </w:r>
-      <w:r>
-        <w:rPr>
-          <w:lang w:val="es-ES"/>
-        </w:rPr>
-        <w:t>.</w:t>
+        <w:t>Filtro por Descuento: Se utiliza para obtener los productos por intervalos de porcentaje de descuento.</w:t>
       </w:r>
       <w:r>
         <w:rPr>
@@ -3116,6 +3092,563 @@
     </w:p>
     <w:p>
       <w:pPr>
+        <w:pStyle w:val="Prrafodelista"/>
+        <w:ind w:left="2160"/>
+      </w:pPr>
+    </w:p>
+    <w:p>
+      <w:pPr>
+        <w:pStyle w:val="Prrafodelista"/>
+        <w:numPr>
+          <w:ilvl w:val="0"/>
+          <w:numId w:val="3"/>
+        </w:numPr>
+        <w:rPr>
+          <w:lang w:val="en-US"/>
+        </w:rPr>
+      </w:pPr>
+      <w:r>
+        <w:rPr>
+          <w:lang w:val="en-US"/>
+        </w:rPr>
+        <w:t xml:space="preserve">FILTRO </w:t>
+      </w:r>
+      <w:r>
+        <w:rPr>
+          <w:lang w:val="en-US"/>
+        </w:rPr>
+        <w:t>PRECIOS</w:t>
+      </w:r>
+    </w:p>
+    <w:p>
+      <w:pPr>
+        <w:pStyle w:val="Prrafodelista"/>
+        <w:ind w:left="2160"/>
+        <w:rPr>
+          <w:b/>
+          <w:color w:val="0070C0"/>
+          <w:lang w:val="en-US"/>
+        </w:rPr>
+      </w:pPr>
+      <w:proofErr w:type="spellStart"/>
+      <w:r>
+        <w:rPr>
+          <w:lang w:val="en-US"/>
+        </w:rPr>
+        <w:t>R</w:t>
+      </w:r>
+      <w:r>
+        <w:rPr>
+          <w:lang w:val="en-US"/>
+        </w:rPr>
+        <w:t>uta</w:t>
+      </w:r>
+      <w:proofErr w:type="spellEnd"/>
+      <w:r>
+        <w:rPr>
+          <w:lang w:val="en-US"/>
+        </w:rPr>
+        <w:t>:</w:t>
+      </w:r>
+      <w:r>
+        <w:rPr>
+          <w:lang w:val="en-US"/>
+        </w:rPr>
+        <w:t xml:space="preserve"> </w:t>
+      </w:r>
+      <w:proofErr w:type="gramStart"/>
+      <w:r>
+        <w:rPr>
+          <w:b/>
+          <w:color w:val="0070C0"/>
+          <w:lang w:val="en-US"/>
+        </w:rPr>
+        <w:t>Route::</w:t>
+      </w:r>
+      <w:proofErr w:type="gramEnd"/>
+      <w:r>
+        <w:rPr>
+          <w:b/>
+          <w:color w:val="0070C0"/>
+          <w:lang w:val="en-US"/>
+        </w:rPr>
+        <w:t>get('</w:t>
+      </w:r>
+      <w:proofErr w:type="spellStart"/>
+      <w:r>
+        <w:rPr>
+          <w:b/>
+          <w:color w:val="0070C0"/>
+          <w:lang w:val="en-US"/>
+        </w:rPr>
+        <w:t>precios</w:t>
+      </w:r>
+      <w:proofErr w:type="spellEnd"/>
+      <w:r>
+        <w:rPr>
+          <w:b/>
+          <w:color w:val="0070C0"/>
+          <w:lang w:val="en-US"/>
+        </w:rPr>
+        <w:t>', '</w:t>
+      </w:r>
+      <w:proofErr w:type="spellStart"/>
+      <w:r>
+        <w:rPr>
+          <w:b/>
+          <w:color w:val="0070C0"/>
+          <w:lang w:val="en-US"/>
+        </w:rPr>
+        <w:t>ProductoController@</w:t>
+      </w:r>
+      <w:r>
+        <w:rPr>
+          <w:b/>
+          <w:color w:val="0070C0"/>
+          <w:lang w:val="en-US"/>
+        </w:rPr>
+        <w:t>precios</w:t>
+      </w:r>
+      <w:proofErr w:type="spellEnd"/>
+      <w:r>
+        <w:rPr>
+          <w:b/>
+          <w:color w:val="0070C0"/>
+          <w:lang w:val="en-US"/>
+        </w:rPr>
+        <w:t>’</w:t>
+      </w:r>
+      <w:r>
+        <w:rPr>
+          <w:b/>
+          <w:color w:val="0070C0"/>
+          <w:lang w:val="en-US"/>
+        </w:rPr>
+        <w:t>);</w:t>
+      </w:r>
+    </w:p>
+    <w:p>
+      <w:pPr>
+        <w:pStyle w:val="Prrafodelista"/>
+        <w:ind w:left="2160"/>
+        <w:rPr>
+          <w:rFonts w:ascii="Helvetica" w:hAnsi="Helvetica" w:cs="Helvetica"/>
+          <w:color w:val="FF0000"/>
+          <w:sz w:val="18"/>
+          <w:szCs w:val="18"/>
+          <w:shd w:val="clear" w:color="auto" w:fill="FFFFFF"/>
+          <w:lang w:val="en-US"/>
+        </w:rPr>
+      </w:pPr>
+      <w:r>
+        <w:rPr>
+          <w:lang w:val="en-US"/>
+        </w:rPr>
+        <w:t xml:space="preserve">Link: </w:t>
+      </w:r>
+      <w:r>
+        <w:rPr>
+          <w:rFonts w:ascii="Helvetica" w:hAnsi="Helvetica" w:cs="Helvetica"/>
+          <w:b/>
+          <w:color w:val="505050"/>
+          <w:sz w:val="18"/>
+          <w:szCs w:val="18"/>
+          <w:shd w:val="clear" w:color="auto" w:fill="FFFFFF"/>
+          <w:lang w:val="en-US"/>
+        </w:rPr>
+        <w:t>http://localhost:8000/api/</w:t>
+      </w:r>
+      <w:r>
+        <w:rPr>
+          <w:rFonts w:ascii="Helvetica" w:hAnsi="Helvetica" w:cs="Helvetica"/>
+          <w:b/>
+          <w:color w:val="505050"/>
+          <w:sz w:val="18"/>
+          <w:szCs w:val="18"/>
+          <w:shd w:val="clear" w:color="auto" w:fill="FFFFFF"/>
+          <w:lang w:val="en-US"/>
+        </w:rPr>
+        <w:t>precios</w:t>
+      </w:r>
+      <w:r>
+        <w:rPr>
+          <w:rFonts w:ascii="Helvetica" w:hAnsi="Helvetica" w:cs="Helvetica"/>
+          <w:b/>
+          <w:color w:val="505050"/>
+          <w:sz w:val="18"/>
+          <w:szCs w:val="18"/>
+          <w:shd w:val="clear" w:color="auto" w:fill="FFFFFF"/>
+          <w:lang w:val="en-US"/>
+        </w:rPr>
+        <w:t>?min=</w:t>
+      </w:r>
+      <w:r>
+        <w:rPr>
+          <w:rFonts w:ascii="Helvetica" w:hAnsi="Helvetica" w:cs="Helvetica"/>
+          <w:b/>
+          <w:color w:val="FF0000"/>
+          <w:sz w:val="18"/>
+          <w:szCs w:val="18"/>
+          <w:shd w:val="clear" w:color="auto" w:fill="FFFFFF"/>
+          <w:lang w:val="en-US"/>
+        </w:rPr>
+        <w:t>min</w:t>
+      </w:r>
+      <w:r>
+        <w:rPr>
+          <w:rFonts w:ascii="Helvetica" w:hAnsi="Helvetica" w:cs="Helvetica"/>
+          <w:b/>
+          <w:color w:val="000000" w:themeColor="text1"/>
+          <w:sz w:val="18"/>
+          <w:szCs w:val="18"/>
+          <w:shd w:val="clear" w:color="auto" w:fill="FFFFFF"/>
+          <w:lang w:val="en-US"/>
+        </w:rPr>
+        <w:t>&amp;max=</w:t>
+      </w:r>
+      <w:r>
+        <w:rPr>
+          <w:rFonts w:ascii="Helvetica" w:hAnsi="Helvetica" w:cs="Helvetica"/>
+          <w:b/>
+          <w:color w:val="FF0000"/>
+          <w:sz w:val="18"/>
+          <w:szCs w:val="18"/>
+          <w:shd w:val="clear" w:color="auto" w:fill="FFFFFF"/>
+          <w:lang w:val="en-US"/>
+        </w:rPr>
+        <w:t>max</w:t>
+      </w:r>
+    </w:p>
+    <w:p>
+      <w:pPr>
+        <w:pStyle w:val="Prrafodelista"/>
+        <w:ind w:left="2160"/>
+      </w:pPr>
+      <w:r>
+        <w:rPr>
+          <w:color w:val="FF0000"/>
+        </w:rPr>
+        <w:t>M</w:t>
+      </w:r>
+      <w:r>
+        <w:rPr>
+          <w:color w:val="FF0000"/>
+        </w:rPr>
+        <w:t>in</w:t>
+      </w:r>
+      <w:r>
+        <w:rPr>
+          <w:color w:val="FF0000"/>
+        </w:rPr>
+        <w:t xml:space="preserve">: </w:t>
+      </w:r>
+      <w:r>
+        <w:t xml:space="preserve">Valor mínimo del intervalo </w:t>
+      </w:r>
+      <w:r>
+        <w:t>de precios del producto</w:t>
+      </w:r>
+    </w:p>
+    <w:p>
+      <w:pPr>
+        <w:pStyle w:val="Prrafodelista"/>
+        <w:ind w:left="2160"/>
+      </w:pPr>
+      <w:r>
+        <w:rPr>
+          <w:color w:val="FF0000"/>
+        </w:rPr>
+        <w:t>M</w:t>
+      </w:r>
+      <w:r>
+        <w:rPr>
+          <w:color w:val="FF0000"/>
+        </w:rPr>
+        <w:t>ax</w:t>
+      </w:r>
+      <w:r>
+        <w:rPr>
+          <w:color w:val="FF0000"/>
+        </w:rPr>
+        <w:t xml:space="preserve">: </w:t>
+      </w:r>
+      <w:r>
+        <w:t>Valor máximo del intervalo de precios del producto</w:t>
+      </w:r>
+      <w:bookmarkStart w:id="0" w:name="_GoBack"/>
+      <w:bookmarkEnd w:id="0"/>
+    </w:p>
+    <w:p>
+      <w:pPr>
+        <w:pStyle w:val="Prrafodelista"/>
+        <w:ind w:left="2160"/>
+      </w:pPr>
+    </w:p>
+    <w:p>
+      <w:pPr>
+        <w:pStyle w:val="Prrafodelista"/>
+        <w:numPr>
+          <w:ilvl w:val="0"/>
+          <w:numId w:val="3"/>
+        </w:numPr>
+        <w:rPr>
+          <w:lang w:val="en-US"/>
+        </w:rPr>
+      </w:pPr>
+      <w:r>
+        <w:rPr>
+          <w:lang w:val="en-US"/>
+        </w:rPr>
+        <w:t xml:space="preserve">FILTRO </w:t>
+      </w:r>
+      <w:r>
+        <w:rPr>
+          <w:lang w:val="en-US"/>
+        </w:rPr>
+        <w:t>DESCUENTO</w:t>
+      </w:r>
+    </w:p>
+    <w:p>
+      <w:pPr>
+        <w:pStyle w:val="Prrafodelista"/>
+        <w:ind w:left="2160"/>
+        <w:rPr>
+          <w:b/>
+          <w:color w:val="0070C0"/>
+          <w:lang w:val="en-US"/>
+        </w:rPr>
+      </w:pPr>
+      <w:proofErr w:type="spellStart"/>
+      <w:r>
+        <w:rPr>
+          <w:lang w:val="en-US"/>
+        </w:rPr>
+        <w:t>R</w:t>
+      </w:r>
+      <w:r>
+        <w:rPr>
+          <w:lang w:val="en-US"/>
+        </w:rPr>
+        <w:t>uta</w:t>
+      </w:r>
+      <w:proofErr w:type="spellEnd"/>
+      <w:r>
+        <w:rPr>
+          <w:lang w:val="en-US"/>
+        </w:rPr>
+        <w:t>:</w:t>
+      </w:r>
+      <w:r>
+        <w:rPr>
+          <w:lang w:val="en-US"/>
+        </w:rPr>
+        <w:t xml:space="preserve"> </w:t>
+      </w:r>
+      <w:proofErr w:type="gramStart"/>
+      <w:r>
+        <w:rPr>
+          <w:b/>
+          <w:color w:val="0070C0"/>
+          <w:lang w:val="en-US"/>
+        </w:rPr>
+        <w:t>Route::</w:t>
+      </w:r>
+      <w:proofErr w:type="gramEnd"/>
+      <w:r>
+        <w:rPr>
+          <w:b/>
+          <w:color w:val="0070C0"/>
+          <w:lang w:val="en-US"/>
+        </w:rPr>
+        <w:t>get(</w:t>
+      </w:r>
+      <w:r>
+        <w:rPr>
+          <w:b/>
+          <w:color w:val="0070C0"/>
+          <w:lang w:val="en-US"/>
+        </w:rPr>
+        <w:t>‘</w:t>
+      </w:r>
+      <w:proofErr w:type="spellStart"/>
+      <w:r>
+        <w:rPr>
+          <w:b/>
+          <w:color w:val="0070C0"/>
+          <w:lang w:val="en-US"/>
+        </w:rPr>
+        <w:t>descuento</w:t>
+      </w:r>
+      <w:proofErr w:type="spellEnd"/>
+      <w:r>
+        <w:rPr>
+          <w:b/>
+          <w:color w:val="0070C0"/>
+          <w:lang w:val="en-US"/>
+        </w:rPr>
+        <w:t>', '</w:t>
+      </w:r>
+      <w:proofErr w:type="spellStart"/>
+      <w:r>
+        <w:rPr>
+          <w:b/>
+          <w:color w:val="0070C0"/>
+          <w:lang w:val="en-US"/>
+        </w:rPr>
+        <w:t>ProductoController@descuento</w:t>
+      </w:r>
+      <w:proofErr w:type="spellEnd"/>
+      <w:r>
+        <w:rPr>
+          <w:b/>
+          <w:color w:val="0070C0"/>
+          <w:lang w:val="en-US"/>
+        </w:rPr>
+        <w:t>');</w:t>
+      </w:r>
+    </w:p>
+    <w:p>
+      <w:pPr>
+        <w:pStyle w:val="Prrafodelista"/>
+        <w:ind w:left="2160"/>
+        <w:rPr>
+          <w:rFonts w:ascii="Helvetica" w:hAnsi="Helvetica" w:cs="Helvetica"/>
+          <w:color w:val="FF0000"/>
+          <w:sz w:val="18"/>
+          <w:szCs w:val="18"/>
+          <w:shd w:val="clear" w:color="auto" w:fill="FFFFFF"/>
+          <w:lang w:val="en-US"/>
+        </w:rPr>
+      </w:pPr>
+      <w:r>
+        <w:rPr>
+          <w:lang w:val="en-US"/>
+        </w:rPr>
+        <w:t xml:space="preserve">Link: </w:t>
+      </w:r>
+      <w:r>
+        <w:rPr>
+          <w:rFonts w:ascii="Helvetica" w:hAnsi="Helvetica" w:cs="Helvetica"/>
+          <w:b/>
+          <w:color w:val="505050"/>
+          <w:sz w:val="18"/>
+          <w:szCs w:val="18"/>
+          <w:shd w:val="clear" w:color="auto" w:fill="FFFFFF"/>
+          <w:lang w:val="en-US"/>
+        </w:rPr>
+        <w:t>http://localhost:8000/api/</w:t>
+      </w:r>
+      <w:r>
+        <w:rPr>
+          <w:rFonts w:ascii="Helvetica" w:hAnsi="Helvetica" w:cs="Helvetica"/>
+          <w:b/>
+          <w:color w:val="505050"/>
+          <w:sz w:val="18"/>
+          <w:szCs w:val="18"/>
+          <w:shd w:val="clear" w:color="auto" w:fill="FFFFFF"/>
+          <w:lang w:val="en-US"/>
+        </w:rPr>
+        <w:t>descuento?min=</w:t>
+      </w:r>
+      <w:r>
+        <w:rPr>
+          <w:rFonts w:ascii="Helvetica" w:hAnsi="Helvetica" w:cs="Helvetica"/>
+          <w:b/>
+          <w:color w:val="FF0000"/>
+          <w:sz w:val="18"/>
+          <w:szCs w:val="18"/>
+          <w:shd w:val="clear" w:color="auto" w:fill="FFFFFF"/>
+          <w:lang w:val="en-US"/>
+        </w:rPr>
+        <w:t>min</w:t>
+      </w:r>
+      <w:r>
+        <w:rPr>
+          <w:rFonts w:ascii="Helvetica" w:hAnsi="Helvetica" w:cs="Helvetica"/>
+          <w:b/>
+          <w:color w:val="000000" w:themeColor="text1"/>
+          <w:sz w:val="18"/>
+          <w:szCs w:val="18"/>
+          <w:shd w:val="clear" w:color="auto" w:fill="FFFFFF"/>
+          <w:lang w:val="en-US"/>
+        </w:rPr>
+        <w:t>&amp;max=</w:t>
+      </w:r>
+      <w:r>
+        <w:rPr>
+          <w:rFonts w:ascii="Helvetica" w:hAnsi="Helvetica" w:cs="Helvetica"/>
+          <w:b/>
+          <w:color w:val="FF0000"/>
+          <w:sz w:val="18"/>
+          <w:szCs w:val="18"/>
+          <w:shd w:val="clear" w:color="auto" w:fill="FFFFFF"/>
+          <w:lang w:val="en-US"/>
+        </w:rPr>
+        <w:t>max</w:t>
+      </w:r>
+    </w:p>
+    <w:p>
+      <w:pPr>
+        <w:pStyle w:val="Prrafodelista"/>
+        <w:ind w:left="2160"/>
+      </w:pPr>
+      <w:r>
+        <w:rPr>
+          <w:color w:val="FF0000"/>
+        </w:rPr>
+        <w:t>M</w:t>
+      </w:r>
+      <w:r>
+        <w:rPr>
+          <w:color w:val="FF0000"/>
+        </w:rPr>
+        <w:t>in</w:t>
+      </w:r>
+      <w:r>
+        <w:rPr>
+          <w:color w:val="FF0000"/>
+        </w:rPr>
+        <w:t xml:space="preserve">: </w:t>
+      </w:r>
+      <w:r>
+        <w:t>Valor mínimo del intervalo de porcentaje de descuento</w:t>
+      </w:r>
+    </w:p>
+    <w:p>
+      <w:pPr>
+        <w:pStyle w:val="Prrafodelista"/>
+        <w:ind w:left="2160"/>
+      </w:pPr>
+      <w:r>
+        <w:rPr>
+          <w:color w:val="FF0000"/>
+        </w:rPr>
+        <w:t>M</w:t>
+      </w:r>
+      <w:r>
+        <w:rPr>
+          <w:color w:val="FF0000"/>
+        </w:rPr>
+        <w:t>ax</w:t>
+      </w:r>
+      <w:r>
+        <w:rPr>
+          <w:color w:val="FF0000"/>
+        </w:rPr>
+        <w:t xml:space="preserve">: </w:t>
+      </w:r>
+      <w:r>
+        <w:t xml:space="preserve">Valor </w:t>
+      </w:r>
+      <w:r>
+        <w:t>máximo</w:t>
+      </w:r>
+      <w:r>
+        <w:t xml:space="preserve"> del intervalo de porcentaje de descuento</w:t>
+      </w:r>
+    </w:p>
+    <w:p>
+      <w:pPr>
         <w:jc w:val="both"/>
         <w:rPr>
           <w:b/>
@@ -3182,8 +3715,8 @@
         </w:rPr>
         <w:drawing>
           <wp:inline distT="0" distB="0" distL="0" distR="0" wp14:anchorId="57F8C8B7" wp14:editId="6CF2709B">
-            <wp:extent cx="4162425" cy="2695575"/>
-            <wp:effectExtent l="0" t="0" r="9525" b="9525"/>
+            <wp:extent cx="3698798" cy="2395331"/>
+            <wp:effectExtent l="0" t="0" r="0" b="5080"/>
             <wp:docPr id="14" name="Imagen 14"/>
             <wp:cNvGraphicFramePr>
               <a:graphicFrameLocks xmlns:a="http://schemas.openxmlformats.org/drawingml/2006/main" noChangeAspect="1"/>
@@ -3204,7 +3737,7 @@
                   <pic:spPr>
                     <a:xfrm>
                       <a:off x="0" y="0"/>
-                      <a:ext cx="4162425" cy="2695575"/>
+                      <a:ext cx="3732525" cy="2417173"/>
                     </a:xfrm>
                     <a:prstGeom prst="rect">
                       <a:avLst/>
@@ -3329,14 +3862,7 @@
           <w:color w:val="0070C0"/>
           <w:lang w:val="es-ES"/>
         </w:rPr>
-        <w:t>Nombre de V</w:t>
-      </w:r>
-      <w:r>
-        <w:rPr>
-          <w:color w:val="0070C0"/>
-          <w:lang w:val="es-ES"/>
-        </w:rPr>
-        <w:t>ista</w:t>
+        <w:t>Nombre de Vista</w:t>
       </w:r>
       <w:r>
         <w:rPr>
@@ -3353,15 +3879,6 @@
         <w:t>welcome.blade.php</w:t>
       </w:r>
       <w:proofErr w:type="spellEnd"/>
-    </w:p>
-    <w:p>
-      <w:pPr>
-        <w:jc w:val="both"/>
-        <w:rPr>
-          <w:b/>
-          <w:color w:val="0070C0"/>
-        </w:rPr>
-      </w:pPr>
     </w:p>
     <w:p>
       <w:pPr>
@@ -3381,6 +3898,7 @@
           <w:b/>
           <w:lang w:val="es-ES"/>
         </w:rPr>
+        <w:lastRenderedPageBreak/>
         <w:t>FRONTE</w:t>
       </w:r>
       <w:r>
@@ -3636,14 +4154,7 @@
         <w:rPr>
           <w:lang w:val="es-ES"/>
         </w:rPr>
-        <w:t xml:space="preserve"> Dentro </w:t>
-      </w:r>
-      <w:r>
-        <w:rPr>
-          <w:lang w:val="es-ES"/>
-        </w:rPr>
-        <w:lastRenderedPageBreak/>
-        <w:t>de éste archivo se crearon las funciones</w:t>
+        <w:t xml:space="preserve"> Dentro de éste archivo se crearon las funciones</w:t>
       </w:r>
       <w:r>
         <w:rPr>
@@ -4082,45 +4593,13 @@
           <w:b/>
           <w:lang w:val="es-ES"/>
         </w:rPr>
-        <w:t>P</w:t>
-      </w:r>
-      <w:r>
-        <w:rPr>
-          <w:b/>
-          <w:lang w:val="es-ES"/>
-        </w:rPr>
-        <w:t>O</w:t>
-      </w:r>
-      <w:r>
-        <w:rPr>
-          <w:b/>
-          <w:lang w:val="es-ES"/>
-        </w:rPr>
-        <w:t xml:space="preserve">: </w:t>
-      </w:r>
-      <w:r>
-        <w:rPr>
-          <w:lang w:val="es-ES"/>
-        </w:rPr>
-        <w:t>Precio</w:t>
-      </w:r>
-      <w:r>
-        <w:rPr>
-          <w:lang w:val="es-ES"/>
-        </w:rPr>
-        <w:t xml:space="preserve"> Oferta</w:t>
-      </w:r>
-      <w:r>
-        <w:rPr>
-          <w:lang w:val="es-ES"/>
-        </w:rPr>
-        <w:t xml:space="preserve"> del producto</w:t>
-      </w:r>
-      <w:r>
-        <w:rPr>
-          <w:lang w:val="es-ES"/>
-        </w:rPr>
-        <w:t>.</w:t>
+        <w:t xml:space="preserve">PO: </w:t>
+      </w:r>
+      <w:r>
+        <w:rPr>
+          <w:lang w:val="es-ES"/>
+        </w:rPr>
+        <w:t>Precio Oferta del producto.</w:t>
       </w:r>
     </w:p>
     <w:p>
@@ -4223,31 +4702,7 @@
         <w:rPr>
           <w:lang w:val="es-ES"/>
         </w:rPr>
-        <w:t xml:space="preserve"> </w:t>
-      </w:r>
-      <w:r>
-        <w:rPr>
-          <w:lang w:val="es-ES"/>
-        </w:rPr>
-        <w:t xml:space="preserve">Filtro utilizado para la obtención de datos de los productos entre intervalos de </w:t>
-      </w:r>
-      <w:r>
-        <w:rPr>
-          <w:lang w:val="es-ES"/>
-        </w:rPr>
-        <w:t>descuento</w:t>
-      </w:r>
-      <w:r>
-        <w:rPr>
-          <w:lang w:val="es-ES"/>
-        </w:rPr>
-        <w:t xml:space="preserve"> establecidos</w:t>
-      </w:r>
-      <w:r>
-        <w:rPr>
-          <w:lang w:val="es-ES"/>
-        </w:rPr>
-        <w:t>.</w:t>
+        <w:t xml:space="preserve"> Filtro utilizado para la obtención de datos de los productos entre intervalos de descuento establecidos.</w:t>
       </w:r>
     </w:p>
     <w:p>
@@ -4326,13 +4781,12 @@
           <w:lang w:val="es-ES"/>
         </w:rPr>
       </w:pPr>
-      <w:bookmarkStart w:id="0" w:name="_GoBack"/>
-      <w:bookmarkEnd w:id="0"/>
       <w:r>
         <w:rPr>
           <w:noProof/>
           <w:lang w:eastAsia="es-419"/>
         </w:rPr>
+        <w:lastRenderedPageBreak/>
         <w:drawing>
           <wp:inline distT="0" distB="0" distL="0" distR="0" wp14:anchorId="2122BBAF" wp14:editId="17B66F84">
             <wp:extent cx="5400040" cy="2801620"/>
